--- a/ink.tutorials/src/main/resources/Tutorial/InkTutorial_2_004.docx
+++ b/ink.tutorials/src/main/resources/Tutorial/InkTutorial_2_004.docx
@@ -44,22 +44,25 @@
         <w:pStyle w:val="Heading1"/>
       </w:pPr>
       <w:r>
-        <w:t>Adapting the software behavior with Ink</w:t>
-      </w:r>
-    </w:p>
-    <w:p>
-      <w:r>
-        <w:t>In the previous tutorial (link) we showed you the basics.</w:t>
-      </w:r>
-    </w:p>
-    <w:p>
-      <w:r>
-        <w:t>Note: Ink tutorial are built to be consumed consecutively…</w:t>
-      </w:r>
-    </w:p>
-    <w:p>
-      <w:r>
-        <w:t>In this tutorial we will show a technique, known as AOM (ref), that allows users to change the system behavior without need for changes in the Java code (and hence with no software delivery).</w:t>
+        <w:t>Empowering users to extend the system</w:t>
+      </w:r>
+    </w:p>
+    <w:p>
+      <w:r>
+        <w:t xml:space="preserve">In the previous tutorial </w:t>
+      </w:r>
+      <w:r>
+        <w:t xml:space="preserve">you learned the basics of Ink.  Specifically, you learned how to develop an Ink application that is configurable by end-users.  </w:t>
+      </w:r>
+    </w:p>
+    <w:p>
+      <w:r>
+        <w:t>In this tutorial we will show you how you can further empower your users to extend the application model with new classes.  This technique is known as Adaptive Object Model.</w:t>
+      </w:r>
+    </w:p>
+    <w:p>
+      <w:r>
+        <w:t>In the next tutorial we proceed on this theme and show how end users can control the system behavior, still without needing to write Java code.</w:t>
       </w:r>
     </w:p>
     <w:p>
@@ -78,7 +81,7 @@
     </w:p>
     <w:p>
       <w:r>
-        <w:t>Please refer to tutorial 1.</w:t>
+        <w:t>We shall use the same fictitious Magazine Subscription System that we used in Tutorial 1.</w:t>
       </w:r>
     </w:p>
     <w:p>
@@ -87,6 +90,42 @@
       </w:pPr>
       <w:r>
         <w:t>New requirement</w:t>
+      </w:r>
+    </w:p>
+    <w:p>
+      <w:r>
+        <w:t>For reasons of Customer Relationships Management, the customer requires that some promotional offers will require the user to fill in a form.</w:t>
+      </w:r>
+    </w:p>
+    <w:p>
+      <w:r>
+        <w:t xml:space="preserve">Different offers may require different forms (e.g., in </w:t>
+      </w:r>
+      <w:r>
+        <w:t xml:space="preserve">big </w:t>
+      </w:r>
+      <w:r>
+        <w:t>discount offer</w:t>
+      </w:r>
+      <w:r>
+        <w:t>s</w:t>
+      </w:r>
+      <w:r>
+        <w:t>, it is reasonable to require the subscriber to provide personal information for follow up).</w:t>
+      </w:r>
+    </w:p>
+    <w:p>
+      <w:r>
+        <w:lastRenderedPageBreak/>
+        <w:t>There is no predefined set of forms.  Users should be able to define new forms as needed without requiring developer involvement nor deployment of a new software release.</w:t>
+      </w:r>
+    </w:p>
+    <w:p>
+      <w:pPr>
+        <w:pStyle w:val="Heading2"/>
+      </w:pPr>
+      <w:r>
+        <w:t xml:space="preserve">Solution </w:t>
       </w:r>
     </w:p>
     <w:p>
@@ -101,320 +140,1210 @@
           <w:sz w:val="20"/>
           <w:szCs w:val="20"/>
         </w:rPr>
-        <w:t>After using the system for a while the customer wants to incorporate more types of promotional benefits into the system based on cooperation with other companies and institutions.  Here are some examples:</w:t>
-      </w:r>
-    </w:p>
-    <w:p>
-      <w:pPr>
-        <w:pStyle w:val="ListParagraph"/>
-        <w:numPr>
-          <w:ilvl w:val="0"/>
-          <w:numId w:val="6"/>
-        </w:numPr>
+        <w:t>Users will be able to define new forms.  In each offer, the users will be able to define what type of form the subscriber is required to fill in.</w:t>
+      </w:r>
+      <w:r>
         <w:rPr>
           <w:sz w:val="20"/>
           <w:szCs w:val="20"/>
         </w:rPr>
-      </w:pPr>
+        <w:t xml:space="preserve">  A form will be represented in the system as an Ink class.</w:t>
+      </w:r>
+    </w:p>
+    <w:p/>
+    <w:p>
+      <w:pPr>
+        <w:pStyle w:val="Heading2"/>
+      </w:pPr>
+      <w:r>
+        <w:t>Implementation</w:t>
+      </w:r>
+    </w:p>
+    <w:p>
+      <w:r>
+        <w:t>Recall from Tutorial 1, that there is mapping between Ink classes and Java classes.  Each Ink class has two corresponding Java classes; the structure class (State) and the behavior class (Impl).  In fact, Ink allows some flexibility in defining these mapping.  The java_mapping property in an Ink class definition, defines how the Ink class will be mapped to Java.</w:t>
+      </w:r>
+    </w:p>
+    <w:p>
+      <w:r>
+        <w:pict>
+          <v:shapetype id="_x0000_t202" coordsize="21600,21600" o:spt="202" path="m,l,21600r21600,l21600,xe">
+            <v:stroke joinstyle="miter"/>
+            <v:path gradientshapeok="t" o:connecttype="rect"/>
+          </v:shapetype>
+          <v:shape id="_x0000_s1026" type="#_x0000_t202" style="width:533.85pt;height:124.4pt;mso-position-horizontal-relative:char;mso-position-vertical-relative:line;mso-width-relative:margin;mso-height-relative:margin" fillcolor="#f2f2f2 [3052]">
+            <v:textbox>
+              <w:txbxContent>
+                <w:p>
+                  <w:pPr>
+                    <w:autoSpaceDE w:val="0"/>
+                    <w:autoSpaceDN w:val="0"/>
+                    <w:adjustRightInd w:val="0"/>
+                    <w:spacing w:after="0" w:line="240" w:lineRule="auto"/>
+                    <w:ind w:left="360"/>
+                    <w:rPr>
+                      <w:rFonts w:ascii="Courier New" w:hAnsi="Courier New" w:cs="Courier New"/>
+                      <w:b/>
+                      <w:bCs/>
+                      <w:color w:val="7F0055"/>
+                      <w:sz w:val="20"/>
+                      <w:szCs w:val="20"/>
+                    </w:rPr>
+                  </w:pPr>
+                </w:p>
+                <w:p>
+                  <w:pPr>
+                    <w:autoSpaceDE w:val="0"/>
+                    <w:autoSpaceDN w:val="0"/>
+                    <w:adjustRightInd w:val="0"/>
+                    <w:spacing w:after="0" w:line="240" w:lineRule="auto"/>
+                    <w:rPr>
+                      <w:rFonts w:ascii="Courier New" w:hAnsi="Courier New" w:cs="Courier New"/>
+                      <w:sz w:val="18"/>
+                      <w:szCs w:val="18"/>
+                    </w:rPr>
+                  </w:pPr>
+                  <w:r>
+                    <w:rPr>
+                      <w:rFonts w:ascii="Courier New" w:hAnsi="Courier New" w:cs="Courier New"/>
+                      <w:color w:val="000000"/>
+                      <w:sz w:val="18"/>
+                      <w:szCs w:val="18"/>
+                    </w:rPr>
+                    <w:t>Class id=</w:t>
+                  </w:r>
+                  <w:r>
+                    <w:rPr>
+                      <w:rFonts w:ascii="Courier New" w:hAnsi="Courier New" w:cs="Courier New"/>
+                      <w:color w:val="008000"/>
+                      <w:sz w:val="18"/>
+                      <w:szCs w:val="18"/>
+                    </w:rPr>
+                    <w:t>"</w:t>
+                  </w:r>
+                  <w:r>
+                    <w:rPr>
+                      <w:rFonts w:ascii="Courier New" w:hAnsi="Courier New" w:cs="Courier New"/>
+                      <w:color w:val="008000"/>
+                      <w:sz w:val="18"/>
+                      <w:szCs w:val="18"/>
+                    </w:rPr>
+                    <w:t>PercentageDiscountOffer"</w:t>
+                  </w:r>
+                  <w:r>
+                    <w:rPr>
+                      <w:rFonts w:ascii="Courier New" w:hAnsi="Courier New" w:cs="Courier New"/>
+                      <w:color w:val="000000"/>
+                      <w:sz w:val="18"/>
+                      <w:szCs w:val="18"/>
+                    </w:rPr>
+                    <w:t xml:space="preserve"> class=</w:t>
+                  </w:r>
+                  <w:r>
+                    <w:rPr>
+                      <w:rFonts w:ascii="Courier New" w:hAnsi="Courier New" w:cs="Courier New"/>
+                      <w:color w:val="008000"/>
+                      <w:sz w:val="18"/>
+                      <w:szCs w:val="18"/>
+                    </w:rPr>
+                    <w:t>"ink.core:InkClass"</w:t>
+                  </w:r>
+                  <w:r>
+                    <w:rPr>
+                      <w:rFonts w:ascii="Courier New" w:hAnsi="Courier New" w:cs="Courier New"/>
+                      <w:color w:val="000000"/>
+                      <w:sz w:val="18"/>
+                      <w:szCs w:val="18"/>
+                    </w:rPr>
+                    <w:t xml:space="preserve"> super=</w:t>
+                  </w:r>
+                  <w:r>
+                    <w:rPr>
+                      <w:rFonts w:ascii="Courier New" w:hAnsi="Courier New" w:cs="Courier New"/>
+                      <w:color w:val="008000"/>
+                      <w:sz w:val="18"/>
+                      <w:szCs w:val="18"/>
+                    </w:rPr>
+                    <w:t>"BaseOffer"</w:t>
+                  </w:r>
+                  <w:r>
+                    <w:rPr>
+                      <w:rFonts w:ascii="Courier New" w:hAnsi="Courier New" w:cs="Courier New"/>
+                      <w:color w:val="000000"/>
+                      <w:sz w:val="18"/>
+                      <w:szCs w:val="18"/>
+                    </w:rPr>
+                    <w:t xml:space="preserve"> abstract=false{</w:t>
+                  </w:r>
+                </w:p>
+                <w:p>
+                  <w:pPr>
+                    <w:autoSpaceDE w:val="0"/>
+                    <w:autoSpaceDN w:val="0"/>
+                    <w:adjustRightInd w:val="0"/>
+                    <w:spacing w:after="0" w:line="240" w:lineRule="auto"/>
+                    <w:rPr>
+                      <w:rFonts w:ascii="Courier New" w:hAnsi="Courier New" w:cs="Courier New"/>
+                      <w:sz w:val="18"/>
+                      <w:szCs w:val="18"/>
+                    </w:rPr>
+                  </w:pPr>
+                  <w:r>
+                    <w:rPr>
+                      <w:rFonts w:ascii="Courier New" w:hAnsi="Courier New" w:cs="Courier New"/>
+                      <w:color w:val="000000"/>
+                      <w:sz w:val="18"/>
+                      <w:szCs w:val="18"/>
+                    </w:rPr>
+                    <w:tab/>
+                    <w:t xml:space="preserve">java_path </w:t>
+                  </w:r>
+                  <w:r>
+                    <w:rPr>
+                      <w:rFonts w:ascii="Courier New" w:hAnsi="Courier New" w:cs="Courier New"/>
+                      <w:color w:val="008000"/>
+                      <w:sz w:val="18"/>
+                      <w:szCs w:val="18"/>
+                    </w:rPr>
+                    <w:t>""</w:t>
+                  </w:r>
+                </w:p>
+                <w:p>
+                  <w:pPr>
+                    <w:autoSpaceDE w:val="0"/>
+                    <w:autoSpaceDN w:val="0"/>
+                    <w:adjustRightInd w:val="0"/>
+                    <w:spacing w:after="0" w:line="240" w:lineRule="auto"/>
+                    <w:rPr>
+                      <w:rFonts w:ascii="Courier New" w:hAnsi="Courier New" w:cs="Courier New"/>
+                      <w:sz w:val="18"/>
+                      <w:szCs w:val="18"/>
+                    </w:rPr>
+                  </w:pPr>
+                  <w:r>
+                    <w:rPr>
+                      <w:rFonts w:ascii="Courier New" w:hAnsi="Courier New" w:cs="Courier New"/>
+                      <w:color w:val="000000"/>
+                      <w:sz w:val="18"/>
+                      <w:szCs w:val="18"/>
+                    </w:rPr>
+                    <w:tab/>
+                    <w:t xml:space="preserve">java_mapping </w:t>
+                  </w:r>
+                  <w:r>
+                    <w:rPr>
+                      <w:rFonts w:ascii="Courier New" w:hAnsi="Courier New" w:cs="Courier New"/>
+                      <w:color w:val="008000"/>
+                      <w:sz w:val="18"/>
+                      <w:szCs w:val="18"/>
+                    </w:rPr>
+                    <w:t>"State_Behavior"</w:t>
+                  </w:r>
+                </w:p>
+                <w:p>
+                  <w:pPr>
+                    <w:autoSpaceDE w:val="0"/>
+                    <w:autoSpaceDN w:val="0"/>
+                    <w:adjustRightInd w:val="0"/>
+                    <w:spacing w:after="0" w:line="240" w:lineRule="auto"/>
+                    <w:rPr>
+                      <w:rFonts w:ascii="Courier New" w:hAnsi="Courier New" w:cs="Courier New"/>
+                      <w:sz w:val="18"/>
+                      <w:szCs w:val="18"/>
+                    </w:rPr>
+                  </w:pPr>
+                  <w:r>
+                    <w:rPr>
+                      <w:rFonts w:ascii="Courier New" w:hAnsi="Courier New" w:cs="Courier New"/>
+                      <w:color w:val="000000"/>
+                      <w:sz w:val="18"/>
+                      <w:szCs w:val="18"/>
+                    </w:rPr>
+                    <w:tab/>
+                    <w:t>properties{</w:t>
+                  </w:r>
+                </w:p>
+                <w:p>
+                  <w:pPr>
+                    <w:autoSpaceDE w:val="0"/>
+                    <w:autoSpaceDN w:val="0"/>
+                    <w:adjustRightInd w:val="0"/>
+                    <w:spacing w:after="0" w:line="240" w:lineRule="auto"/>
+                    <w:rPr>
+                      <w:rFonts w:ascii="Courier New" w:hAnsi="Courier New" w:cs="Courier New"/>
+                      <w:sz w:val="18"/>
+                      <w:szCs w:val="18"/>
+                    </w:rPr>
+                  </w:pPr>
+                  <w:r>
+                    <w:rPr>
+                      <w:rFonts w:ascii="Courier New" w:hAnsi="Courier New" w:cs="Courier New"/>
+                      <w:color w:val="000000"/>
+                      <w:sz w:val="18"/>
+                      <w:szCs w:val="18"/>
+                    </w:rPr>
+                    <w:tab/>
+                  </w:r>
+                  <w:r>
+                    <w:rPr>
+                      <w:rFonts w:ascii="Courier New" w:hAnsi="Courier New" w:cs="Courier New"/>
+                      <w:color w:val="000000"/>
+                      <w:sz w:val="18"/>
+                      <w:szCs w:val="18"/>
+                    </w:rPr>
+                    <w:tab/>
+                    <w:t>property class=</w:t>
+                  </w:r>
+                  <w:r>
+                    <w:rPr>
+                      <w:rFonts w:ascii="Courier New" w:hAnsi="Courier New" w:cs="Courier New"/>
+                      <w:color w:val="008000"/>
+                      <w:sz w:val="18"/>
+                      <w:szCs w:val="18"/>
+                    </w:rPr>
+                    <w:t>"ink.core:DoubleAttribute"</w:t>
+                  </w:r>
+                  <w:r>
+                    <w:rPr>
+                      <w:rFonts w:ascii="Courier New" w:hAnsi="Courier New" w:cs="Courier New"/>
+                      <w:color w:val="000000"/>
+                      <w:sz w:val="18"/>
+                      <w:szCs w:val="18"/>
+                    </w:rPr>
+                    <w:t>{</w:t>
+                  </w:r>
+                </w:p>
+                <w:p>
+                  <w:pPr>
+                    <w:autoSpaceDE w:val="0"/>
+                    <w:autoSpaceDN w:val="0"/>
+                    <w:adjustRightInd w:val="0"/>
+                    <w:spacing w:after="0" w:line="240" w:lineRule="auto"/>
+                    <w:rPr>
+                      <w:rFonts w:ascii="Courier New" w:hAnsi="Courier New" w:cs="Courier New"/>
+                      <w:sz w:val="18"/>
+                      <w:szCs w:val="18"/>
+                    </w:rPr>
+                  </w:pPr>
+                  <w:r>
+                    <w:rPr>
+                      <w:rFonts w:ascii="Courier New" w:hAnsi="Courier New" w:cs="Courier New"/>
+                      <w:color w:val="000000"/>
+                      <w:sz w:val="18"/>
+                      <w:szCs w:val="18"/>
+                    </w:rPr>
+                    <w:tab/>
+                  </w:r>
+                  <w:r>
+                    <w:rPr>
+                      <w:rFonts w:ascii="Courier New" w:hAnsi="Courier New" w:cs="Courier New"/>
+                      <w:color w:val="000000"/>
+                      <w:sz w:val="18"/>
+                      <w:szCs w:val="18"/>
+                    </w:rPr>
+                    <w:tab/>
+                  </w:r>
+                  <w:r>
+                    <w:rPr>
+                      <w:rFonts w:ascii="Courier New" w:hAnsi="Courier New" w:cs="Courier New"/>
+                      <w:color w:val="000000"/>
+                      <w:sz w:val="18"/>
+                      <w:szCs w:val="18"/>
+                    </w:rPr>
+                    <w:tab/>
+                    <w:t xml:space="preserve">name </w:t>
+                  </w:r>
+                  <w:r>
+                    <w:rPr>
+                      <w:rFonts w:ascii="Courier New" w:hAnsi="Courier New" w:cs="Courier New"/>
+                      <w:color w:val="008000"/>
+                      <w:sz w:val="18"/>
+                      <w:szCs w:val="18"/>
+                    </w:rPr>
+                    <w:t>"percentage"</w:t>
+                  </w:r>
+                </w:p>
+                <w:p>
+                  <w:pPr>
+                    <w:autoSpaceDE w:val="0"/>
+                    <w:autoSpaceDN w:val="0"/>
+                    <w:adjustRightInd w:val="0"/>
+                    <w:spacing w:after="0" w:line="240" w:lineRule="auto"/>
+                    <w:rPr>
+                      <w:rFonts w:ascii="Courier New" w:hAnsi="Courier New" w:cs="Courier New"/>
+                      <w:sz w:val="18"/>
+                      <w:szCs w:val="18"/>
+                    </w:rPr>
+                  </w:pPr>
+                  <w:r>
+                    <w:rPr>
+                      <w:rFonts w:ascii="Courier New" w:hAnsi="Courier New" w:cs="Courier New"/>
+                      <w:color w:val="000000"/>
+                      <w:sz w:val="18"/>
+                      <w:szCs w:val="18"/>
+                    </w:rPr>
+                    <w:tab/>
+                  </w:r>
+                  <w:r>
+                    <w:rPr>
+                      <w:rFonts w:ascii="Courier New" w:hAnsi="Courier New" w:cs="Courier New"/>
+                      <w:color w:val="000000"/>
+                      <w:sz w:val="18"/>
+                      <w:szCs w:val="18"/>
+                    </w:rPr>
+                    <w:tab/>
+                  </w:r>
+                  <w:r>
+                    <w:rPr>
+                      <w:rFonts w:ascii="Courier New" w:hAnsi="Courier New" w:cs="Courier New"/>
+                      <w:color w:val="000000"/>
+                      <w:sz w:val="18"/>
+                      <w:szCs w:val="18"/>
+                    </w:rPr>
+                    <w:tab/>
+                    <w:t>mandatory true</w:t>
+                  </w:r>
+                </w:p>
+                <w:p>
+                  <w:pPr>
+                    <w:autoSpaceDE w:val="0"/>
+                    <w:autoSpaceDN w:val="0"/>
+                    <w:adjustRightInd w:val="0"/>
+                    <w:spacing w:after="0" w:line="240" w:lineRule="auto"/>
+                    <w:rPr>
+                      <w:rFonts w:ascii="Courier New" w:hAnsi="Courier New" w:cs="Courier New"/>
+                      <w:sz w:val="18"/>
+                      <w:szCs w:val="18"/>
+                    </w:rPr>
+                  </w:pPr>
+                  <w:r>
+                    <w:rPr>
+                      <w:rFonts w:ascii="Courier New" w:hAnsi="Courier New" w:cs="Courier New"/>
+                      <w:color w:val="000000"/>
+                      <w:sz w:val="18"/>
+                      <w:szCs w:val="18"/>
+                    </w:rPr>
+                    <w:tab/>
+                  </w:r>
+                  <w:r>
+                    <w:rPr>
+                      <w:rFonts w:ascii="Courier New" w:hAnsi="Courier New" w:cs="Courier New"/>
+                      <w:color w:val="000000"/>
+                      <w:sz w:val="18"/>
+                      <w:szCs w:val="18"/>
+                    </w:rPr>
+                    <w:tab/>
+                    <w:t>}</w:t>
+                  </w:r>
+                </w:p>
+                <w:p>
+                  <w:pPr>
+                    <w:autoSpaceDE w:val="0"/>
+                    <w:autoSpaceDN w:val="0"/>
+                    <w:adjustRightInd w:val="0"/>
+                    <w:spacing w:after="0" w:line="240" w:lineRule="auto"/>
+                    <w:rPr>
+                      <w:rFonts w:ascii="Courier New" w:hAnsi="Courier New" w:cs="Courier New"/>
+                      <w:sz w:val="18"/>
+                      <w:szCs w:val="18"/>
+                    </w:rPr>
+                  </w:pPr>
+                  <w:r>
+                    <w:rPr>
+                      <w:rFonts w:ascii="Courier New" w:hAnsi="Courier New" w:cs="Courier New"/>
+                      <w:color w:val="000000"/>
+                      <w:sz w:val="18"/>
+                      <w:szCs w:val="18"/>
+                    </w:rPr>
+                    <w:tab/>
+                    <w:t>}</w:t>
+                  </w:r>
+                </w:p>
+                <w:p>
+                  <w:pPr>
+                    <w:rPr>
+                      <w:rFonts w:ascii="Courier New" w:hAnsi="Courier New" w:cs="Courier New"/>
+                      <w:color w:val="000000"/>
+                      <w:sz w:val="18"/>
+                      <w:szCs w:val="18"/>
+                    </w:rPr>
+                  </w:pPr>
+                  <w:r>
+                    <w:rPr>
+                      <w:rFonts w:ascii="Courier New" w:hAnsi="Courier New" w:cs="Courier New"/>
+                      <w:color w:val="000000"/>
+                      <w:sz w:val="18"/>
+                      <w:szCs w:val="18"/>
+                    </w:rPr>
+                    <w:t>}</w:t>
+                  </w:r>
+                </w:p>
+                <w:p/>
+              </w:txbxContent>
+            </v:textbox>
+            <w10:wrap type="none" anchorx="margin"/>
+            <w10:anchorlock/>
+          </v:shape>
+        </w:pict>
+      </w:r>
+    </w:p>
+    <w:p>
+      <w:r>
+        <w:t>In the example above, PercentageDiscountOffer is defined to be mapped to a State</w:t>
+      </w:r>
+      <w:r>
+        <w:t xml:space="preserve"> class and a Behavior class.  This means the Ink compiler will generate a specific State class (PercentageDiscountOfferState) and the developer will write a specific Behavior class (PercentageDiscountOfferImpl).  </w:t>
+      </w:r>
+    </w:p>
+    <w:p>
+      <w:r>
+        <w:lastRenderedPageBreak/>
+        <w:t xml:space="preserve">You may define your class to have only State, only Behavior, or None.  The meaning of such definition is that you choose not to have a </w:t>
+      </w:r>
       <w:r>
         <w:rPr>
-          <w:sz w:val="20"/>
-          <w:szCs w:val="20"/>
+          <w:b/>
+          <w:bCs/>
         </w:rPr>
-        <w:t>Get $ 40 discount for SPLASH/ICSE/PLOP/CBSE conference</w:t>
-      </w:r>
-    </w:p>
-    <w:p>
-      <w:pPr>
-        <w:pStyle w:val="ListParagraph"/>
-        <w:numPr>
-          <w:ilvl w:val="0"/>
-          <w:numId w:val="6"/>
-        </w:numPr>
+        <w:t>specific Java class</w:t>
+      </w:r>
+      <w:r>
+        <w:t xml:space="preserve"> for your Ink class.  When an Ink class doesn’t have a specific Java class mapped to it, Ink will use the Java class that is mapped to the Ink Class’ super-class in the </w:t>
+      </w:r>
+      <w:r>
+        <w:t xml:space="preserve">corresponding </w:t>
+      </w:r>
+      <w:r>
+        <w:t>role (State/Behavior).</w:t>
+      </w:r>
+    </w:p>
+    <w:p>
+      <w:r>
+        <w:t>Suppose we have Ink class A that inherits (super=) Ink class B.  Ink class B has “regular” java_mapping (State and Behavior) and Ink class A has “only State”.  The actual mapping to Java classes will be as shown below.</w:t>
+      </w:r>
+    </w:p>
+    <w:p>
+      <w:r>
+        <w:object w:dxaOrig="9229" w:dyaOrig="6168">
+          <v:shapetype id="_x0000_t75" coordsize="21600,21600" o:spt="75" o:preferrelative="t" path="m@4@5l@4@11@9@11@9@5xe" filled="f" stroked="f">
+            <v:stroke joinstyle="miter"/>
+            <v:formulas>
+              <v:f eqn="if lineDrawn pixelLineWidth 0"/>
+              <v:f eqn="sum @0 1 0"/>
+              <v:f eqn="sum 0 0 @1"/>
+              <v:f eqn="prod @2 1 2"/>
+              <v:f eqn="prod @3 21600 pixelWidth"/>
+              <v:f eqn="prod @3 21600 pixelHeight"/>
+              <v:f eqn="sum @0 0 1"/>
+              <v:f eqn="prod @6 1 2"/>
+              <v:f eqn="prod @7 21600 pixelWidth"/>
+              <v:f eqn="sum @8 21600 0"/>
+              <v:f eqn="prod @7 21600 pixelHeight"/>
+              <v:f eqn="sum @10 21600 0"/>
+            </v:formulas>
+            <v:path o:extrusionok="f" gradientshapeok="t" o:connecttype="rect"/>
+            <o:lock v:ext="edit" aspectratio="t"/>
+          </v:shapetype>
+          <v:shape id="_x0000_i1026" type="#_x0000_t75" style="width:363.3pt;height:243.3pt" o:ole="">
+            <v:imagedata r:id="rId8" o:title=""/>
+            <w10:bordertop type="single" width="4"/>
+            <w10:borderleft type="single" width="4"/>
+            <w10:borderbottom type="single" width="4"/>
+            <w10:borderright type="single" width="4"/>
+          </v:shape>
+          <o:OLEObject Type="Embed" ProgID="Visio.Drawing.11" ShapeID="_x0000_i1026" DrawAspect="Content" ObjectID="_1386787298" r:id="rId9"/>
+        </w:object>
+      </w:r>
+    </w:p>
+    <w:p>
+      <w:r>
+        <w:t>This means that there isn’t a specific behavior class for class A and Ink will use BImpl when instantiating A.</w:t>
+      </w:r>
+    </w:p>
+    <w:p>
+      <w:r>
+        <w:t>In the Magazine Subscription System we will use “no java” mapping.  This allows users to define new Ink classes without requiring new Java classes in order to execute their instances.</w:t>
+      </w:r>
+    </w:p>
+    <w:p>
+      <w:r>
+        <w:lastRenderedPageBreak/>
+        <w:t>See more on Java mapping at the end of this tutorial.</w:t>
+      </w:r>
+    </w:p>
+    <w:p>
+      <w:r>
+        <w:br w:type="page"/>
+      </w:r>
+    </w:p>
+    <w:p>
+      <w:pPr>
+        <w:pStyle w:val="Heading2"/>
+      </w:pPr>
+      <w:r>
+        <w:lastRenderedPageBreak/>
+        <w:t>Java mapping</w:t>
+      </w:r>
+    </w:p>
+    <w:p>
+      <w:r>
+        <w:t>In addition to the State and Behavior classes, an Ink class may be mapped to a Java interface.  The interface is written by the developer.  This allows for better abstraction in the Java implementation of Ink applications.</w:t>
+      </w:r>
+    </w:p>
+    <w:p>
+      <w:r>
+        <w:t>For example, BaseOffer class from Tutorial 1, has “State_Behavior_Interface” java_mapping.</w:t>
+      </w:r>
+    </w:p>
+    <w:p>
+      <w:r>
         <w:rPr>
-          <w:sz w:val="20"/>
-          <w:szCs w:val="20"/>
+          <w:noProof/>
         </w:rPr>
-      </w:pPr>
+        <w:drawing>
+          <wp:inline distT="0" distB="0" distL="0" distR="0">
+            <wp:extent cx="3941445" cy="514985"/>
+            <wp:effectExtent l="19050" t="0" r="1905" b="0"/>
+            <wp:docPr id="22" name="Picture 22"/>
+            <wp:cNvGraphicFramePr>
+              <a:graphicFrameLocks xmlns:a="http://schemas.openxmlformats.org/drawingml/2006/main" noChangeAspect="1"/>
+            </wp:cNvGraphicFramePr>
+            <a:graphic xmlns:a="http://schemas.openxmlformats.org/drawingml/2006/main">
+              <a:graphicData uri="http://schemas.openxmlformats.org/drawingml/2006/picture">
+                <pic:pic xmlns:pic="http://schemas.openxmlformats.org/drawingml/2006/picture">
+                  <pic:nvPicPr>
+                    <pic:cNvPr id="0" name="Picture 22"/>
+                    <pic:cNvPicPr>
+                      <a:picLocks noChangeAspect="1" noChangeArrowheads="1"/>
+                    </pic:cNvPicPr>
+                  </pic:nvPicPr>
+                  <pic:blipFill>
+                    <a:blip r:embed="rId10"/>
+                    <a:srcRect/>
+                    <a:stretch>
+                      <a:fillRect/>
+                    </a:stretch>
+                  </pic:blipFill>
+                  <pic:spPr bwMode="auto">
+                    <a:xfrm>
+                      <a:off x="0" y="0"/>
+                      <a:ext cx="3941445" cy="514985"/>
+                    </a:xfrm>
+                    <a:prstGeom prst="rect">
+                      <a:avLst/>
+                    </a:prstGeom>
+                    <a:noFill/>
+                    <a:ln w="9525">
+                      <a:noFill/>
+                      <a:miter lim="800000"/>
+                      <a:headEnd/>
+                      <a:tailEnd/>
+                    </a:ln>
+                  </pic:spPr>
+                </pic:pic>
+              </a:graphicData>
+            </a:graphic>
+          </wp:inline>
+        </w:drawing>
+      </w:r>
+    </w:p>
+    <w:p/>
+    <w:p>
+      <w:r>
+        <w:t>The corresponding Java elements are as following.</w:t>
+      </w:r>
+    </w:p>
+    <w:p>
+      <w:r>
+        <w:pict>
+          <v:shape id="_x0000_s1027" type="#_x0000_t202" style="width:620.75pt;height:49.3pt;mso-position-horizontal-relative:char;mso-position-vertical-relative:line;mso-width-relative:margin;mso-height-relative:margin" fillcolor="#f2f2f2 [3052]">
+            <v:textbox>
+              <w:txbxContent>
+                <w:p>
+                  <w:pPr>
+                    <w:autoSpaceDE w:val="0"/>
+                    <w:autoSpaceDN w:val="0"/>
+                    <w:adjustRightInd w:val="0"/>
+                    <w:spacing w:after="0" w:line="240" w:lineRule="auto"/>
+                    <w:rPr>
+                      <w:rFonts w:ascii="Courier New" w:hAnsi="Courier New" w:cs="Courier New"/>
+                      <w:sz w:val="20"/>
+                      <w:szCs w:val="20"/>
+                    </w:rPr>
+                  </w:pPr>
+                  <w:r>
+                    <w:rPr>
+                      <w:rFonts w:ascii="Courier New" w:hAnsi="Courier New" w:cs="Courier New"/>
+                      <w:b/>
+                      <w:bCs/>
+                      <w:color w:val="7F0055"/>
+                      <w:sz w:val="20"/>
+                      <w:szCs w:val="20"/>
+                    </w:rPr>
+                    <w:t>public</w:t>
+                  </w:r>
+                  <w:r>
+                    <w:rPr>
+                      <w:rFonts w:ascii="Courier New" w:hAnsi="Courier New" w:cs="Courier New"/>
+                      <w:color w:val="000000"/>
+                      <w:sz w:val="20"/>
+                      <w:szCs w:val="20"/>
+                    </w:rPr>
+                    <w:t xml:space="preserve"> </w:t>
+                  </w:r>
+                  <w:r>
+                    <w:rPr>
+                      <w:rFonts w:ascii="Courier New" w:hAnsi="Courier New" w:cs="Courier New"/>
+                      <w:b/>
+                      <w:bCs/>
+                      <w:color w:val="7F0055"/>
+                      <w:sz w:val="20"/>
+                      <w:szCs w:val="20"/>
+                    </w:rPr>
+                    <w:t>interface</w:t>
+                  </w:r>
+                  <w:r>
+                    <w:rPr>
+                      <w:rFonts w:ascii="Courier New" w:hAnsi="Courier New" w:cs="Courier New"/>
+                      <w:color w:val="000000"/>
+                      <w:sz w:val="20"/>
+                      <w:szCs w:val="20"/>
+                    </w:rPr>
+                    <w:t xml:space="preserve"> BaseOffer </w:t>
+                  </w:r>
+                  <w:r>
+                    <w:rPr>
+                      <w:rFonts w:ascii="Courier New" w:hAnsi="Courier New" w:cs="Courier New"/>
+                      <w:b/>
+                      <w:bCs/>
+                      <w:color w:val="7F0055"/>
+                      <w:sz w:val="20"/>
+                      <w:szCs w:val="20"/>
+                    </w:rPr>
+                    <w:t>extends</w:t>
+                  </w:r>
+                  <w:r>
+                    <w:rPr>
+                      <w:rFonts w:ascii="Courier New" w:hAnsi="Courier New" w:cs="Courier New"/>
+                      <w:color w:val="000000"/>
+                      <w:sz w:val="20"/>
+                      <w:szCs w:val="20"/>
+                    </w:rPr>
+                    <w:t xml:space="preserve"> InkObject {…}</w:t>
+                  </w:r>
+                </w:p>
+                <w:p>
+                  <w:pPr>
+                    <w:autoSpaceDE w:val="0"/>
+                    <w:autoSpaceDN w:val="0"/>
+                    <w:adjustRightInd w:val="0"/>
+                    <w:spacing w:after="0" w:line="240" w:lineRule="auto"/>
+                    <w:rPr>
+                      <w:rFonts w:ascii="Courier New" w:hAnsi="Courier New" w:cs="Courier New"/>
+                      <w:sz w:val="20"/>
+                      <w:szCs w:val="20"/>
+                    </w:rPr>
+                  </w:pPr>
+                  <w:r>
+                    <w:rPr>
+                      <w:rFonts w:ascii="Courier New" w:hAnsi="Courier New" w:cs="Courier New"/>
+                      <w:b/>
+                      <w:bCs/>
+                      <w:color w:val="7F0055"/>
+                      <w:sz w:val="20"/>
+                      <w:szCs w:val="20"/>
+                    </w:rPr>
+                    <w:t>public</w:t>
+                  </w:r>
+                  <w:r>
+                    <w:rPr>
+                      <w:rFonts w:ascii="Courier New" w:hAnsi="Courier New" w:cs="Courier New"/>
+                      <w:color w:val="000000"/>
+                      <w:sz w:val="20"/>
+                      <w:szCs w:val="20"/>
+                    </w:rPr>
+                    <w:t xml:space="preserve"> </w:t>
+                  </w:r>
+                  <w:r>
+                    <w:rPr>
+                      <w:rFonts w:ascii="Courier New" w:hAnsi="Courier New" w:cs="Courier New"/>
+                      <w:b/>
+                      <w:bCs/>
+                      <w:color w:val="7F0055"/>
+                      <w:sz w:val="20"/>
+                      <w:szCs w:val="20"/>
+                    </w:rPr>
+                    <w:t>abstract</w:t>
+                  </w:r>
+                  <w:r>
+                    <w:rPr>
+                      <w:rFonts w:ascii="Courier New" w:hAnsi="Courier New" w:cs="Courier New"/>
+                      <w:color w:val="000000"/>
+                      <w:sz w:val="20"/>
+                      <w:szCs w:val="20"/>
+                    </w:rPr>
+                    <w:t xml:space="preserve"> </w:t>
+                  </w:r>
+                  <w:r>
+                    <w:rPr>
+                      <w:rFonts w:ascii="Courier New" w:hAnsi="Courier New" w:cs="Courier New"/>
+                      <w:b/>
+                      <w:bCs/>
+                      <w:color w:val="7F0055"/>
+                      <w:sz w:val="20"/>
+                      <w:szCs w:val="20"/>
+                    </w:rPr>
+                    <w:t>class</w:t>
+                  </w:r>
+                  <w:r>
+                    <w:rPr>
+                      <w:rFonts w:ascii="Courier New" w:hAnsi="Courier New" w:cs="Courier New"/>
+                      <w:color w:val="000000"/>
+                      <w:sz w:val="20"/>
+                      <w:szCs w:val="20"/>
+                    </w:rPr>
+                    <w:t xml:space="preserve"> BaseOfferImpl </w:t>
+                  </w:r>
+                  <w:r>
+                    <w:rPr>
+                      <w:rFonts w:ascii="Courier New" w:hAnsi="Courier New" w:cs="Courier New"/>
+                      <w:b/>
+                      <w:bCs/>
+                      <w:color w:val="7F0055"/>
+                      <w:sz w:val="20"/>
+                      <w:szCs w:val="20"/>
+                    </w:rPr>
+                    <w:t xml:space="preserve">extends </w:t>
+                  </w:r>
+                  <w:r>
+                    <w:rPr>
+                      <w:rFonts w:ascii="Courier New" w:hAnsi="Courier New" w:cs="Courier New"/>
+                      <w:color w:val="000000"/>
+                      <w:sz w:val="20"/>
+                      <w:szCs w:val="20"/>
+                    </w:rPr>
+                    <w:t xml:space="preserve">InkObjectImpl </w:t>
+                  </w:r>
+                  <w:r>
+                    <w:rPr>
+                      <w:rFonts w:ascii="Courier New" w:hAnsi="Courier New" w:cs="Courier New"/>
+                      <w:b/>
+                      <w:bCs/>
+                      <w:color w:val="7F0055"/>
+                      <w:sz w:val="20"/>
+                      <w:szCs w:val="20"/>
+                    </w:rPr>
+                    <w:t>implements</w:t>
+                  </w:r>
+                  <w:r>
+                    <w:rPr>
+                      <w:rFonts w:ascii="Courier New" w:hAnsi="Courier New" w:cs="Courier New"/>
+                      <w:color w:val="000000"/>
+                      <w:sz w:val="20"/>
+                      <w:szCs w:val="20"/>
+                    </w:rPr>
+                    <w:t xml:space="preserve"> BaseOffer {…}</w:t>
+                  </w:r>
+                </w:p>
+                <w:p>
+                  <w:pPr>
+                    <w:autoSpaceDE w:val="0"/>
+                    <w:autoSpaceDN w:val="0"/>
+                    <w:adjustRightInd w:val="0"/>
+                    <w:spacing w:after="0" w:line="240" w:lineRule="auto"/>
+                    <w:rPr>
+                      <w:rFonts w:ascii="Courier New" w:hAnsi="Courier New" w:cs="Courier New"/>
+                      <w:sz w:val="20"/>
+                      <w:szCs w:val="20"/>
+                    </w:rPr>
+                  </w:pPr>
+                  <w:r>
+                    <w:rPr>
+                      <w:rFonts w:ascii="Courier New" w:hAnsi="Courier New" w:cs="Courier New"/>
+                      <w:b/>
+                      <w:bCs/>
+                      <w:color w:val="7F0055"/>
+                      <w:sz w:val="20"/>
+                      <w:szCs w:val="20"/>
+                    </w:rPr>
+                    <w:t>public</w:t>
+                  </w:r>
+                  <w:r>
+                    <w:rPr>
+                      <w:rFonts w:ascii="Courier New" w:hAnsi="Courier New" w:cs="Courier New"/>
+                      <w:color w:val="000000"/>
+                      <w:sz w:val="20"/>
+                      <w:szCs w:val="20"/>
+                    </w:rPr>
+                    <w:t xml:space="preserve"> </w:t>
+                  </w:r>
+                  <w:r>
+                    <w:rPr>
+                      <w:rFonts w:ascii="Courier New" w:hAnsi="Courier New" w:cs="Courier New"/>
+                      <w:b/>
+                      <w:bCs/>
+                      <w:color w:val="7F0055"/>
+                      <w:sz w:val="20"/>
+                      <w:szCs w:val="20"/>
+                    </w:rPr>
+                    <w:t>interface</w:t>
+                  </w:r>
+                  <w:r>
+                    <w:rPr>
+                      <w:rFonts w:ascii="Courier New" w:hAnsi="Courier New" w:cs="Courier New"/>
+                      <w:color w:val="000000"/>
+                      <w:sz w:val="20"/>
+                      <w:szCs w:val="20"/>
+                    </w:rPr>
+                    <w:t xml:space="preserve"> BaseOfferState </w:t>
+                  </w:r>
+                  <w:r>
+                    <w:rPr>
+                      <w:rFonts w:ascii="Courier New" w:hAnsi="Courier New" w:cs="Courier New"/>
+                      <w:b/>
+                      <w:bCs/>
+                      <w:color w:val="7F0055"/>
+                      <w:sz w:val="20"/>
+                      <w:szCs w:val="20"/>
+                    </w:rPr>
+                    <w:t>extends</w:t>
+                  </w:r>
+                  <w:r>
+                    <w:rPr>
+                      <w:rFonts w:ascii="Courier New" w:hAnsi="Courier New" w:cs="Courier New"/>
+                      <w:color w:val="000000"/>
+                      <w:sz w:val="20"/>
+                      <w:szCs w:val="20"/>
+                    </w:rPr>
+                    <w:t xml:space="preserve"> org.ink.core.vm.lang.InkObjectState {…}</w:t>
+                  </w:r>
+                </w:p>
+                <w:p>
+                  <w:pPr>
+                    <w:autoSpaceDE w:val="0"/>
+                    <w:autoSpaceDN w:val="0"/>
+                    <w:adjustRightInd w:val="0"/>
+                    <w:spacing w:after="0" w:line="240" w:lineRule="auto"/>
+                    <w:rPr>
+                      <w:rFonts w:ascii="Courier New" w:hAnsi="Courier New" w:cs="Courier New"/>
+                      <w:b/>
+                      <w:bCs/>
+                      <w:color w:val="7F0055"/>
+                      <w:sz w:val="20"/>
+                      <w:szCs w:val="20"/>
+                    </w:rPr>
+                  </w:pPr>
+                </w:p>
+              </w:txbxContent>
+            </v:textbox>
+            <w10:wrap type="none" anchorx="margin"/>
+            <w10:anchorlock/>
+          </v:shape>
+        </w:pict>
+      </w:r>
+    </w:p>
+    <w:p>
+      <w:r>
+        <w:t xml:space="preserve">You probably noticed that BaseOfferState, which is generated by Ink, is an interface and not a class.  This is for technical reasons.  You may read more about it here – </w:t>
+      </w:r>
       <w:r>
         <w:rPr>
-          <w:sz w:val="20"/>
-          <w:szCs w:val="20"/>
+          <w:highlight w:val="yellow"/>
         </w:rPr>
-        <w:t>Buy (via Amazon) one of these books (…) for 40% off</w:t>
-      </w:r>
-    </w:p>
-    <w:p>
-      <w:pPr>
-        <w:pStyle w:val="ListParagraph"/>
-        <w:numPr>
-          <w:ilvl w:val="0"/>
-          <w:numId w:val="6"/>
-        </w:numPr>
+        <w:t>Link to PLDE paper</w:t>
+      </w:r>
+      <w:r>
+        <w:t>.</w:t>
+      </w:r>
+    </w:p>
+    <w:p>
+      <w:r>
+        <w:t>You may use Java Generics to have more convenient access to the injected State object.</w:t>
+      </w:r>
+    </w:p>
+    <w:p>
+      <w:r>
+        <w:pict>
+          <v:shape id="_x0000_s1028" type="#_x0000_t202" style="width:620.75pt;height:59.3pt;mso-position-horizontal-relative:char;mso-position-vertical-relative:line;mso-width-relative:margin;mso-height-relative:margin" fillcolor="#f2f2f2 [3052]">
+            <v:textbox>
+              <w:txbxContent>
+                <w:p>
+                  <w:pPr>
+                    <w:autoSpaceDE w:val="0"/>
+                    <w:autoSpaceDN w:val="0"/>
+                    <w:adjustRightInd w:val="0"/>
+                    <w:spacing w:after="0" w:line="240" w:lineRule="auto"/>
+                    <w:rPr>
+                      <w:rFonts w:ascii="Courier New" w:hAnsi="Courier New" w:cs="Courier New"/>
+                      <w:sz w:val="20"/>
+                      <w:szCs w:val="20"/>
+                    </w:rPr>
+                  </w:pPr>
+                  <w:r>
+                    <w:rPr>
+                      <w:rFonts w:ascii="Courier New" w:hAnsi="Courier New" w:cs="Courier New"/>
+                      <w:b/>
+                      <w:bCs/>
+                      <w:color w:val="7F0055"/>
+                      <w:sz w:val="20"/>
+                      <w:szCs w:val="20"/>
+                    </w:rPr>
+                    <w:t>public</w:t>
+                  </w:r>
+                  <w:r>
+                    <w:rPr>
+                      <w:rFonts w:ascii="Courier New" w:hAnsi="Courier New" w:cs="Courier New"/>
+                      <w:color w:val="000000"/>
+                      <w:sz w:val="20"/>
+                      <w:szCs w:val="20"/>
+                    </w:rPr>
+                    <w:t xml:space="preserve"> </w:t>
+                  </w:r>
+                  <w:r>
+                    <w:rPr>
+                      <w:rFonts w:ascii="Courier New" w:hAnsi="Courier New" w:cs="Courier New"/>
+                      <w:b/>
+                      <w:bCs/>
+                      <w:color w:val="7F0055"/>
+                      <w:sz w:val="20"/>
+                      <w:szCs w:val="20"/>
+                    </w:rPr>
+                    <w:t>abstract</w:t>
+                  </w:r>
+                  <w:r>
+                    <w:rPr>
+                      <w:rFonts w:ascii="Courier New" w:hAnsi="Courier New" w:cs="Courier New"/>
+                      <w:color w:val="000000"/>
+                      <w:sz w:val="20"/>
+                      <w:szCs w:val="20"/>
+                    </w:rPr>
+                    <w:t xml:space="preserve"> </w:t>
+                  </w:r>
+                  <w:r>
+                    <w:rPr>
+                      <w:rFonts w:ascii="Courier New" w:hAnsi="Courier New" w:cs="Courier New"/>
+                      <w:b/>
+                      <w:bCs/>
+                      <w:color w:val="7F0055"/>
+                      <w:sz w:val="20"/>
+                      <w:szCs w:val="20"/>
+                    </w:rPr>
+                    <w:t>class</w:t>
+                  </w:r>
+                  <w:r>
+                    <w:rPr>
+                      <w:rFonts w:ascii="Courier New" w:hAnsi="Courier New" w:cs="Courier New"/>
+                      <w:color w:val="000000"/>
+                      <w:sz w:val="20"/>
+                      <w:szCs w:val="20"/>
+                    </w:rPr>
+                    <w:t xml:space="preserve"> BaseOfferImpl&lt;S </w:t>
+                  </w:r>
+                  <w:r>
+                    <w:rPr>
+                      <w:rFonts w:ascii="Courier New" w:hAnsi="Courier New" w:cs="Courier New"/>
+                      <w:b/>
+                      <w:bCs/>
+                      <w:color w:val="7F0055"/>
+                      <w:sz w:val="20"/>
+                      <w:szCs w:val="20"/>
+                    </w:rPr>
+                    <w:t>extends</w:t>
+                  </w:r>
+                  <w:r>
+                    <w:rPr>
+                      <w:rFonts w:ascii="Courier New" w:hAnsi="Courier New" w:cs="Courier New"/>
+                      <w:color w:val="000000"/>
+                      <w:sz w:val="20"/>
+                      <w:szCs w:val="20"/>
+                    </w:rPr>
+                    <w:t xml:space="preserve"> BaseOfferState&gt; </w:t>
+                  </w:r>
+                  <w:r>
+                    <w:rPr>
+                      <w:rFonts w:ascii="Courier New" w:hAnsi="Courier New" w:cs="Courier New"/>
+                      <w:b/>
+                      <w:bCs/>
+                      <w:color w:val="7F0055"/>
+                      <w:sz w:val="20"/>
+                      <w:szCs w:val="20"/>
+                    </w:rPr>
+                    <w:t>extends</w:t>
+                  </w:r>
+                </w:p>
+                <w:p>
+                  <w:pPr>
+                    <w:autoSpaceDE w:val="0"/>
+                    <w:autoSpaceDN w:val="0"/>
+                    <w:adjustRightInd w:val="0"/>
+                    <w:spacing w:after="0" w:line="240" w:lineRule="auto"/>
+                    <w:rPr>
+                      <w:rFonts w:ascii="Courier New" w:hAnsi="Courier New" w:cs="Courier New"/>
+                      <w:color w:val="000000"/>
+                      <w:sz w:val="20"/>
+                      <w:szCs w:val="20"/>
+                    </w:rPr>
+                  </w:pPr>
+                  <w:r>
+                    <w:rPr>
+                      <w:rFonts w:ascii="Courier New" w:hAnsi="Courier New" w:cs="Courier New"/>
+                      <w:color w:val="000000"/>
+                      <w:sz w:val="20"/>
+                      <w:szCs w:val="20"/>
+                    </w:rPr>
+                    <w:tab/>
+                  </w:r>
+                  <w:r>
+                    <w:rPr>
+                      <w:rFonts w:ascii="Courier New" w:hAnsi="Courier New" w:cs="Courier New"/>
+                      <w:color w:val="000000"/>
+                      <w:sz w:val="20"/>
+                      <w:szCs w:val="20"/>
+                    </w:rPr>
+                    <w:tab/>
+                    <w:t xml:space="preserve">InkObjectImpl&lt;S&gt; </w:t>
+                  </w:r>
+                  <w:r>
+                    <w:rPr>
+                      <w:rFonts w:ascii="Courier New" w:hAnsi="Courier New" w:cs="Courier New"/>
+                      <w:b/>
+                      <w:bCs/>
+                      <w:color w:val="7F0055"/>
+                      <w:sz w:val="20"/>
+                      <w:szCs w:val="20"/>
+                    </w:rPr>
+                    <w:t>implements</w:t>
+                  </w:r>
+                  <w:r>
+                    <w:rPr>
+                      <w:rFonts w:ascii="Courier New" w:hAnsi="Courier New" w:cs="Courier New"/>
+                      <w:color w:val="000000"/>
+                      <w:sz w:val="20"/>
+                      <w:szCs w:val="20"/>
+                    </w:rPr>
+                    <w:t xml:space="preserve"> BaseOffer {…}</w:t>
+                  </w:r>
+                </w:p>
+                <w:p>
+                  <w:pPr>
+                    <w:autoSpaceDE w:val="0"/>
+                    <w:autoSpaceDN w:val="0"/>
+                    <w:adjustRightInd w:val="0"/>
+                    <w:spacing w:after="0" w:line="240" w:lineRule="auto"/>
+                    <w:rPr>
+                      <w:rFonts w:ascii="Courier New" w:hAnsi="Courier New" w:cs="Courier New"/>
+                      <w:color w:val="000000"/>
+                      <w:sz w:val="20"/>
+                      <w:szCs w:val="20"/>
+                    </w:rPr>
+                  </w:pPr>
+                </w:p>
+                <w:p>
+                  <w:pPr>
+                    <w:autoSpaceDE w:val="0"/>
+                    <w:autoSpaceDN w:val="0"/>
+                    <w:adjustRightInd w:val="0"/>
+                    <w:spacing w:after="0" w:line="240" w:lineRule="auto"/>
+                    <w:rPr>
+                      <w:rFonts w:ascii="Courier New" w:hAnsi="Courier New" w:cs="Courier New"/>
+                      <w:color w:val="000000"/>
+                      <w:sz w:val="20"/>
+                      <w:szCs w:val="20"/>
+                    </w:rPr>
+                  </w:pPr>
+                  <w:r>
+                    <w:rPr>
+                      <w:rFonts w:ascii="Courier New" w:hAnsi="Courier New" w:cs="Courier New"/>
+                      <w:color w:val="000000"/>
+                      <w:sz w:val="20"/>
+                      <w:szCs w:val="20"/>
+                    </w:rPr>
+                    <w:t>// Makes the return type of getState() to be BaseOfferState.  No need for casting.</w:t>
+                  </w:r>
+                </w:p>
+                <w:p>
+                  <w:pPr>
+                    <w:autoSpaceDE w:val="0"/>
+                    <w:autoSpaceDN w:val="0"/>
+                    <w:adjustRightInd w:val="0"/>
+                    <w:spacing w:after="0" w:line="240" w:lineRule="auto"/>
+                    <w:rPr>
+                      <w:rFonts w:ascii="Courier New" w:hAnsi="Courier New" w:cs="Courier New"/>
+                      <w:b/>
+                      <w:bCs/>
+                      <w:color w:val="7F0055"/>
+                      <w:sz w:val="20"/>
+                      <w:szCs w:val="20"/>
+                    </w:rPr>
+                  </w:pPr>
+                </w:p>
+              </w:txbxContent>
+            </v:textbox>
+            <w10:wrap type="none" anchorx="margin"/>
+            <w10:anchorlock/>
+          </v:shape>
+        </w:pict>
+      </w:r>
+    </w:p>
+    <w:p/>
+    <w:p>
+      <w:r>
         <w:rPr>
-          <w:sz w:val="20"/>
-          <w:szCs w:val="20"/>
-        </w:rPr>
-      </w:pPr>
-      <w:r>
-        <w:rPr>
-          <w:sz w:val="20"/>
-          <w:szCs w:val="20"/>
-        </w:rPr>
-        <w:t>Subscriber to Time magazine (another publisher) at introductory annual price of $ 25</w:t>
-      </w:r>
-    </w:p>
-    <w:p>
-      <w:pPr>
-        <w:pStyle w:val="ListParagraph"/>
-        <w:numPr>
-          <w:ilvl w:val="0"/>
-          <w:numId w:val="6"/>
-        </w:numPr>
-        <w:rPr>
-          <w:sz w:val="20"/>
-          <w:szCs w:val="20"/>
-        </w:rPr>
-      </w:pPr>
-      <w:r>
-        <w:rPr>
-          <w:sz w:val="20"/>
-          <w:szCs w:val="20"/>
-        </w:rPr>
-        <w:t>Get giant Coke for free on your next 5 McDonald meals</w:t>
-      </w:r>
-    </w:p>
-    <w:p>
-      <w:pPr>
-        <w:rPr>
-          <w:sz w:val="20"/>
-          <w:szCs w:val="20"/>
-        </w:rPr>
-      </w:pPr>
-      <w:r>
-        <w:rPr>
-          <w:sz w:val="20"/>
-          <w:szCs w:val="20"/>
-        </w:rPr>
-        <w:t>These benefits will be given to subscribers in the form of coupons as agreed with the business partners.</w:t>
-      </w:r>
-      <w:r>
-        <w:rPr>
-          <w:sz w:val="20"/>
-          <w:szCs w:val="20"/>
-        </w:rPr>
-        <w:t xml:space="preserve">  Different business partners have different kinds of coupons and some require that the user will register with their site before they can receive the benefit.  The customer wants to control which types of benefits </w:t>
-      </w:r>
-      <w:r>
-        <w:rPr>
-          <w:sz w:val="20"/>
-          <w:szCs w:val="20"/>
+          <w:noProof/>
         </w:rPr>
         <w:lastRenderedPageBreak/>
-        <w:t>are given in each campaign.  i.e. the marketing department will define the allowed combinations of benefits so that individual campaign will be restricted only to those combinations (e.g., it will not be possible to define a campaign that gives all available benefits).</w:t>
-      </w:r>
-    </w:p>
-    <w:p>
-      <w:pPr>
-        <w:rPr>
-          <w:sz w:val="20"/>
-          <w:szCs w:val="20"/>
-        </w:rPr>
-      </w:pPr>
-      <w:r>
-        <w:rPr>
-          <w:sz w:val="20"/>
-          <w:szCs w:val="20"/>
-        </w:rPr>
-        <w:t>After analysis of the requirements, the following commonalities and variabilities are found:</w:t>
-      </w:r>
-    </w:p>
-    <w:p>
-      <w:pPr>
-        <w:rPr>
-          <w:sz w:val="20"/>
-          <w:szCs w:val="20"/>
-        </w:rPr>
-      </w:pPr>
-      <w:r>
-        <w:rPr>
-          <w:sz w:val="20"/>
-          <w:szCs w:val="20"/>
-        </w:rPr>
-        <w:t>Common to all types of benefits:</w:t>
-      </w:r>
-    </w:p>
-    <w:p>
-      <w:pPr>
-        <w:pStyle w:val="ListParagraph"/>
-        <w:numPr>
-          <w:ilvl w:val="0"/>
-          <w:numId w:val="6"/>
-        </w:numPr>
-        <w:rPr>
-          <w:sz w:val="20"/>
-          <w:szCs w:val="20"/>
-        </w:rPr>
-      </w:pPr>
-      <w:r>
-        <w:rPr>
-          <w:sz w:val="20"/>
-          <w:szCs w:val="20"/>
-        </w:rPr>
-        <w:t>Include the benefit description in the promotional message</w:t>
-      </w:r>
-    </w:p>
-    <w:p>
-      <w:pPr>
-        <w:pStyle w:val="ListParagraph"/>
-        <w:numPr>
-          <w:ilvl w:val="0"/>
-          <w:numId w:val="6"/>
-        </w:numPr>
-        <w:rPr>
-          <w:sz w:val="20"/>
-          <w:szCs w:val="20"/>
-        </w:rPr>
-      </w:pPr>
-      <w:r>
-        <w:rPr>
-          <w:sz w:val="20"/>
-          <w:szCs w:val="20"/>
-        </w:rPr>
-        <w:t xml:space="preserve">Ability to define </w:t>
-      </w:r>
-      <w:r>
-        <w:rPr>
-          <w:sz w:val="20"/>
-          <w:szCs w:val="20"/>
-        </w:rPr>
-        <w:t>allowed combinations of benefits</w:t>
-      </w:r>
-    </w:p>
-    <w:p>
-      <w:pPr>
-        <w:pStyle w:val="ListParagraph"/>
-        <w:numPr>
-          <w:ilvl w:val="0"/>
-          <w:numId w:val="6"/>
-        </w:numPr>
-        <w:rPr>
-          <w:sz w:val="20"/>
-          <w:szCs w:val="20"/>
-        </w:rPr>
-      </w:pPr>
-      <w:r>
-        <w:rPr>
-          <w:sz w:val="20"/>
-          <w:szCs w:val="20"/>
-        </w:rPr>
-        <w:t>The user has to supply his details in order to be eligible for the benefit</w:t>
-      </w:r>
-    </w:p>
-    <w:p>
-      <w:pPr>
-        <w:rPr>
-          <w:sz w:val="20"/>
-          <w:szCs w:val="20"/>
-        </w:rPr>
-      </w:pPr>
-      <w:r>
-        <w:rPr>
-          <w:sz w:val="20"/>
-          <w:szCs w:val="20"/>
-        </w:rPr>
-        <w:t>Variabilities:</w:t>
-      </w:r>
-    </w:p>
-    <w:p>
-      <w:pPr>
-        <w:pStyle w:val="ListParagraph"/>
-        <w:numPr>
-          <w:ilvl w:val="0"/>
-          <w:numId w:val="6"/>
-        </w:numPr>
-        <w:rPr>
-          <w:sz w:val="20"/>
-          <w:szCs w:val="20"/>
-        </w:rPr>
-      </w:pPr>
-      <w:r>
-        <w:rPr>
-          <w:sz w:val="20"/>
-          <w:szCs w:val="20"/>
-        </w:rPr>
-        <w:t>The promotional message is different in different benefits</w:t>
-      </w:r>
-    </w:p>
-    <w:p>
-      <w:pPr>
-        <w:pStyle w:val="ListParagraph"/>
-        <w:numPr>
-          <w:ilvl w:val="0"/>
-          <w:numId w:val="6"/>
-        </w:numPr>
-        <w:rPr>
-          <w:sz w:val="20"/>
-          <w:szCs w:val="20"/>
-        </w:rPr>
-      </w:pPr>
-      <w:r>
-        <w:rPr>
-          <w:sz w:val="20"/>
-          <w:szCs w:val="20"/>
-        </w:rPr>
-        <w:t>Different promotional campaigns may use the same type of benefit with a different magnitude (e.g. 5 free Coke or 10 free Cocke)</w:t>
-      </w:r>
-    </w:p>
-    <w:p>
-      <w:pPr>
-        <w:pStyle w:val="ListParagraph"/>
-        <w:numPr>
-          <w:ilvl w:val="0"/>
-          <w:numId w:val="6"/>
-        </w:numPr>
-        <w:rPr>
-          <w:sz w:val="20"/>
-          <w:szCs w:val="20"/>
-        </w:rPr>
-      </w:pPr>
-      <w:r>
-        <w:rPr>
-          <w:sz w:val="20"/>
-          <w:szCs w:val="20"/>
-        </w:rPr>
-        <w:t>The user details form is different for different benefit types</w:t>
-      </w:r>
-    </w:p>
-    <w:p>
-      <w:pPr>
-        <w:rPr>
-          <w:sz w:val="20"/>
-          <w:szCs w:val="20"/>
-        </w:rPr>
-      </w:pPr>
-    </w:p>
-    <w:p>
-      <w:pPr>
-        <w:pStyle w:val="Heading2"/>
-      </w:pPr>
-      <w:r>
-        <w:t xml:space="preserve">Solution </w:t>
-      </w:r>
-    </w:p>
-    <w:p>
-      <w:pPr>
-        <w:rPr>
-          <w:sz w:val="20"/>
-          <w:szCs w:val="20"/>
-        </w:rPr>
-      </w:pPr>
+        <w:drawing>
+          <wp:inline distT="0" distB="0" distL="0" distR="0">
+            <wp:extent cx="4109720" cy="2186305"/>
+            <wp:effectExtent l="19050" t="0" r="5080" b="0"/>
+            <wp:docPr id="9" name="Picture 9"/>
+            <wp:cNvGraphicFramePr>
+              <a:graphicFrameLocks xmlns:a="http://schemas.openxmlformats.org/drawingml/2006/main" noChangeAspect="1"/>
+            </wp:cNvGraphicFramePr>
+            <a:graphic xmlns:a="http://schemas.openxmlformats.org/drawingml/2006/main">
+              <a:graphicData uri="http://schemas.openxmlformats.org/drawingml/2006/picture">
+                <pic:pic xmlns:pic="http://schemas.openxmlformats.org/drawingml/2006/picture">
+                  <pic:nvPicPr>
+                    <pic:cNvPr id="0" name="Picture 9"/>
+                    <pic:cNvPicPr>
+                      <a:picLocks noChangeAspect="1" noChangeArrowheads="1"/>
+                    </pic:cNvPicPr>
+                  </pic:nvPicPr>
+                  <pic:blipFill>
+                    <a:blip r:embed="rId11"/>
+                    <a:srcRect/>
+                    <a:stretch>
+                      <a:fillRect/>
+                    </a:stretch>
+                  </pic:blipFill>
+                  <pic:spPr bwMode="auto">
+                    <a:xfrm>
+                      <a:off x="0" y="0"/>
+                      <a:ext cx="4109720" cy="2186305"/>
+                    </a:xfrm>
+                    <a:prstGeom prst="rect">
+                      <a:avLst/>
+                    </a:prstGeom>
+                    <a:noFill/>
+                    <a:ln w="9525">
+                      <a:noFill/>
+                      <a:miter lim="800000"/>
+                      <a:headEnd/>
+                      <a:tailEnd/>
+                    </a:ln>
+                  </pic:spPr>
+                </pic:pic>
+              </a:graphicData>
+            </a:graphic>
+          </wp:inline>
+        </w:drawing>
+      </w:r>
     </w:p>
     <w:p/>
     <w:p/>
     <w:sectPr>
       <w:pgSz w:w="15840" w:h="12240" w:orient="landscape"/>
-      <w:pgMar w:top="1800" w:right="1440" w:bottom="1800" w:left="1440" w:header="720" w:footer="720" w:gutter="0"/>
+      <w:pgMar w:top="1800" w:right="3960" w:bottom="1800" w:left="1440" w:header="720" w:footer="720" w:gutter="0"/>
       <w:cols w:space="720"/>
       <w:docGrid w:linePitch="360"/>
     </w:sectPr>
@@ -1963,7 +2892,7 @@
 </file>
 
 <file path=customXml/itemProps1.xml><?xml version="1.0" encoding="utf-8"?>
-<ds:datastoreItem xmlns:ds="http://schemas.openxmlformats.org/officeDocument/2006/customXml" ds:itemID="{26CC8341-24EC-4F1A-BD48-FB05E9126024}">
+<ds:datastoreItem xmlns:ds="http://schemas.openxmlformats.org/officeDocument/2006/customXml" ds:itemID="{5C30FB08-2E57-43A5-BE17-DB7A54B101C2}">
   <ds:schemaRefs>
     <ds:schemaRef ds:uri="http://schemas.openxmlformats.org/officeDocument/2006/bibliography"/>
   </ds:schemaRefs>

--- a/ink.tutorials/src/main/resources/Tutorial/InkTutorial_2_004.docx
+++ b/ink.tutorials/src/main/resources/Tutorial/InkTutorial_2_004.docx
@@ -65,11 +65,75 @@
         <w:t>In the next tutorial we proceed on this theme and show how end users can control the system behavior, still without needing to write Java code.</w:t>
       </w:r>
     </w:p>
+    <w:p/>
+    <w:p>
+      <w:r>
+        <w:t>The source code of this tutorial is located in the same project as tutorial 1, under separate “tutorial2” sub-folders.</w:t>
+      </w:r>
+    </w:p>
+    <w:p>
+      <w:pPr>
+        <w:autoSpaceDE w:val="0"/>
+        <w:autoSpaceDN w:val="0"/>
+        <w:adjustRightInd w:val="0"/>
+        <w:spacing w:after="0" w:line="240" w:lineRule="auto"/>
+        <w:rPr>
+          <w:rFonts w:ascii="Courier New" w:hAnsi="Courier New" w:cs="Courier New"/>
+          <w:color w:val="008000"/>
+          <w:sz w:val="20"/>
+          <w:szCs w:val="20"/>
+        </w:rPr>
+      </w:pPr>
+      <w:r>
+        <w:t xml:space="preserve">Tutorial 1 and Tutorial 2, are defined as two separate DSLs in the projects (dsls.ink file).   This provides, among other things, namespace separation and thus allows the elements with the same name (classes, instances) to reside in the same project.  Each DSL definition defines the Java package for the DSL Java classes.  The corresponding Java packages for tutorials 1 and 2 are </w:t>
+      </w:r>
+      <w:r>
+        <w:rPr>
+          <w:rFonts w:ascii="Courier New" w:hAnsi="Courier New" w:cs="Courier New"/>
+          <w:color w:val="000000"/>
+          <w:sz w:val="20"/>
+          <w:szCs w:val="20"/>
+        </w:rPr>
+        <w:t xml:space="preserve"> </w:t>
+      </w:r>
+      <w:r>
+        <w:rPr>
+          <w:rFonts w:ascii="Courier New" w:hAnsi="Courier New" w:cs="Courier New"/>
+          <w:color w:val="008000"/>
+          <w:sz w:val="20"/>
+          <w:szCs w:val="20"/>
+        </w:rPr>
+        <w:t xml:space="preserve">org.ink.tutorial1 </w:t>
+      </w:r>
+      <w:r>
+        <w:t>and</w:t>
+      </w:r>
+      <w:r>
+        <w:rPr>
+          <w:rFonts w:ascii="Courier New" w:hAnsi="Courier New" w:cs="Courier New"/>
+          <w:color w:val="008000"/>
+          <w:sz w:val="20"/>
+          <w:szCs w:val="20"/>
+        </w:rPr>
+        <w:t xml:space="preserve"> org.ink.tutorial</w:t>
+      </w:r>
+      <w:r>
+        <w:rPr>
+          <w:rFonts w:ascii="Courier New" w:hAnsi="Courier New" w:cs="Courier New"/>
+          <w:sz w:val="20"/>
+          <w:szCs w:val="20"/>
+        </w:rPr>
+        <w:t>.</w:t>
+      </w:r>
+    </w:p>
+    <w:p/>
+    <w:p/>
     <w:p>
       <w:pPr>
         <w:pStyle w:val="Heading1"/>
       </w:pPr>
       <w:r>
+        <w:lastRenderedPageBreak/>
         <w:t xml:space="preserve">The </w:t>
       </w:r>
       <w:r>
@@ -116,7 +180,6 @@
     </w:p>
     <w:p>
       <w:r>
-        <w:lastRenderedPageBreak/>
         <w:t>There is no predefined set of forms.  Users should be able to define new forms as needed without requiring developer involvement nor deployment of a new software release.</w:t>
       </w:r>
     </w:p>
@@ -597,7 +660,6 @@
     </w:p>
     <w:p>
       <w:r>
-        <w:lastRenderedPageBreak/>
         <w:t xml:space="preserve">You may define your class to have only State, only Behavior, or None.  The meaning of such definition is that you choose not to have a </w:t>
       </w:r>
       <w:r>
@@ -651,13 +713,160 @@
             <w10:borderbottom type="single" width="4"/>
             <w10:borderright type="single" width="4"/>
           </v:shape>
-          <o:OLEObject Type="Embed" ProgID="Visio.Drawing.11" ShapeID="_x0000_i1026" DrawAspect="Content" ObjectID="_1386787298" r:id="rId9"/>
+          <o:OLEObject Type="Embed" ProgID="Visio.Drawing.11" ShapeID="_x0000_i1026" DrawAspect="Content" ObjectID="_1386802840" r:id="rId9"/>
         </w:object>
       </w:r>
     </w:p>
     <w:p>
       <w:r>
         <w:t>This means that there isn’t a specific behavior class for class A and Ink will use BImpl when instantiating A.</w:t>
+      </w:r>
+    </w:p>
+    <w:p>
+      <w:r>
+        <w:t xml:space="preserve">Note that absence of a specific State class doesn’t prevent the Ink class to have additional properties.  Properties defined on an Ink class that doesn’t have a specific State class may be accessed via </w:t>
+      </w:r>
+      <w:r>
+        <w:t xml:space="preserve">relection API as in the code snippet below.  See more on Mirror here – </w:t>
+      </w:r>
+      <w:r>
+        <w:rPr>
+          <w:highlight w:val="yellow"/>
+        </w:rPr>
+        <w:t>ref to Mirror article</w:t>
+      </w:r>
+    </w:p>
+    <w:p>
+      <w:r>
+        <w:pict>
+          <v:shape id="_x0000_s1030" type="#_x0000_t202" style="width:436.7pt;height:42.3pt;mso-position-horizontal-relative:char;mso-position-vertical-relative:line;mso-width-relative:margin;mso-height-relative:margin" fillcolor="#f2f2f2 [3052]">
+            <v:textbox style="mso-next-textbox:#_x0000_s1030">
+              <w:txbxContent>
+                <w:p>
+                  <w:pPr>
+                    <w:autoSpaceDE w:val="0"/>
+                    <w:autoSpaceDN w:val="0"/>
+                    <w:adjustRightInd w:val="0"/>
+                    <w:spacing w:after="0" w:line="240" w:lineRule="auto"/>
+                    <w:ind w:left="360"/>
+                    <w:rPr>
+                      <w:rFonts w:ascii="Courier New" w:hAnsi="Courier New" w:cs="Courier New"/>
+                      <w:b/>
+                      <w:bCs/>
+                      <w:color w:val="7F0055"/>
+                      <w:sz w:val="20"/>
+                      <w:szCs w:val="20"/>
+                    </w:rPr>
+                  </w:pPr>
+                </w:p>
+                <w:p>
+                  <w:pPr>
+                    <w:autoSpaceDE w:val="0"/>
+                    <w:autoSpaceDN w:val="0"/>
+                    <w:adjustRightInd w:val="0"/>
+                    <w:spacing w:after="0" w:line="240" w:lineRule="auto"/>
+                    <w:rPr>
+                      <w:rFonts w:ascii="Courier New" w:hAnsi="Courier New" w:cs="Courier New"/>
+                      <w:sz w:val="20"/>
+                      <w:szCs w:val="20"/>
+                    </w:rPr>
+                  </w:pPr>
+                  <w:r>
+                    <w:rPr>
+                      <w:rFonts w:ascii="Courier New" w:hAnsi="Courier New" w:cs="Courier New"/>
+                      <w:color w:val="000000"/>
+                      <w:sz w:val="20"/>
+                      <w:szCs w:val="20"/>
+                    </w:rPr>
+                    <w:tab/>
+                    <w:t>Mirror m = registrationForm.reflect();</w:t>
+                  </w:r>
+                </w:p>
+                <w:p>
+                  <w:pPr>
+                    <w:autoSpaceDE w:val="0"/>
+                    <w:autoSpaceDN w:val="0"/>
+                    <w:adjustRightInd w:val="0"/>
+                    <w:spacing w:after="0" w:line="240" w:lineRule="auto"/>
+                    <w:rPr>
+                      <w:rFonts w:ascii="Courier New" w:hAnsi="Courier New" w:cs="Courier New"/>
+                      <w:sz w:val="20"/>
+                      <w:szCs w:val="20"/>
+                    </w:rPr>
+                  </w:pPr>
+                  <w:r>
+                    <w:rPr>
+                      <w:rFonts w:ascii="Courier New" w:hAnsi="Courier New" w:cs="Courier New"/>
+                      <w:color w:val="000000"/>
+                      <w:sz w:val="20"/>
+                      <w:szCs w:val="20"/>
+                    </w:rPr>
+                    <w:tab/>
+                    <w:t xml:space="preserve">String </w:t>
+                  </w:r>
+                  <w:r>
+                    <w:rPr>
+                      <w:rFonts w:ascii="Courier New" w:hAnsi="Courier New" w:cs="Courier New"/>
+                      <w:color w:val="000000"/>
+                      <w:sz w:val="20"/>
+                      <w:szCs w:val="20"/>
+                      <w:u w:val="single"/>
+                    </w:rPr>
+                    <w:t>firstName</w:t>
+                  </w:r>
+                  <w:r>
+                    <w:rPr>
+                      <w:rFonts w:ascii="Courier New" w:hAnsi="Courier New" w:cs="Courier New"/>
+                      <w:color w:val="000000"/>
+                      <w:sz w:val="20"/>
+                      <w:szCs w:val="20"/>
+                    </w:rPr>
+                    <w:t xml:space="preserve"> = (String)m.getPropertyValue(</w:t>
+                  </w:r>
+                  <w:r>
+                    <w:rPr>
+                      <w:rFonts w:ascii="Courier New" w:hAnsi="Courier New" w:cs="Courier New"/>
+                      <w:color w:val="2A00FF"/>
+                      <w:sz w:val="20"/>
+                      <w:szCs w:val="20"/>
+                    </w:rPr>
+                    <w:t>"firstName"</w:t>
+                  </w:r>
+                  <w:r>
+                    <w:rPr>
+                      <w:rFonts w:ascii="Courier New" w:hAnsi="Courier New" w:cs="Courier New"/>
+                      <w:color w:val="000000"/>
+                      <w:sz w:val="20"/>
+                      <w:szCs w:val="20"/>
+                    </w:rPr>
+                    <w:t>);</w:t>
+                  </w:r>
+                </w:p>
+                <w:p>
+                  <w:pPr>
+                    <w:rPr>
+                      <w:rFonts w:ascii="Courier New" w:hAnsi="Courier New" w:cs="Courier New"/>
+                      <w:color w:val="000000"/>
+                      <w:sz w:val="20"/>
+                      <w:szCs w:val="20"/>
+                    </w:rPr>
+                  </w:pPr>
+                </w:p>
+                <w:p>
+                  <w:pPr>
+                    <w:autoSpaceDE w:val="0"/>
+                    <w:autoSpaceDN w:val="0"/>
+                    <w:adjustRightInd w:val="0"/>
+                    <w:spacing w:after="0" w:line="240" w:lineRule="auto"/>
+                    <w:ind w:left="360"/>
+                  </w:pPr>
+                </w:p>
+              </w:txbxContent>
+            </v:textbox>
+            <w10:wrap type="none" anchorx="margin"/>
+            <w10:anchorlock/>
+          </v:shape>
+        </w:pict>
       </w:r>
     </w:p>
     <w:p>
@@ -671,7 +880,2698 @@
         <w:t>See more on Java mapping at the end of this tutorial.</w:t>
       </w:r>
     </w:p>
-    <w:p>
+    <w:p/>
+    <w:p>
+      <w:pPr>
+        <w:pStyle w:val="Heading2"/>
+      </w:pPr>
+      <w:r>
+        <w:t>Changes in the existing application</w:t>
+      </w:r>
+    </w:p>
+    <w:p>
+      <w:r>
+        <w:t xml:space="preserve">A new </w:t>
+      </w:r>
+      <w:r>
+        <w:rPr>
+          <w:i/>
+          <w:iCs/>
+        </w:rPr>
+        <w:t>register()</w:t>
+      </w:r>
+      <w:r>
+        <w:t xml:space="preserve"> method is added to BaseOffer class.  When an end-user subscribes to a magazine, this method is called with the user filled registration form.  The method will validate the the form is of the right type (as defined in the offer) and will return a digital receipt which is (for the purpose of the tutorial), a serialization of the registration form.</w:t>
+      </w:r>
+    </w:p>
+    <w:p>
+      <w:pPr>
+        <w:autoSpaceDE w:val="0"/>
+        <w:autoSpaceDN w:val="0"/>
+        <w:adjustRightInd w:val="0"/>
+        <w:spacing w:after="0" w:line="240" w:lineRule="auto"/>
+      </w:pPr>
+      <w:r>
+        <w:pict>
+          <v:shape id="_x0000_s1034" type="#_x0000_t202" style="width:436.7pt;height:42.3pt;mso-position-horizontal-relative:char;mso-position-vertical-relative:line;mso-width-relative:margin;mso-height-relative:margin" fillcolor="#f2f2f2 [3052]">
+            <v:textbox style="mso-next-textbox:#_x0000_s1034">
+              <w:txbxContent>
+                <w:p>
+                  <w:pPr>
+                    <w:autoSpaceDE w:val="0"/>
+                    <w:autoSpaceDN w:val="0"/>
+                    <w:adjustRightInd w:val="0"/>
+                    <w:spacing w:after="0" w:line="240" w:lineRule="auto"/>
+                    <w:ind w:left="360"/>
+                    <w:rPr>
+                      <w:rFonts w:ascii="Courier New" w:hAnsi="Courier New" w:cs="Courier New"/>
+                      <w:b/>
+                      <w:bCs/>
+                      <w:color w:val="7F0055"/>
+                      <w:sz w:val="20"/>
+                      <w:szCs w:val="20"/>
+                    </w:rPr>
+                  </w:pPr>
+                </w:p>
+                <w:p>
+                  <w:pPr>
+                    <w:autoSpaceDE w:val="0"/>
+                    <w:autoSpaceDN w:val="0"/>
+                    <w:adjustRightInd w:val="0"/>
+                    <w:spacing w:after="0" w:line="240" w:lineRule="auto"/>
+                    <w:rPr>
+                      <w:rFonts w:ascii="Courier New" w:hAnsi="Courier New" w:cs="Courier New"/>
+                      <w:sz w:val="20"/>
+                      <w:szCs w:val="20"/>
+                    </w:rPr>
+                  </w:pPr>
+                  <w:r>
+                    <w:rPr>
+                      <w:rFonts w:ascii="Courier New" w:hAnsi="Courier New" w:cs="Courier New"/>
+                      <w:color w:val="000000"/>
+                      <w:sz w:val="20"/>
+                      <w:szCs w:val="20"/>
+                    </w:rPr>
+                    <w:tab/>
+                    <w:t>String register(BaseRegistrationForm registrationForm);</w:t>
+                  </w:r>
+                </w:p>
+                <w:p>
+                  <w:pPr>
+                    <w:rPr>
+                      <w:rFonts w:ascii="Courier New" w:hAnsi="Courier New" w:cs="Courier New"/>
+                      <w:color w:val="000000"/>
+                      <w:sz w:val="20"/>
+                      <w:szCs w:val="20"/>
+                    </w:rPr>
+                  </w:pPr>
+                </w:p>
+                <w:p>
+                  <w:pPr>
+                    <w:autoSpaceDE w:val="0"/>
+                    <w:autoSpaceDN w:val="0"/>
+                    <w:adjustRightInd w:val="0"/>
+                    <w:spacing w:after="0" w:line="240" w:lineRule="auto"/>
+                    <w:ind w:left="360"/>
+                  </w:pPr>
+                </w:p>
+              </w:txbxContent>
+            </v:textbox>
+            <w10:wrap type="none" anchorx="margin"/>
+            <w10:anchorlock/>
+          </v:shape>
+        </w:pict>
+      </w:r>
+    </w:p>
+    <w:p>
+      <w:pPr>
+        <w:autoSpaceDE w:val="0"/>
+        <w:autoSpaceDN w:val="0"/>
+        <w:adjustRightInd w:val="0"/>
+        <w:spacing w:after="0" w:line="240" w:lineRule="auto"/>
+      </w:pPr>
+    </w:p>
+    <w:p>
+      <w:pPr>
+        <w:autoSpaceDE w:val="0"/>
+        <w:autoSpaceDN w:val="0"/>
+        <w:adjustRightInd w:val="0"/>
+        <w:spacing w:after="0" w:line="240" w:lineRule="auto"/>
+        <w:rPr>
+          <w:rFonts w:ascii="Courier New" w:hAnsi="Courier New" w:cs="Courier New"/>
+          <w:color w:val="000000"/>
+          <w:sz w:val="20"/>
+          <w:szCs w:val="20"/>
+        </w:rPr>
+      </w:pPr>
+      <w:r>
+        <w:t>We will explain later in the tutorial how the user specifies in the offer which type of form is required for that offer.</w:t>
+      </w:r>
+    </w:p>
+    <w:p/>
+    <w:p>
+      <w:pPr>
+        <w:pStyle w:val="Heading2"/>
+      </w:pPr>
+      <w:r>
+        <w:t>Preparing for dynamically defined classes</w:t>
+      </w:r>
+    </w:p>
+    <w:p>
+      <w:r>
+        <w:t>In order to allow our end users to define new registration form classes as the one below, and for those to be functioning, we need to do some preparations.</w:t>
+      </w:r>
+    </w:p>
+    <w:p>
+      <w:r>
+        <w:pict>
+          <v:shape id="_x0000_s1029" type="#_x0000_t202" style="width:436.7pt;height:247.5pt;mso-position-horizontal-relative:char;mso-position-vertical-relative:line;mso-width-relative:margin;mso-height-relative:margin" fillcolor="#f2f2f2 [3052]">
+            <v:textbox style="mso-next-textbox:#_x0000_s1029">
+              <w:txbxContent>
+                <w:p>
+                  <w:pPr>
+                    <w:autoSpaceDE w:val="0"/>
+                    <w:autoSpaceDN w:val="0"/>
+                    <w:adjustRightInd w:val="0"/>
+                    <w:spacing w:after="0" w:line="240" w:lineRule="auto"/>
+                    <w:ind w:left="360"/>
+                    <w:rPr>
+                      <w:rFonts w:ascii="Courier New" w:hAnsi="Courier New" w:cs="Courier New"/>
+                      <w:b/>
+                      <w:bCs/>
+                      <w:color w:val="7F0055"/>
+                      <w:sz w:val="20"/>
+                      <w:szCs w:val="20"/>
+                    </w:rPr>
+                  </w:pPr>
+                </w:p>
+                <w:p>
+                  <w:pPr>
+                    <w:autoSpaceDE w:val="0"/>
+                    <w:autoSpaceDN w:val="0"/>
+                    <w:adjustRightInd w:val="0"/>
+                    <w:spacing w:after="0" w:line="240" w:lineRule="auto"/>
+                    <w:rPr>
+                      <w:rFonts w:ascii="Courier New" w:hAnsi="Courier New" w:cs="Courier New"/>
+                      <w:sz w:val="20"/>
+                      <w:szCs w:val="20"/>
+                    </w:rPr>
+                  </w:pPr>
+                  <w:r>
+                    <w:rPr>
+                      <w:rFonts w:ascii="Courier New" w:hAnsi="Courier New" w:cs="Courier New"/>
+                      <w:color w:val="000000"/>
+                      <w:sz w:val="20"/>
+                      <w:szCs w:val="20"/>
+                    </w:rPr>
+                    <w:t>Class id=</w:t>
+                  </w:r>
+                  <w:r>
+                    <w:rPr>
+                      <w:rFonts w:ascii="Courier New" w:hAnsi="Courier New" w:cs="Courier New"/>
+                      <w:color w:val="008000"/>
+                      <w:sz w:val="20"/>
+                      <w:szCs w:val="20"/>
+                    </w:rPr>
+                    <w:t>"Students_registration_form"</w:t>
+                  </w:r>
+                  <w:r>
+                    <w:rPr>
+                      <w:rFonts w:ascii="Courier New" w:hAnsi="Courier New" w:cs="Courier New"/>
+                      <w:color w:val="000000"/>
+                      <w:sz w:val="20"/>
+                      <w:szCs w:val="20"/>
+                    </w:rPr>
+                    <w:t xml:space="preserve"> class=</w:t>
+                  </w:r>
+                  <w:r>
+                    <w:rPr>
+                      <w:rFonts w:ascii="Courier New" w:hAnsi="Courier New" w:cs="Courier New"/>
+                      <w:color w:val="008000"/>
+                      <w:sz w:val="20"/>
+                      <w:szCs w:val="20"/>
+                    </w:rPr>
+                    <w:t>"MetaRegistrationForm"</w:t>
+                  </w:r>
+                  <w:r>
+                    <w:rPr>
+                      <w:rFonts w:ascii="Courier New" w:hAnsi="Courier New" w:cs="Courier New"/>
+                      <w:color w:val="000000"/>
+                      <w:sz w:val="20"/>
+                      <w:szCs w:val="20"/>
+                    </w:rPr>
+                    <w:t xml:space="preserve"> super=</w:t>
+                  </w:r>
+                  <w:r>
+                    <w:rPr>
+                      <w:rFonts w:ascii="Courier New" w:hAnsi="Courier New" w:cs="Courier New"/>
+                      <w:color w:val="008000"/>
+                      <w:sz w:val="20"/>
+                      <w:szCs w:val="20"/>
+                    </w:rPr>
+                    <w:t>"BaseRegistrationForm"</w:t>
+                  </w:r>
+                  <w:r>
+                    <w:rPr>
+                      <w:rFonts w:ascii="Courier New" w:hAnsi="Courier New" w:cs="Courier New"/>
+                      <w:color w:val="000000"/>
+                      <w:sz w:val="20"/>
+                      <w:szCs w:val="20"/>
+                    </w:rPr>
+                    <w:t xml:space="preserve"> {</w:t>
+                  </w:r>
+                </w:p>
+                <w:p>
+                  <w:pPr>
+                    <w:autoSpaceDE w:val="0"/>
+                    <w:autoSpaceDN w:val="0"/>
+                    <w:adjustRightInd w:val="0"/>
+                    <w:spacing w:after="0" w:line="240" w:lineRule="auto"/>
+                    <w:rPr>
+                      <w:rFonts w:ascii="Courier New" w:hAnsi="Courier New" w:cs="Courier New"/>
+                      <w:sz w:val="20"/>
+                      <w:szCs w:val="20"/>
+                    </w:rPr>
+                  </w:pPr>
+                  <w:r>
+                    <w:rPr>
+                      <w:rFonts w:ascii="Courier New" w:hAnsi="Courier New" w:cs="Courier New"/>
+                      <w:color w:val="000000"/>
+                      <w:sz w:val="20"/>
+                      <w:szCs w:val="20"/>
+                    </w:rPr>
+                    <w:tab/>
+                    <w:t xml:space="preserve">java_path </w:t>
+                  </w:r>
+                  <w:r>
+                    <w:rPr>
+                      <w:rFonts w:ascii="Courier New" w:hAnsi="Courier New" w:cs="Courier New"/>
+                      <w:color w:val="008000"/>
+                      <w:sz w:val="20"/>
+                      <w:szCs w:val="20"/>
+                    </w:rPr>
+                    <w:t>""</w:t>
+                  </w:r>
+                </w:p>
+                <w:p>
+                  <w:pPr>
+                    <w:autoSpaceDE w:val="0"/>
+                    <w:autoSpaceDN w:val="0"/>
+                    <w:adjustRightInd w:val="0"/>
+                    <w:spacing w:after="0" w:line="240" w:lineRule="auto"/>
+                    <w:rPr>
+                      <w:rFonts w:ascii="Courier New" w:hAnsi="Courier New" w:cs="Courier New"/>
+                      <w:sz w:val="20"/>
+                      <w:szCs w:val="20"/>
+                    </w:rPr>
+                  </w:pPr>
+                  <w:r>
+                    <w:rPr>
+                      <w:rFonts w:ascii="Courier New" w:hAnsi="Courier New" w:cs="Courier New"/>
+                      <w:color w:val="000000"/>
+                      <w:sz w:val="20"/>
+                      <w:szCs w:val="20"/>
+                    </w:rPr>
+                    <w:tab/>
+                    <w:t xml:space="preserve">java_mapping </w:t>
+                  </w:r>
+                  <w:r>
+                    <w:rPr>
+                      <w:rFonts w:ascii="Courier New" w:hAnsi="Courier New" w:cs="Courier New"/>
+                      <w:color w:val="008000"/>
+                      <w:sz w:val="20"/>
+                      <w:szCs w:val="20"/>
+                    </w:rPr>
+                    <w:t>"No_Java"</w:t>
+                  </w:r>
+                </w:p>
+                <w:p>
+                  <w:pPr>
+                    <w:autoSpaceDE w:val="0"/>
+                    <w:autoSpaceDN w:val="0"/>
+                    <w:adjustRightInd w:val="0"/>
+                    <w:spacing w:after="0" w:line="240" w:lineRule="auto"/>
+                    <w:rPr>
+                      <w:rFonts w:ascii="Courier New" w:hAnsi="Courier New" w:cs="Courier New"/>
+                      <w:sz w:val="20"/>
+                      <w:szCs w:val="20"/>
+                    </w:rPr>
+                  </w:pPr>
+                  <w:r>
+                    <w:rPr>
+                      <w:rFonts w:ascii="Courier New" w:hAnsi="Courier New" w:cs="Courier New"/>
+                      <w:color w:val="000000"/>
+                      <w:sz w:val="20"/>
+                      <w:szCs w:val="20"/>
+                    </w:rPr>
+                    <w:tab/>
+                    <w:t>properties{</w:t>
+                  </w:r>
+                </w:p>
+                <w:p>
+                  <w:pPr>
+                    <w:autoSpaceDE w:val="0"/>
+                    <w:autoSpaceDN w:val="0"/>
+                    <w:adjustRightInd w:val="0"/>
+                    <w:spacing w:after="0" w:line="240" w:lineRule="auto"/>
+                    <w:rPr>
+                      <w:rFonts w:ascii="Courier New" w:hAnsi="Courier New" w:cs="Courier New"/>
+                      <w:sz w:val="20"/>
+                      <w:szCs w:val="20"/>
+                    </w:rPr>
+                  </w:pPr>
+                  <w:r>
+                    <w:rPr>
+                      <w:rFonts w:ascii="Courier New" w:hAnsi="Courier New" w:cs="Courier New"/>
+                      <w:color w:val="000000"/>
+                      <w:sz w:val="20"/>
+                      <w:szCs w:val="20"/>
+                    </w:rPr>
+                    <w:tab/>
+                  </w:r>
+                  <w:r>
+                    <w:rPr>
+                      <w:rFonts w:ascii="Courier New" w:hAnsi="Courier New" w:cs="Courier New"/>
+                      <w:color w:val="000000"/>
+                      <w:sz w:val="20"/>
+                      <w:szCs w:val="20"/>
+                    </w:rPr>
+                    <w:tab/>
+                    <w:t>property class=</w:t>
+                  </w:r>
+                  <w:r>
+                    <w:rPr>
+                      <w:rFonts w:ascii="Courier New" w:hAnsi="Courier New" w:cs="Courier New"/>
+                      <w:color w:val="008000"/>
+                      <w:sz w:val="20"/>
+                      <w:szCs w:val="20"/>
+                    </w:rPr>
+                    <w:t>"ink.core:StringAttribute"</w:t>
+                  </w:r>
+                  <w:r>
+                    <w:rPr>
+                      <w:rFonts w:ascii="Courier New" w:hAnsi="Courier New" w:cs="Courier New"/>
+                      <w:color w:val="000000"/>
+                      <w:sz w:val="20"/>
+                      <w:szCs w:val="20"/>
+                    </w:rPr>
+                    <w:t>{</w:t>
+                  </w:r>
+                </w:p>
+                <w:p>
+                  <w:pPr>
+                    <w:autoSpaceDE w:val="0"/>
+                    <w:autoSpaceDN w:val="0"/>
+                    <w:adjustRightInd w:val="0"/>
+                    <w:spacing w:after="0" w:line="240" w:lineRule="auto"/>
+                    <w:rPr>
+                      <w:rFonts w:ascii="Courier New" w:hAnsi="Courier New" w:cs="Courier New"/>
+                      <w:sz w:val="20"/>
+                      <w:szCs w:val="20"/>
+                    </w:rPr>
+                  </w:pPr>
+                  <w:r>
+                    <w:rPr>
+                      <w:rFonts w:ascii="Courier New" w:hAnsi="Courier New" w:cs="Courier New"/>
+                      <w:color w:val="000000"/>
+                      <w:sz w:val="20"/>
+                      <w:szCs w:val="20"/>
+                    </w:rPr>
+                    <w:tab/>
+                  </w:r>
+                  <w:r>
+                    <w:rPr>
+                      <w:rFonts w:ascii="Courier New" w:hAnsi="Courier New" w:cs="Courier New"/>
+                      <w:color w:val="000000"/>
+                      <w:sz w:val="20"/>
+                      <w:szCs w:val="20"/>
+                    </w:rPr>
+                    <w:tab/>
+                  </w:r>
+                  <w:r>
+                    <w:rPr>
+                      <w:rFonts w:ascii="Courier New" w:hAnsi="Courier New" w:cs="Courier New"/>
+                      <w:color w:val="000000"/>
+                      <w:sz w:val="20"/>
+                      <w:szCs w:val="20"/>
+                    </w:rPr>
+                    <w:tab/>
+                    <w:t xml:space="preserve">name </w:t>
+                  </w:r>
+                  <w:r>
+                    <w:rPr>
+                      <w:rFonts w:ascii="Courier New" w:hAnsi="Courier New" w:cs="Courier New"/>
+                      <w:color w:val="008000"/>
+                      <w:sz w:val="20"/>
+                      <w:szCs w:val="20"/>
+                    </w:rPr>
+                    <w:t>"firstName"</w:t>
+                  </w:r>
+                </w:p>
+                <w:p>
+                  <w:pPr>
+                    <w:autoSpaceDE w:val="0"/>
+                    <w:autoSpaceDN w:val="0"/>
+                    <w:adjustRightInd w:val="0"/>
+                    <w:spacing w:after="0" w:line="240" w:lineRule="auto"/>
+                    <w:rPr>
+                      <w:rFonts w:ascii="Courier New" w:hAnsi="Courier New" w:cs="Courier New"/>
+                      <w:sz w:val="20"/>
+                      <w:szCs w:val="20"/>
+                    </w:rPr>
+                  </w:pPr>
+                  <w:r>
+                    <w:rPr>
+                      <w:rFonts w:ascii="Courier New" w:hAnsi="Courier New" w:cs="Courier New"/>
+                      <w:color w:val="000000"/>
+                      <w:sz w:val="20"/>
+                      <w:szCs w:val="20"/>
+                    </w:rPr>
+                    <w:tab/>
+                  </w:r>
+                  <w:r>
+                    <w:rPr>
+                      <w:rFonts w:ascii="Courier New" w:hAnsi="Courier New" w:cs="Courier New"/>
+                      <w:color w:val="000000"/>
+                      <w:sz w:val="20"/>
+                      <w:szCs w:val="20"/>
+                    </w:rPr>
+                    <w:tab/>
+                  </w:r>
+                  <w:r>
+                    <w:rPr>
+                      <w:rFonts w:ascii="Courier New" w:hAnsi="Courier New" w:cs="Courier New"/>
+                      <w:color w:val="000000"/>
+                      <w:sz w:val="20"/>
+                      <w:szCs w:val="20"/>
+                    </w:rPr>
+                    <w:tab/>
+                    <w:t xml:space="preserve">display_name </w:t>
+                  </w:r>
+                  <w:r>
+                    <w:rPr>
+                      <w:rFonts w:ascii="Courier New" w:hAnsi="Courier New" w:cs="Courier New"/>
+                      <w:color w:val="008000"/>
+                      <w:sz w:val="20"/>
+                      <w:szCs w:val="20"/>
+                    </w:rPr>
+                    <w:t>"First Name"</w:t>
+                  </w:r>
+                </w:p>
+                <w:p>
+                  <w:pPr>
+                    <w:autoSpaceDE w:val="0"/>
+                    <w:autoSpaceDN w:val="0"/>
+                    <w:adjustRightInd w:val="0"/>
+                    <w:spacing w:after="0" w:line="240" w:lineRule="auto"/>
+                    <w:rPr>
+                      <w:rFonts w:ascii="Courier New" w:hAnsi="Courier New" w:cs="Courier New"/>
+                      <w:sz w:val="20"/>
+                      <w:szCs w:val="20"/>
+                    </w:rPr>
+                  </w:pPr>
+                  <w:r>
+                    <w:rPr>
+                      <w:rFonts w:ascii="Courier New" w:hAnsi="Courier New" w:cs="Courier New"/>
+                      <w:color w:val="000000"/>
+                      <w:sz w:val="20"/>
+                      <w:szCs w:val="20"/>
+                    </w:rPr>
+                    <w:tab/>
+                  </w:r>
+                  <w:r>
+                    <w:rPr>
+                      <w:rFonts w:ascii="Courier New" w:hAnsi="Courier New" w:cs="Courier New"/>
+                      <w:color w:val="000000"/>
+                      <w:sz w:val="20"/>
+                      <w:szCs w:val="20"/>
+                    </w:rPr>
+                    <w:tab/>
+                    <w:t>}</w:t>
+                  </w:r>
+                </w:p>
+                <w:p>
+                  <w:pPr>
+                    <w:autoSpaceDE w:val="0"/>
+                    <w:autoSpaceDN w:val="0"/>
+                    <w:adjustRightInd w:val="0"/>
+                    <w:spacing w:after="0" w:line="240" w:lineRule="auto"/>
+                    <w:rPr>
+                      <w:rFonts w:ascii="Courier New" w:hAnsi="Courier New" w:cs="Courier New"/>
+                      <w:sz w:val="20"/>
+                      <w:szCs w:val="20"/>
+                    </w:rPr>
+                  </w:pPr>
+                  <w:r>
+                    <w:rPr>
+                      <w:rFonts w:ascii="Courier New" w:hAnsi="Courier New" w:cs="Courier New"/>
+                      <w:color w:val="000000"/>
+                      <w:sz w:val="20"/>
+                      <w:szCs w:val="20"/>
+                    </w:rPr>
+                    <w:tab/>
+                  </w:r>
+                  <w:r>
+                    <w:rPr>
+                      <w:rFonts w:ascii="Courier New" w:hAnsi="Courier New" w:cs="Courier New"/>
+                      <w:color w:val="000000"/>
+                      <w:sz w:val="20"/>
+                      <w:szCs w:val="20"/>
+                    </w:rPr>
+                    <w:tab/>
+                    <w:t>property class=</w:t>
+                  </w:r>
+                  <w:r>
+                    <w:rPr>
+                      <w:rFonts w:ascii="Courier New" w:hAnsi="Courier New" w:cs="Courier New"/>
+                      <w:color w:val="008000"/>
+                      <w:sz w:val="20"/>
+                      <w:szCs w:val="20"/>
+                    </w:rPr>
+                    <w:t>"ink.core:StringAttribute"</w:t>
+                  </w:r>
+                  <w:r>
+                    <w:rPr>
+                      <w:rFonts w:ascii="Courier New" w:hAnsi="Courier New" w:cs="Courier New"/>
+                      <w:color w:val="000000"/>
+                      <w:sz w:val="20"/>
+                      <w:szCs w:val="20"/>
+                    </w:rPr>
+                    <w:t>{</w:t>
+                  </w:r>
+                </w:p>
+                <w:p>
+                  <w:pPr>
+                    <w:autoSpaceDE w:val="0"/>
+                    <w:autoSpaceDN w:val="0"/>
+                    <w:adjustRightInd w:val="0"/>
+                    <w:spacing w:after="0" w:line="240" w:lineRule="auto"/>
+                    <w:rPr>
+                      <w:rFonts w:ascii="Courier New" w:hAnsi="Courier New" w:cs="Courier New"/>
+                      <w:sz w:val="20"/>
+                      <w:szCs w:val="20"/>
+                    </w:rPr>
+                  </w:pPr>
+                  <w:r>
+                    <w:rPr>
+                      <w:rFonts w:ascii="Courier New" w:hAnsi="Courier New" w:cs="Courier New"/>
+                      <w:color w:val="000000"/>
+                      <w:sz w:val="20"/>
+                      <w:szCs w:val="20"/>
+                    </w:rPr>
+                    <w:tab/>
+                  </w:r>
+                  <w:r>
+                    <w:rPr>
+                      <w:rFonts w:ascii="Courier New" w:hAnsi="Courier New" w:cs="Courier New"/>
+                      <w:color w:val="000000"/>
+                      <w:sz w:val="20"/>
+                      <w:szCs w:val="20"/>
+                    </w:rPr>
+                    <w:tab/>
+                  </w:r>
+                  <w:r>
+                    <w:rPr>
+                      <w:rFonts w:ascii="Courier New" w:hAnsi="Courier New" w:cs="Courier New"/>
+                      <w:color w:val="000000"/>
+                      <w:sz w:val="20"/>
+                      <w:szCs w:val="20"/>
+                    </w:rPr>
+                    <w:tab/>
+                    <w:t xml:space="preserve">name </w:t>
+                  </w:r>
+                  <w:r>
+                    <w:rPr>
+                      <w:rFonts w:ascii="Courier New" w:hAnsi="Courier New" w:cs="Courier New"/>
+                      <w:color w:val="008000"/>
+                      <w:sz w:val="20"/>
+                      <w:szCs w:val="20"/>
+                    </w:rPr>
+                    <w:t>"lastName"</w:t>
+                  </w:r>
+                </w:p>
+                <w:p>
+                  <w:pPr>
+                    <w:autoSpaceDE w:val="0"/>
+                    <w:autoSpaceDN w:val="0"/>
+                    <w:adjustRightInd w:val="0"/>
+                    <w:spacing w:after="0" w:line="240" w:lineRule="auto"/>
+                    <w:rPr>
+                      <w:rFonts w:ascii="Courier New" w:hAnsi="Courier New" w:cs="Courier New"/>
+                      <w:sz w:val="20"/>
+                      <w:szCs w:val="20"/>
+                    </w:rPr>
+                  </w:pPr>
+                  <w:r>
+                    <w:rPr>
+                      <w:rFonts w:ascii="Courier New" w:hAnsi="Courier New" w:cs="Courier New"/>
+                      <w:color w:val="000000"/>
+                      <w:sz w:val="20"/>
+                      <w:szCs w:val="20"/>
+                    </w:rPr>
+                    <w:tab/>
+                  </w:r>
+                  <w:r>
+                    <w:rPr>
+                      <w:rFonts w:ascii="Courier New" w:hAnsi="Courier New" w:cs="Courier New"/>
+                      <w:color w:val="000000"/>
+                      <w:sz w:val="20"/>
+                      <w:szCs w:val="20"/>
+                    </w:rPr>
+                    <w:tab/>
+                  </w:r>
+                  <w:r>
+                    <w:rPr>
+                      <w:rFonts w:ascii="Courier New" w:hAnsi="Courier New" w:cs="Courier New"/>
+                      <w:color w:val="000000"/>
+                      <w:sz w:val="20"/>
+                      <w:szCs w:val="20"/>
+                    </w:rPr>
+                    <w:tab/>
+                    <w:t xml:space="preserve">display_name </w:t>
+                  </w:r>
+                  <w:r>
+                    <w:rPr>
+                      <w:rFonts w:ascii="Courier New" w:hAnsi="Courier New" w:cs="Courier New"/>
+                      <w:color w:val="008000"/>
+                      <w:sz w:val="20"/>
+                      <w:szCs w:val="20"/>
+                    </w:rPr>
+                    <w:t>"Last Name"</w:t>
+                  </w:r>
+                </w:p>
+                <w:p>
+                  <w:pPr>
+                    <w:autoSpaceDE w:val="0"/>
+                    <w:autoSpaceDN w:val="0"/>
+                    <w:adjustRightInd w:val="0"/>
+                    <w:spacing w:after="0" w:line="240" w:lineRule="auto"/>
+                    <w:rPr>
+                      <w:rFonts w:ascii="Courier New" w:hAnsi="Courier New" w:cs="Courier New"/>
+                      <w:sz w:val="20"/>
+                      <w:szCs w:val="20"/>
+                    </w:rPr>
+                  </w:pPr>
+                  <w:r>
+                    <w:rPr>
+                      <w:rFonts w:ascii="Courier New" w:hAnsi="Courier New" w:cs="Courier New"/>
+                      <w:color w:val="000000"/>
+                      <w:sz w:val="20"/>
+                      <w:szCs w:val="20"/>
+                    </w:rPr>
+                    <w:tab/>
+                  </w:r>
+                  <w:r>
+                    <w:rPr>
+                      <w:rFonts w:ascii="Courier New" w:hAnsi="Courier New" w:cs="Courier New"/>
+                      <w:color w:val="000000"/>
+                      <w:sz w:val="20"/>
+                      <w:szCs w:val="20"/>
+                    </w:rPr>
+                    <w:tab/>
+                    <w:t>}</w:t>
+                  </w:r>
+                </w:p>
+                <w:p>
+                  <w:pPr>
+                    <w:autoSpaceDE w:val="0"/>
+                    <w:autoSpaceDN w:val="0"/>
+                    <w:adjustRightInd w:val="0"/>
+                    <w:spacing w:after="0" w:line="240" w:lineRule="auto"/>
+                    <w:rPr>
+                      <w:rFonts w:ascii="Courier New" w:hAnsi="Courier New" w:cs="Courier New"/>
+                      <w:sz w:val="20"/>
+                      <w:szCs w:val="20"/>
+                    </w:rPr>
+                  </w:pPr>
+                  <w:r>
+                    <w:rPr>
+                      <w:rFonts w:ascii="Courier New" w:hAnsi="Courier New" w:cs="Courier New"/>
+                      <w:color w:val="000000"/>
+                      <w:sz w:val="20"/>
+                      <w:szCs w:val="20"/>
+                    </w:rPr>
+                    <w:tab/>
+                  </w:r>
+                  <w:r>
+                    <w:rPr>
+                      <w:rFonts w:ascii="Courier New" w:hAnsi="Courier New" w:cs="Courier New"/>
+                      <w:color w:val="000000"/>
+                      <w:sz w:val="20"/>
+                      <w:szCs w:val="20"/>
+                    </w:rPr>
+                    <w:tab/>
+                    <w:t>property class=</w:t>
+                  </w:r>
+                  <w:r>
+                    <w:rPr>
+                      <w:rFonts w:ascii="Courier New" w:hAnsi="Courier New" w:cs="Courier New"/>
+                      <w:color w:val="008000"/>
+                      <w:sz w:val="20"/>
+                      <w:szCs w:val="20"/>
+                    </w:rPr>
+                    <w:t>"ink.core:StringAttribute"</w:t>
+                  </w:r>
+                  <w:r>
+                    <w:rPr>
+                      <w:rFonts w:ascii="Courier New" w:hAnsi="Courier New" w:cs="Courier New"/>
+                      <w:color w:val="000000"/>
+                      <w:sz w:val="20"/>
+                      <w:szCs w:val="20"/>
+                    </w:rPr>
+                    <w:t>{</w:t>
+                  </w:r>
+                </w:p>
+                <w:p>
+                  <w:pPr>
+                    <w:autoSpaceDE w:val="0"/>
+                    <w:autoSpaceDN w:val="0"/>
+                    <w:adjustRightInd w:val="0"/>
+                    <w:spacing w:after="0" w:line="240" w:lineRule="auto"/>
+                    <w:rPr>
+                      <w:rFonts w:ascii="Courier New" w:hAnsi="Courier New" w:cs="Courier New"/>
+                      <w:sz w:val="20"/>
+                      <w:szCs w:val="20"/>
+                    </w:rPr>
+                  </w:pPr>
+                  <w:r>
+                    <w:rPr>
+                      <w:rFonts w:ascii="Courier New" w:hAnsi="Courier New" w:cs="Courier New"/>
+                      <w:color w:val="000000"/>
+                      <w:sz w:val="20"/>
+                      <w:szCs w:val="20"/>
+                    </w:rPr>
+                    <w:tab/>
+                  </w:r>
+                  <w:r>
+                    <w:rPr>
+                      <w:rFonts w:ascii="Courier New" w:hAnsi="Courier New" w:cs="Courier New"/>
+                      <w:color w:val="000000"/>
+                      <w:sz w:val="20"/>
+                      <w:szCs w:val="20"/>
+                    </w:rPr>
+                    <w:tab/>
+                  </w:r>
+                  <w:r>
+                    <w:rPr>
+                      <w:rFonts w:ascii="Courier New" w:hAnsi="Courier New" w:cs="Courier New"/>
+                      <w:color w:val="000000"/>
+                      <w:sz w:val="20"/>
+                      <w:szCs w:val="20"/>
+                    </w:rPr>
+                    <w:tab/>
+                    <w:t xml:space="preserve">name </w:t>
+                  </w:r>
+                  <w:r>
+                    <w:rPr>
+                      <w:rFonts w:ascii="Courier New" w:hAnsi="Courier New" w:cs="Courier New"/>
+                      <w:color w:val="008000"/>
+                      <w:sz w:val="20"/>
+                      <w:szCs w:val="20"/>
+                    </w:rPr>
+                    <w:t>"email"</w:t>
+                  </w:r>
+                </w:p>
+                <w:p>
+                  <w:pPr>
+                    <w:autoSpaceDE w:val="0"/>
+                    <w:autoSpaceDN w:val="0"/>
+                    <w:adjustRightInd w:val="0"/>
+                    <w:spacing w:after="0" w:line="240" w:lineRule="auto"/>
+                    <w:rPr>
+                      <w:rFonts w:ascii="Courier New" w:hAnsi="Courier New" w:cs="Courier New"/>
+                      <w:sz w:val="20"/>
+                      <w:szCs w:val="20"/>
+                    </w:rPr>
+                  </w:pPr>
+                  <w:r>
+                    <w:rPr>
+                      <w:rFonts w:ascii="Courier New" w:hAnsi="Courier New" w:cs="Courier New"/>
+                      <w:color w:val="000000"/>
+                      <w:sz w:val="20"/>
+                      <w:szCs w:val="20"/>
+                    </w:rPr>
+                    <w:tab/>
+                  </w:r>
+                  <w:r>
+                    <w:rPr>
+                      <w:rFonts w:ascii="Courier New" w:hAnsi="Courier New" w:cs="Courier New"/>
+                      <w:color w:val="000000"/>
+                      <w:sz w:val="20"/>
+                      <w:szCs w:val="20"/>
+                    </w:rPr>
+                    <w:tab/>
+                  </w:r>
+                  <w:r>
+                    <w:rPr>
+                      <w:rFonts w:ascii="Courier New" w:hAnsi="Courier New" w:cs="Courier New"/>
+                      <w:color w:val="000000"/>
+                      <w:sz w:val="20"/>
+                      <w:szCs w:val="20"/>
+                    </w:rPr>
+                    <w:tab/>
+                    <w:t xml:space="preserve">display_name </w:t>
+                  </w:r>
+                  <w:r>
+                    <w:rPr>
+                      <w:rFonts w:ascii="Courier New" w:hAnsi="Courier New" w:cs="Courier New"/>
+                      <w:color w:val="008000"/>
+                      <w:sz w:val="20"/>
+                      <w:szCs w:val="20"/>
+                    </w:rPr>
+                    <w:t>"Email address"</w:t>
+                  </w:r>
+                </w:p>
+                <w:p>
+                  <w:pPr>
+                    <w:autoSpaceDE w:val="0"/>
+                    <w:autoSpaceDN w:val="0"/>
+                    <w:adjustRightInd w:val="0"/>
+                    <w:spacing w:after="0" w:line="240" w:lineRule="auto"/>
+                    <w:rPr>
+                      <w:rFonts w:ascii="Courier New" w:hAnsi="Courier New" w:cs="Courier New"/>
+                      <w:sz w:val="20"/>
+                      <w:szCs w:val="20"/>
+                    </w:rPr>
+                  </w:pPr>
+                  <w:r>
+                    <w:rPr>
+                      <w:rFonts w:ascii="Courier New" w:hAnsi="Courier New" w:cs="Courier New"/>
+                      <w:color w:val="000000"/>
+                      <w:sz w:val="20"/>
+                      <w:szCs w:val="20"/>
+                    </w:rPr>
+                    <w:tab/>
+                  </w:r>
+                  <w:r>
+                    <w:rPr>
+                      <w:rFonts w:ascii="Courier New" w:hAnsi="Courier New" w:cs="Courier New"/>
+                      <w:color w:val="000000"/>
+                      <w:sz w:val="20"/>
+                      <w:szCs w:val="20"/>
+                    </w:rPr>
+                    <w:tab/>
+                    <w:t>}</w:t>
+                  </w:r>
+                </w:p>
+                <w:p>
+                  <w:pPr>
+                    <w:autoSpaceDE w:val="0"/>
+                    <w:autoSpaceDN w:val="0"/>
+                    <w:adjustRightInd w:val="0"/>
+                    <w:spacing w:after="0" w:line="240" w:lineRule="auto"/>
+                    <w:rPr>
+                      <w:rFonts w:ascii="Courier New" w:hAnsi="Courier New" w:cs="Courier New"/>
+                      <w:sz w:val="20"/>
+                      <w:szCs w:val="20"/>
+                    </w:rPr>
+                  </w:pPr>
+                  <w:r>
+                    <w:rPr>
+                      <w:rFonts w:ascii="Courier New" w:hAnsi="Courier New" w:cs="Courier New"/>
+                      <w:color w:val="000000"/>
+                      <w:sz w:val="20"/>
+                      <w:szCs w:val="20"/>
+                    </w:rPr>
+                    <w:tab/>
+                    <w:t>}</w:t>
+                  </w:r>
+                </w:p>
+                <w:p>
+                  <w:pPr>
+                    <w:autoSpaceDE w:val="0"/>
+                    <w:autoSpaceDN w:val="0"/>
+                    <w:adjustRightInd w:val="0"/>
+                    <w:spacing w:after="0" w:line="240" w:lineRule="auto"/>
+                    <w:ind w:left="360"/>
+                  </w:pPr>
+                  <w:r>
+                    <w:rPr>
+                      <w:rFonts w:ascii="Courier New" w:hAnsi="Courier New" w:cs="Courier New"/>
+                      <w:color w:val="000000"/>
+                      <w:sz w:val="20"/>
+                      <w:szCs w:val="20"/>
+                    </w:rPr>
+                    <w:t>}</w:t>
+                  </w:r>
+                </w:p>
+              </w:txbxContent>
+            </v:textbox>
+            <w10:wrap type="none" anchorx="margin"/>
+            <w10:anchorlock/>
+          </v:shape>
+        </w:pict>
+      </w:r>
+    </w:p>
+    <w:p/>
+    <w:p>
+      <w:r>
+        <w:t xml:space="preserve">First of all we need to have a Base class for all registration form to inherit (super=).  </w:t>
+      </w:r>
+    </w:p>
+    <w:p>
+      <w:r>
+        <w:pict>
+          <v:shape id="_x0000_s1031" type="#_x0000_t202" style="width:436.7pt;height:80.85pt;mso-position-horizontal-relative:char;mso-position-vertical-relative:line;mso-width-relative:margin;mso-height-relative:margin" fillcolor="#f2f2f2 [3052]">
+            <v:textbox style="mso-next-textbox:#_x0000_s1031">
+              <w:txbxContent>
+                <w:p>
+                  <w:pPr>
+                    <w:autoSpaceDE w:val="0"/>
+                    <w:autoSpaceDN w:val="0"/>
+                    <w:adjustRightInd w:val="0"/>
+                    <w:spacing w:after="0" w:line="240" w:lineRule="auto"/>
+                    <w:ind w:left="360"/>
+                    <w:rPr>
+                      <w:rFonts w:ascii="Courier New" w:hAnsi="Courier New" w:cs="Courier New"/>
+                      <w:b/>
+                      <w:bCs/>
+                      <w:color w:val="7F0055"/>
+                      <w:sz w:val="20"/>
+                      <w:szCs w:val="20"/>
+                    </w:rPr>
+                  </w:pPr>
+                </w:p>
+                <w:p>
+                  <w:pPr>
+                    <w:autoSpaceDE w:val="0"/>
+                    <w:autoSpaceDN w:val="0"/>
+                    <w:adjustRightInd w:val="0"/>
+                    <w:spacing w:after="0" w:line="240" w:lineRule="auto"/>
+                    <w:rPr>
+                      <w:rFonts w:ascii="Courier New" w:hAnsi="Courier New" w:cs="Courier New"/>
+                      <w:sz w:val="20"/>
+                      <w:szCs w:val="20"/>
+                    </w:rPr>
+                  </w:pPr>
+                  <w:r>
+                    <w:rPr>
+                      <w:rFonts w:ascii="Courier New" w:hAnsi="Courier New" w:cs="Courier New"/>
+                      <w:color w:val="000000"/>
+                      <w:sz w:val="20"/>
+                      <w:szCs w:val="20"/>
+                    </w:rPr>
+                    <w:t>Class id=</w:t>
+                  </w:r>
+                  <w:r>
+                    <w:rPr>
+                      <w:rFonts w:ascii="Courier New" w:hAnsi="Courier New" w:cs="Courier New"/>
+                      <w:color w:val="008000"/>
+                      <w:sz w:val="20"/>
+                      <w:szCs w:val="20"/>
+                    </w:rPr>
+                    <w:t>"BaseRegistrationForm"</w:t>
+                  </w:r>
+                  <w:r>
+                    <w:rPr>
+                      <w:rFonts w:ascii="Courier New" w:hAnsi="Courier New" w:cs="Courier New"/>
+                      <w:color w:val="000000"/>
+                      <w:sz w:val="20"/>
+                      <w:szCs w:val="20"/>
+                    </w:rPr>
+                    <w:t xml:space="preserve"> class=</w:t>
+                  </w:r>
+                  <w:r>
+                    <w:rPr>
+                      <w:rFonts w:ascii="Courier New" w:hAnsi="Courier New" w:cs="Courier New"/>
+                      <w:color w:val="008000"/>
+                      <w:sz w:val="20"/>
+                      <w:szCs w:val="20"/>
+                    </w:rPr>
+                    <w:t>"MetaRegistrationForm"</w:t>
+                  </w:r>
+                  <w:r>
+                    <w:rPr>
+                      <w:rFonts w:ascii="Courier New" w:hAnsi="Courier New" w:cs="Courier New"/>
+                      <w:color w:val="000000"/>
+                      <w:sz w:val="20"/>
+                      <w:szCs w:val="20"/>
+                    </w:rPr>
+                    <w:t xml:space="preserve"> super=</w:t>
+                  </w:r>
+                  <w:r>
+                    <w:rPr>
+                      <w:rFonts w:ascii="Courier New" w:hAnsi="Courier New" w:cs="Courier New"/>
+                      <w:color w:val="008000"/>
+                      <w:sz w:val="20"/>
+                      <w:szCs w:val="20"/>
+                    </w:rPr>
+                    <w:t>"ink.core:InkObject"</w:t>
+                  </w:r>
+                  <w:r>
+                    <w:rPr>
+                      <w:rFonts w:ascii="Courier New" w:hAnsi="Courier New" w:cs="Courier New"/>
+                      <w:color w:val="000000"/>
+                      <w:sz w:val="20"/>
+                      <w:szCs w:val="20"/>
+                    </w:rPr>
+                    <w:t xml:space="preserve">  {</w:t>
+                  </w:r>
+                </w:p>
+                <w:p>
+                  <w:pPr>
+                    <w:autoSpaceDE w:val="0"/>
+                    <w:autoSpaceDN w:val="0"/>
+                    <w:adjustRightInd w:val="0"/>
+                    <w:spacing w:after="0" w:line="240" w:lineRule="auto"/>
+                    <w:rPr>
+                      <w:rFonts w:ascii="Courier New" w:hAnsi="Courier New" w:cs="Courier New"/>
+                      <w:sz w:val="20"/>
+                      <w:szCs w:val="20"/>
+                    </w:rPr>
+                  </w:pPr>
+                  <w:r>
+                    <w:rPr>
+                      <w:rFonts w:ascii="Courier New" w:hAnsi="Courier New" w:cs="Courier New"/>
+                      <w:color w:val="000000"/>
+                      <w:sz w:val="20"/>
+                      <w:szCs w:val="20"/>
+                    </w:rPr>
+                    <w:tab/>
+                    <w:t xml:space="preserve">java_path </w:t>
+                  </w:r>
+                  <w:r>
+                    <w:rPr>
+                      <w:rFonts w:ascii="Courier New" w:hAnsi="Courier New" w:cs="Courier New"/>
+                      <w:color w:val="008000"/>
+                      <w:sz w:val="20"/>
+                      <w:szCs w:val="20"/>
+                    </w:rPr>
+                    <w:t>""</w:t>
+                  </w:r>
+                </w:p>
+                <w:p>
+                  <w:pPr>
+                    <w:autoSpaceDE w:val="0"/>
+                    <w:autoSpaceDN w:val="0"/>
+                    <w:adjustRightInd w:val="0"/>
+                    <w:spacing w:after="0" w:line="240" w:lineRule="auto"/>
+                    <w:rPr>
+                      <w:rFonts w:ascii="Courier New" w:hAnsi="Courier New" w:cs="Courier New"/>
+                      <w:sz w:val="20"/>
+                      <w:szCs w:val="20"/>
+                    </w:rPr>
+                  </w:pPr>
+                  <w:r>
+                    <w:rPr>
+                      <w:rFonts w:ascii="Courier New" w:hAnsi="Courier New" w:cs="Courier New"/>
+                      <w:color w:val="000000"/>
+                      <w:sz w:val="20"/>
+                      <w:szCs w:val="20"/>
+                    </w:rPr>
+                    <w:tab/>
+                    <w:t xml:space="preserve">java_mapping </w:t>
+                  </w:r>
+                  <w:r>
+                    <w:rPr>
+                      <w:rFonts w:ascii="Courier New" w:hAnsi="Courier New" w:cs="Courier New"/>
+                      <w:color w:val="008000"/>
+                      <w:sz w:val="20"/>
+                      <w:szCs w:val="20"/>
+                    </w:rPr>
+                    <w:t>"State_Behavior_Interface"</w:t>
+                  </w:r>
+                </w:p>
+                <w:p>
+                  <w:pPr>
+                    <w:autoSpaceDE w:val="0"/>
+                    <w:autoSpaceDN w:val="0"/>
+                    <w:adjustRightInd w:val="0"/>
+                    <w:spacing w:after="0" w:line="240" w:lineRule="auto"/>
+                  </w:pPr>
+                  <w:r>
+                    <w:rPr>
+                      <w:rFonts w:ascii="Courier New" w:hAnsi="Courier New" w:cs="Courier New"/>
+                      <w:color w:val="000000"/>
+                      <w:sz w:val="20"/>
+                      <w:szCs w:val="20"/>
+                    </w:rPr>
+                    <w:t>}</w:t>
+                  </w:r>
+                </w:p>
+              </w:txbxContent>
+            </v:textbox>
+            <w10:wrap type="none" anchorx="margin"/>
+            <w10:anchorlock/>
+          </v:shape>
+        </w:pict>
+      </w:r>
+    </w:p>
+    <w:p>
+      <w:r>
+        <w:t>The Behavior class of BaseRegistrationForm will be mapped to all user-defined registration form classes.</w:t>
+      </w:r>
+    </w:p>
+    <w:p>
+      <w:r>
+        <w:lastRenderedPageBreak/>
+        <w:t>The BaseRegistrationForm interface has one method.</w:t>
+      </w:r>
+    </w:p>
+    <w:p>
+      <w:r>
+        <w:pict>
+          <v:shape id="_x0000_s1032" type="#_x0000_t202" style="width:436.7pt;height:80.85pt;mso-position-horizontal-relative:char;mso-position-vertical-relative:line;mso-width-relative:margin;mso-height-relative:margin" fillcolor="#f2f2f2 [3052]">
+            <v:textbox style="mso-next-textbox:#_x0000_s1032">
+              <w:txbxContent>
+                <w:p>
+                  <w:pPr>
+                    <w:autoSpaceDE w:val="0"/>
+                    <w:autoSpaceDN w:val="0"/>
+                    <w:adjustRightInd w:val="0"/>
+                    <w:spacing w:after="0" w:line="240" w:lineRule="auto"/>
+                    <w:ind w:left="360"/>
+                    <w:rPr>
+                      <w:rFonts w:ascii="Courier New" w:hAnsi="Courier New" w:cs="Courier New"/>
+                      <w:b/>
+                      <w:bCs/>
+                      <w:color w:val="7F0055"/>
+                      <w:sz w:val="20"/>
+                      <w:szCs w:val="20"/>
+                    </w:rPr>
+                  </w:pPr>
+                </w:p>
+                <w:p>
+                  <w:pPr>
+                    <w:autoSpaceDE w:val="0"/>
+                    <w:autoSpaceDN w:val="0"/>
+                    <w:adjustRightInd w:val="0"/>
+                    <w:spacing w:after="0" w:line="240" w:lineRule="auto"/>
+                    <w:rPr>
+                      <w:rFonts w:ascii="Courier New" w:hAnsi="Courier New" w:cs="Courier New"/>
+                      <w:sz w:val="20"/>
+                      <w:szCs w:val="20"/>
+                    </w:rPr>
+                  </w:pPr>
+                  <w:r>
+                    <w:rPr>
+                      <w:rFonts w:ascii="Courier New" w:hAnsi="Courier New" w:cs="Courier New"/>
+                      <w:b/>
+                      <w:bCs/>
+                      <w:color w:val="7F0055"/>
+                      <w:sz w:val="20"/>
+                      <w:szCs w:val="20"/>
+                    </w:rPr>
+                    <w:t>public</w:t>
+                  </w:r>
+                  <w:r>
+                    <w:rPr>
+                      <w:rFonts w:ascii="Courier New" w:hAnsi="Courier New" w:cs="Courier New"/>
+                      <w:color w:val="000000"/>
+                      <w:sz w:val="20"/>
+                      <w:szCs w:val="20"/>
+                    </w:rPr>
+                    <w:t xml:space="preserve"> </w:t>
+                  </w:r>
+                  <w:r>
+                    <w:rPr>
+                      <w:rFonts w:ascii="Courier New" w:hAnsi="Courier New" w:cs="Courier New"/>
+                      <w:b/>
+                      <w:bCs/>
+                      <w:color w:val="7F0055"/>
+                      <w:sz w:val="20"/>
+                      <w:szCs w:val="20"/>
+                    </w:rPr>
+                    <w:t>interface</w:t>
+                  </w:r>
+                  <w:r>
+                    <w:rPr>
+                      <w:rFonts w:ascii="Courier New" w:hAnsi="Courier New" w:cs="Courier New"/>
+                      <w:color w:val="000000"/>
+                      <w:sz w:val="20"/>
+                      <w:szCs w:val="20"/>
+                    </w:rPr>
+                    <w:t xml:space="preserve"> BaseRegistrationForm </w:t>
+                  </w:r>
+                  <w:r>
+                    <w:rPr>
+                      <w:rFonts w:ascii="Courier New" w:hAnsi="Courier New" w:cs="Courier New"/>
+                      <w:b/>
+                      <w:bCs/>
+                      <w:color w:val="7F0055"/>
+                      <w:sz w:val="20"/>
+                      <w:szCs w:val="20"/>
+                    </w:rPr>
+                    <w:t>extends</w:t>
+                  </w:r>
+                  <w:r>
+                    <w:rPr>
+                      <w:rFonts w:ascii="Courier New" w:hAnsi="Courier New" w:cs="Courier New"/>
+                      <w:color w:val="000000"/>
+                      <w:sz w:val="20"/>
+                      <w:szCs w:val="20"/>
+                    </w:rPr>
+                    <w:t xml:space="preserve"> InkObject {</w:t>
+                  </w:r>
+                </w:p>
+                <w:p>
+                  <w:pPr>
+                    <w:autoSpaceDE w:val="0"/>
+                    <w:autoSpaceDN w:val="0"/>
+                    <w:adjustRightInd w:val="0"/>
+                    <w:spacing w:after="0" w:line="240" w:lineRule="auto"/>
+                    <w:rPr>
+                      <w:rFonts w:ascii="Courier New" w:hAnsi="Courier New" w:cs="Courier New"/>
+                      <w:sz w:val="20"/>
+                      <w:szCs w:val="20"/>
+                    </w:rPr>
+                  </w:pPr>
+                </w:p>
+                <w:p>
+                  <w:pPr>
+                    <w:autoSpaceDE w:val="0"/>
+                    <w:autoSpaceDN w:val="0"/>
+                    <w:adjustRightInd w:val="0"/>
+                    <w:spacing w:after="0" w:line="240" w:lineRule="auto"/>
+                    <w:rPr>
+                      <w:rFonts w:ascii="Courier New" w:hAnsi="Courier New" w:cs="Courier New"/>
+                      <w:sz w:val="20"/>
+                      <w:szCs w:val="20"/>
+                    </w:rPr>
+                  </w:pPr>
+                  <w:r>
+                    <w:rPr>
+                      <w:rFonts w:ascii="Courier New" w:hAnsi="Courier New" w:cs="Courier New"/>
+                      <w:color w:val="000000"/>
+                      <w:sz w:val="20"/>
+                      <w:szCs w:val="20"/>
+                    </w:rPr>
+                    <w:tab/>
+                    <w:t>String serialize();</w:t>
+                  </w:r>
+                </w:p>
+                <w:p>
+                  <w:pPr>
+                    <w:autoSpaceDE w:val="0"/>
+                    <w:autoSpaceDN w:val="0"/>
+                    <w:adjustRightInd w:val="0"/>
+                    <w:spacing w:after="0" w:line="240" w:lineRule="auto"/>
+                  </w:pPr>
+                  <w:r>
+                    <w:rPr>
+                      <w:rFonts w:ascii="Courier New" w:hAnsi="Courier New" w:cs="Courier New"/>
+                      <w:color w:val="000000"/>
+                      <w:sz w:val="20"/>
+                      <w:szCs w:val="20"/>
+                    </w:rPr>
+                    <w:t>}</w:t>
+                  </w:r>
+                </w:p>
+              </w:txbxContent>
+            </v:textbox>
+            <w10:wrap type="none" anchorx="margin"/>
+            <w10:anchorlock/>
+          </v:shape>
+        </w:pict>
+      </w:r>
+    </w:p>
+    <w:p/>
+    <w:p>
+      <w:r>
+        <w:t>This method is used by the</w:t>
+      </w:r>
+      <w:r>
+        <w:t xml:space="preserve"> </w:t>
+      </w:r>
+      <w:r>
+        <w:rPr>
+          <w:i/>
+          <w:iCs/>
+        </w:rPr>
+        <w:t>register()</w:t>
+      </w:r>
+      <w:r>
+        <w:t xml:space="preserve"> method of BaseOfferImpl.</w:t>
+      </w:r>
+    </w:p>
+    <w:p>
+      <w:r>
+        <w:pict>
+          <v:shape id="_x0000_s1035" type="#_x0000_t202" style="width:503.7pt;height:133pt;mso-position-horizontal-relative:char;mso-position-vertical-relative:line;mso-width-relative:margin;mso-height-relative:margin" fillcolor="#f2f2f2 [3052]">
+            <v:textbox style="mso-next-textbox:#_x0000_s1035">
+              <w:txbxContent>
+                <w:p>
+                  <w:pPr>
+                    <w:autoSpaceDE w:val="0"/>
+                    <w:autoSpaceDN w:val="0"/>
+                    <w:adjustRightInd w:val="0"/>
+                    <w:spacing w:after="0" w:line="240" w:lineRule="auto"/>
+                    <w:ind w:left="360"/>
+                    <w:rPr>
+                      <w:rFonts w:ascii="Courier New" w:hAnsi="Courier New" w:cs="Courier New"/>
+                      <w:b/>
+                      <w:bCs/>
+                      <w:color w:val="7F0055"/>
+                      <w:sz w:val="20"/>
+                      <w:szCs w:val="20"/>
+                    </w:rPr>
+                  </w:pPr>
+                </w:p>
+                <w:p>
+                  <w:pPr>
+                    <w:autoSpaceDE w:val="0"/>
+                    <w:autoSpaceDN w:val="0"/>
+                    <w:adjustRightInd w:val="0"/>
+                    <w:spacing w:after="0" w:line="240" w:lineRule="auto"/>
+                    <w:ind w:left="360"/>
+                    <w:rPr>
+                      <w:rFonts w:ascii="Courier New" w:hAnsi="Courier New" w:cs="Courier New"/>
+                      <w:b/>
+                      <w:bCs/>
+                      <w:color w:val="7F0055"/>
+                      <w:sz w:val="20"/>
+                      <w:szCs w:val="20"/>
+                    </w:rPr>
+                  </w:pPr>
+                  <w:r>
+                    <w:rPr>
+                      <w:rFonts w:ascii="Courier New" w:hAnsi="Courier New" w:cs="Courier New"/>
+                      <w:b/>
+                      <w:bCs/>
+                      <w:color w:val="7F0055"/>
+                      <w:sz w:val="20"/>
+                      <w:szCs w:val="20"/>
+                    </w:rPr>
+                    <w:t>// verify the right type of registration form.</w:t>
+                  </w:r>
+                </w:p>
+                <w:p>
+                  <w:pPr>
+                    <w:autoSpaceDE w:val="0"/>
+                    <w:autoSpaceDN w:val="0"/>
+                    <w:adjustRightInd w:val="0"/>
+                    <w:spacing w:after="0" w:line="240" w:lineRule="auto"/>
+                    <w:ind w:left="360"/>
+                    <w:rPr>
+                      <w:rFonts w:ascii="Courier New" w:hAnsi="Courier New" w:cs="Courier New"/>
+                      <w:b/>
+                      <w:bCs/>
+                      <w:color w:val="7F0055"/>
+                      <w:sz w:val="20"/>
+                      <w:szCs w:val="20"/>
+                    </w:rPr>
+                  </w:pPr>
+                  <w:r>
+                    <w:rPr>
+                      <w:rFonts w:ascii="Courier New" w:hAnsi="Courier New" w:cs="Courier New"/>
+                      <w:b/>
+                      <w:bCs/>
+                      <w:color w:val="7F0055"/>
+                      <w:sz w:val="20"/>
+                      <w:szCs w:val="20"/>
+                    </w:rPr>
+                    <w:t>// …</w:t>
+                  </w:r>
+                </w:p>
+                <w:p>
+                  <w:pPr>
+                    <w:autoSpaceDE w:val="0"/>
+                    <w:autoSpaceDN w:val="0"/>
+                    <w:adjustRightInd w:val="0"/>
+                    <w:spacing w:after="0" w:line="240" w:lineRule="auto"/>
+                    <w:ind w:left="360"/>
+                    <w:rPr>
+                      <w:rFonts w:ascii="Courier New" w:hAnsi="Courier New" w:cs="Courier New"/>
+                      <w:b/>
+                      <w:bCs/>
+                      <w:color w:val="7F0055"/>
+                      <w:sz w:val="20"/>
+                      <w:szCs w:val="20"/>
+                    </w:rPr>
+                  </w:pPr>
+                </w:p>
+                <w:p>
+                  <w:pPr>
+                    <w:autoSpaceDE w:val="0"/>
+                    <w:autoSpaceDN w:val="0"/>
+                    <w:adjustRightInd w:val="0"/>
+                    <w:spacing w:after="0" w:line="240" w:lineRule="auto"/>
+                    <w:ind w:left="360"/>
+                    <w:rPr>
+                      <w:rFonts w:ascii="Courier New" w:hAnsi="Courier New" w:cs="Courier New"/>
+                      <w:b/>
+                      <w:bCs/>
+                      <w:color w:val="7F0055"/>
+                      <w:sz w:val="20"/>
+                      <w:szCs w:val="20"/>
+                    </w:rPr>
+                  </w:pPr>
+                  <w:r>
+                    <w:rPr>
+                      <w:rFonts w:ascii="Courier New" w:hAnsi="Courier New" w:cs="Courier New"/>
+                      <w:b/>
+                      <w:bCs/>
+                      <w:color w:val="7F0055"/>
+                      <w:sz w:val="20"/>
+                      <w:szCs w:val="20"/>
+                    </w:rPr>
+                    <w:t>/// generate the receipt</w:t>
+                  </w:r>
+                </w:p>
+                <w:p>
+                  <w:pPr>
+                    <w:autoSpaceDE w:val="0"/>
+                    <w:autoSpaceDN w:val="0"/>
+                    <w:adjustRightInd w:val="0"/>
+                    <w:spacing w:after="0" w:line="240" w:lineRule="auto"/>
+                    <w:rPr>
+                      <w:rFonts w:ascii="Courier New" w:hAnsi="Courier New" w:cs="Courier New"/>
+                      <w:sz w:val="20"/>
+                      <w:szCs w:val="20"/>
+                    </w:rPr>
+                  </w:pPr>
+                  <w:r>
+                    <w:rPr>
+                      <w:rFonts w:ascii="Courier New" w:hAnsi="Courier New" w:cs="Courier New"/>
+                      <w:color w:val="000000"/>
+                      <w:sz w:val="20"/>
+                      <w:szCs w:val="20"/>
+                    </w:rPr>
+                    <w:tab/>
+                  </w:r>
+                  <w:r>
+                    <w:rPr>
+                      <w:rFonts w:ascii="Courier New" w:hAnsi="Courier New" w:cs="Courier New"/>
+                      <w:b/>
+                      <w:bCs/>
+                      <w:color w:val="7F0055"/>
+                      <w:sz w:val="20"/>
+                      <w:szCs w:val="20"/>
+                    </w:rPr>
+                    <w:t>if</w:t>
+                  </w:r>
+                  <w:r>
+                    <w:rPr>
+                      <w:rFonts w:ascii="Courier New" w:hAnsi="Courier New" w:cs="Courier New"/>
+                      <w:color w:val="000000"/>
+                      <w:sz w:val="20"/>
+                      <w:szCs w:val="20"/>
+                    </w:rPr>
+                    <w:t xml:space="preserve"> (!ok) {</w:t>
+                  </w:r>
+                </w:p>
+                <w:p>
+                  <w:pPr>
+                    <w:autoSpaceDE w:val="0"/>
+                    <w:autoSpaceDN w:val="0"/>
+                    <w:adjustRightInd w:val="0"/>
+                    <w:spacing w:after="0" w:line="240" w:lineRule="auto"/>
+                    <w:rPr>
+                      <w:rFonts w:ascii="Courier New" w:hAnsi="Courier New" w:cs="Courier New"/>
+                      <w:sz w:val="20"/>
+                      <w:szCs w:val="20"/>
+                    </w:rPr>
+                  </w:pPr>
+                  <w:r>
+                    <w:rPr>
+                      <w:rFonts w:ascii="Courier New" w:hAnsi="Courier New" w:cs="Courier New"/>
+                      <w:color w:val="000000"/>
+                      <w:sz w:val="20"/>
+                      <w:szCs w:val="20"/>
+                    </w:rPr>
+                    <w:tab/>
+                  </w:r>
+                  <w:r>
+                    <w:rPr>
+                      <w:rFonts w:ascii="Courier New" w:hAnsi="Courier New" w:cs="Courier New"/>
+                      <w:color w:val="000000"/>
+                      <w:sz w:val="20"/>
+                      <w:szCs w:val="20"/>
+                    </w:rPr>
+                    <w:tab/>
+                  </w:r>
+                  <w:r>
+                    <w:rPr>
+                      <w:rFonts w:ascii="Courier New" w:hAnsi="Courier New" w:cs="Courier New"/>
+                      <w:b/>
+                      <w:bCs/>
+                      <w:color w:val="7F0055"/>
+                      <w:sz w:val="20"/>
+                      <w:szCs w:val="20"/>
+                    </w:rPr>
+                    <w:t>throw</w:t>
+                  </w:r>
+                  <w:r>
+                    <w:rPr>
+                      <w:rFonts w:ascii="Courier New" w:hAnsi="Courier New" w:cs="Courier New"/>
+                      <w:color w:val="000000"/>
+                      <w:sz w:val="20"/>
+                      <w:szCs w:val="20"/>
+                    </w:rPr>
+                    <w:t xml:space="preserve"> </w:t>
+                  </w:r>
+                  <w:r>
+                    <w:rPr>
+                      <w:rFonts w:ascii="Courier New" w:hAnsi="Courier New" w:cs="Courier New"/>
+                      <w:b/>
+                      <w:bCs/>
+                      <w:color w:val="7F0055"/>
+                      <w:sz w:val="20"/>
+                      <w:szCs w:val="20"/>
+                    </w:rPr>
+                    <w:t>new</w:t>
+                  </w:r>
+                  <w:r>
+                    <w:rPr>
+                      <w:rFonts w:ascii="Courier New" w:hAnsi="Courier New" w:cs="Courier New"/>
+                      <w:color w:val="000000"/>
+                      <w:sz w:val="20"/>
+                      <w:szCs w:val="20"/>
+                    </w:rPr>
+                    <w:t xml:space="preserve"> RuntimeException(</w:t>
+                  </w:r>
+                  <w:r>
+                    <w:rPr>
+                      <w:rFonts w:ascii="Courier New" w:hAnsi="Courier New" w:cs="Courier New"/>
+                      <w:color w:val="2A00FF"/>
+                      <w:sz w:val="20"/>
+                      <w:szCs w:val="20"/>
+                    </w:rPr>
+                    <w:t>"Bad registration form."</w:t>
+                  </w:r>
+                  <w:r>
+                    <w:rPr>
+                      <w:rFonts w:ascii="Courier New" w:hAnsi="Courier New" w:cs="Courier New"/>
+                      <w:color w:val="000000"/>
+                      <w:sz w:val="20"/>
+                      <w:szCs w:val="20"/>
+                    </w:rPr>
+                    <w:t>);</w:t>
+                  </w:r>
+                </w:p>
+                <w:p>
+                  <w:pPr>
+                    <w:autoSpaceDE w:val="0"/>
+                    <w:autoSpaceDN w:val="0"/>
+                    <w:adjustRightInd w:val="0"/>
+                    <w:spacing w:after="0" w:line="240" w:lineRule="auto"/>
+                    <w:rPr>
+                      <w:rFonts w:ascii="Courier New" w:hAnsi="Courier New" w:cs="Courier New"/>
+                      <w:sz w:val="20"/>
+                      <w:szCs w:val="20"/>
+                    </w:rPr>
+                  </w:pPr>
+                  <w:r>
+                    <w:rPr>
+                      <w:rFonts w:ascii="Courier New" w:hAnsi="Courier New" w:cs="Courier New"/>
+                      <w:color w:val="000000"/>
+                      <w:sz w:val="20"/>
+                      <w:szCs w:val="20"/>
+                    </w:rPr>
+                    <w:tab/>
+                    <w:t>}</w:t>
+                  </w:r>
+                </w:p>
+                <w:p>
+                  <w:pPr>
+                    <w:autoSpaceDE w:val="0"/>
+                    <w:autoSpaceDN w:val="0"/>
+                    <w:adjustRightInd w:val="0"/>
+                    <w:spacing w:after="0" w:line="240" w:lineRule="auto"/>
+                    <w:rPr>
+                      <w:rFonts w:ascii="Courier New" w:hAnsi="Courier New" w:cs="Courier New"/>
+                      <w:sz w:val="20"/>
+                      <w:szCs w:val="20"/>
+                    </w:rPr>
+                  </w:pPr>
+                  <w:r>
+                    <w:rPr>
+                      <w:rFonts w:ascii="Courier New" w:hAnsi="Courier New" w:cs="Courier New"/>
+                      <w:color w:val="000000"/>
+                      <w:sz w:val="20"/>
+                      <w:szCs w:val="20"/>
+                    </w:rPr>
+                    <w:tab/>
+                  </w:r>
+                  <w:r>
+                    <w:rPr>
+                      <w:rFonts w:ascii="Courier New" w:hAnsi="Courier New" w:cs="Courier New"/>
+                      <w:b/>
+                      <w:bCs/>
+                      <w:color w:val="7F0055"/>
+                      <w:sz w:val="20"/>
+                      <w:szCs w:val="20"/>
+                    </w:rPr>
+                    <w:t>else</w:t>
+                  </w:r>
+                  <w:r>
+                    <w:rPr>
+                      <w:rFonts w:ascii="Courier New" w:hAnsi="Courier New" w:cs="Courier New"/>
+                      <w:color w:val="000000"/>
+                      <w:sz w:val="20"/>
+                      <w:szCs w:val="20"/>
+                    </w:rPr>
+                    <w:t xml:space="preserve"> {</w:t>
+                  </w:r>
+                </w:p>
+                <w:p>
+                  <w:pPr>
+                    <w:autoSpaceDE w:val="0"/>
+                    <w:autoSpaceDN w:val="0"/>
+                    <w:adjustRightInd w:val="0"/>
+                    <w:spacing w:after="0" w:line="240" w:lineRule="auto"/>
+                    <w:rPr>
+                      <w:rFonts w:ascii="Courier New" w:hAnsi="Courier New" w:cs="Courier New"/>
+                      <w:sz w:val="20"/>
+                      <w:szCs w:val="20"/>
+                    </w:rPr>
+                  </w:pPr>
+                  <w:r>
+                    <w:rPr>
+                      <w:rFonts w:ascii="Courier New" w:hAnsi="Courier New" w:cs="Courier New"/>
+                      <w:color w:val="000000"/>
+                      <w:sz w:val="20"/>
+                      <w:szCs w:val="20"/>
+                    </w:rPr>
+                    <w:tab/>
+                  </w:r>
+                  <w:r>
+                    <w:rPr>
+                      <w:rFonts w:ascii="Courier New" w:hAnsi="Courier New" w:cs="Courier New"/>
+                      <w:color w:val="000000"/>
+                      <w:sz w:val="20"/>
+                      <w:szCs w:val="20"/>
+                    </w:rPr>
+                    <w:tab/>
+                    <w:t>result = registrationForm.serialize();</w:t>
+                  </w:r>
+                </w:p>
+                <w:p>
+                  <w:pPr>
+                    <w:autoSpaceDE w:val="0"/>
+                    <w:autoSpaceDN w:val="0"/>
+                    <w:adjustRightInd w:val="0"/>
+                    <w:spacing w:after="0" w:line="240" w:lineRule="auto"/>
+                    <w:rPr>
+                      <w:rFonts w:ascii="Courier New" w:hAnsi="Courier New" w:cs="Courier New"/>
+                      <w:sz w:val="20"/>
+                      <w:szCs w:val="20"/>
+                    </w:rPr>
+                  </w:pPr>
+                  <w:r>
+                    <w:rPr>
+                      <w:rFonts w:ascii="Courier New" w:hAnsi="Courier New" w:cs="Courier New"/>
+                      <w:color w:val="000000"/>
+                      <w:sz w:val="20"/>
+                      <w:szCs w:val="20"/>
+                    </w:rPr>
+                    <w:tab/>
+                    <w:t>}</w:t>
+                  </w:r>
+                </w:p>
+                <w:p>
+                  <w:pPr>
+                    <w:autoSpaceDE w:val="0"/>
+                    <w:autoSpaceDN w:val="0"/>
+                    <w:adjustRightInd w:val="0"/>
+                    <w:spacing w:after="0" w:line="240" w:lineRule="auto"/>
+                  </w:pPr>
+                </w:p>
+              </w:txbxContent>
+            </v:textbox>
+            <w10:wrap type="none" anchorx="margin"/>
+            <w10:anchorlock/>
+          </v:shape>
+        </w:pict>
+      </w:r>
+    </w:p>
+    <w:p>
+      <w:r>
+        <w:t>Since it is not known in advance which properties exist on the registration form (it can be any sub-class of BaseRegistrationForm), we use reflection to iterate over all properties, to generate the serialized string.</w:t>
+      </w:r>
+    </w:p>
+    <w:p>
+      <w:r>
+        <w:t>Note that for brevity, the code assumes that all properties are simple.</w:t>
+      </w:r>
+    </w:p>
+    <w:p>
+      <w:r>
+        <w:pict>
+          <v:shape id="_x0000_s1036" type="#_x0000_t202" style="width:542.95pt;height:334.65pt;mso-position-horizontal-relative:char;mso-position-vertical-relative:line;mso-width-relative:margin;mso-height-relative:margin" fillcolor="#f2f2f2 [3052]">
+            <v:textbox style="mso-next-textbox:#_x0000_s1036">
+              <w:txbxContent>
+                <w:p>
+                  <w:pPr>
+                    <w:autoSpaceDE w:val="0"/>
+                    <w:autoSpaceDN w:val="0"/>
+                    <w:adjustRightInd w:val="0"/>
+                    <w:spacing w:after="0" w:line="240" w:lineRule="auto"/>
+                    <w:ind w:left="360"/>
+                    <w:rPr>
+                      <w:rFonts w:ascii="Courier New" w:hAnsi="Courier New" w:cs="Courier New"/>
+                      <w:b/>
+                      <w:bCs/>
+                      <w:color w:val="7F0055"/>
+                      <w:sz w:val="20"/>
+                      <w:szCs w:val="20"/>
+                    </w:rPr>
+                  </w:pPr>
+                </w:p>
+                <w:p>
+                  <w:pPr>
+                    <w:autoSpaceDE w:val="0"/>
+                    <w:autoSpaceDN w:val="0"/>
+                    <w:adjustRightInd w:val="0"/>
+                    <w:spacing w:after="0" w:line="240" w:lineRule="auto"/>
+                    <w:rPr>
+                      <w:rFonts w:ascii="Courier New" w:hAnsi="Courier New" w:cs="Courier New"/>
+                      <w:sz w:val="20"/>
+                      <w:szCs w:val="20"/>
+                    </w:rPr>
+                  </w:pPr>
+                  <w:r>
+                    <w:rPr>
+                      <w:rFonts w:ascii="Courier New" w:hAnsi="Courier New" w:cs="Courier New"/>
+                      <w:b/>
+                      <w:bCs/>
+                      <w:color w:val="7F0055"/>
+                      <w:sz w:val="20"/>
+                      <w:szCs w:val="20"/>
+                    </w:rPr>
+                    <w:t>package</w:t>
+                  </w:r>
+                  <w:r>
+                    <w:rPr>
+                      <w:rFonts w:ascii="Courier New" w:hAnsi="Courier New" w:cs="Courier New"/>
+                      <w:color w:val="000000"/>
+                      <w:sz w:val="20"/>
+                      <w:szCs w:val="20"/>
+                    </w:rPr>
+                    <w:t xml:space="preserve"> org.ink.tutorial2;</w:t>
+                  </w:r>
+                </w:p>
+                <w:p>
+                  <w:pPr>
+                    <w:autoSpaceDE w:val="0"/>
+                    <w:autoSpaceDN w:val="0"/>
+                    <w:adjustRightInd w:val="0"/>
+                    <w:spacing w:after="0" w:line="240" w:lineRule="auto"/>
+                    <w:rPr>
+                      <w:rFonts w:ascii="Courier New" w:hAnsi="Courier New" w:cs="Courier New"/>
+                      <w:sz w:val="20"/>
+                      <w:szCs w:val="20"/>
+                    </w:rPr>
+                  </w:pPr>
+                </w:p>
+                <w:p>
+                  <w:pPr>
+                    <w:autoSpaceDE w:val="0"/>
+                    <w:autoSpaceDN w:val="0"/>
+                    <w:adjustRightInd w:val="0"/>
+                    <w:spacing w:after="0" w:line="240" w:lineRule="auto"/>
+                    <w:rPr>
+                      <w:rFonts w:ascii="Courier New" w:hAnsi="Courier New" w:cs="Courier New"/>
+                      <w:sz w:val="20"/>
+                      <w:szCs w:val="20"/>
+                    </w:rPr>
+                  </w:pPr>
+                  <w:r>
+                    <w:rPr>
+                      <w:rFonts w:ascii="Courier New" w:hAnsi="Courier New" w:cs="Courier New"/>
+                      <w:b/>
+                      <w:bCs/>
+                      <w:color w:val="7F0055"/>
+                      <w:sz w:val="20"/>
+                      <w:szCs w:val="20"/>
+                    </w:rPr>
+                    <w:t>import</w:t>
+                  </w:r>
+                  <w:r>
+                    <w:rPr>
+                      <w:rFonts w:ascii="Courier New" w:hAnsi="Courier New" w:cs="Courier New"/>
+                      <w:color w:val="000000"/>
+                      <w:sz w:val="20"/>
+                      <w:szCs w:val="20"/>
+                    </w:rPr>
+                    <w:t xml:space="preserve"> org.ink.core.vm.lang.InkObjectImpl;</w:t>
+                  </w:r>
+                </w:p>
+                <w:p>
+                  <w:pPr>
+                    <w:autoSpaceDE w:val="0"/>
+                    <w:autoSpaceDN w:val="0"/>
+                    <w:adjustRightInd w:val="0"/>
+                    <w:spacing w:after="0" w:line="240" w:lineRule="auto"/>
+                    <w:rPr>
+                      <w:rFonts w:ascii="Courier New" w:hAnsi="Courier New" w:cs="Courier New"/>
+                      <w:sz w:val="20"/>
+                      <w:szCs w:val="20"/>
+                    </w:rPr>
+                  </w:pPr>
+                  <w:r>
+                    <w:rPr>
+                      <w:rFonts w:ascii="Courier New" w:hAnsi="Courier New" w:cs="Courier New"/>
+                      <w:b/>
+                      <w:bCs/>
+                      <w:color w:val="7F0055"/>
+                      <w:sz w:val="20"/>
+                      <w:szCs w:val="20"/>
+                    </w:rPr>
+                    <w:t>import</w:t>
+                  </w:r>
+                  <w:r>
+                    <w:rPr>
+                      <w:rFonts w:ascii="Courier New" w:hAnsi="Courier New" w:cs="Courier New"/>
+                      <w:color w:val="000000"/>
+                      <w:sz w:val="20"/>
+                      <w:szCs w:val="20"/>
+                    </w:rPr>
+                    <w:t xml:space="preserve"> org.ink.core.vm.lang.property.mirror.PropertyMirror;</w:t>
+                  </w:r>
+                </w:p>
+                <w:p>
+                  <w:pPr>
+                    <w:autoSpaceDE w:val="0"/>
+                    <w:autoSpaceDN w:val="0"/>
+                    <w:adjustRightInd w:val="0"/>
+                    <w:spacing w:after="0" w:line="240" w:lineRule="auto"/>
+                    <w:rPr>
+                      <w:rFonts w:ascii="Courier New" w:hAnsi="Courier New" w:cs="Courier New"/>
+                      <w:sz w:val="20"/>
+                      <w:szCs w:val="20"/>
+                    </w:rPr>
+                  </w:pPr>
+                  <w:r>
+                    <w:rPr>
+                      <w:rFonts w:ascii="Courier New" w:hAnsi="Courier New" w:cs="Courier New"/>
+                      <w:b/>
+                      <w:bCs/>
+                      <w:color w:val="7F0055"/>
+                      <w:sz w:val="20"/>
+                      <w:szCs w:val="20"/>
+                    </w:rPr>
+                    <w:t>import</w:t>
+                  </w:r>
+                  <w:r>
+                    <w:rPr>
+                      <w:rFonts w:ascii="Courier New" w:hAnsi="Courier New" w:cs="Courier New"/>
+                      <w:color w:val="000000"/>
+                      <w:sz w:val="20"/>
+                      <w:szCs w:val="20"/>
+                    </w:rPr>
+                    <w:t xml:space="preserve"> org.ink.core.vm.mirror.Mirror;</w:t>
+                  </w:r>
+                </w:p>
+                <w:p>
+                  <w:pPr>
+                    <w:autoSpaceDE w:val="0"/>
+                    <w:autoSpaceDN w:val="0"/>
+                    <w:adjustRightInd w:val="0"/>
+                    <w:spacing w:after="0" w:line="240" w:lineRule="auto"/>
+                    <w:rPr>
+                      <w:rFonts w:ascii="Courier New" w:hAnsi="Courier New" w:cs="Courier New"/>
+                      <w:sz w:val="20"/>
+                      <w:szCs w:val="20"/>
+                    </w:rPr>
+                  </w:pPr>
+                </w:p>
+                <w:p>
+                  <w:pPr>
+                    <w:autoSpaceDE w:val="0"/>
+                    <w:autoSpaceDN w:val="0"/>
+                    <w:adjustRightInd w:val="0"/>
+                    <w:spacing w:after="0" w:line="240" w:lineRule="auto"/>
+                    <w:rPr>
+                      <w:rFonts w:ascii="Courier New" w:hAnsi="Courier New" w:cs="Courier New"/>
+                      <w:sz w:val="20"/>
+                      <w:szCs w:val="20"/>
+                    </w:rPr>
+                  </w:pPr>
+                  <w:r>
+                    <w:rPr>
+                      <w:rFonts w:ascii="Courier New" w:hAnsi="Courier New" w:cs="Courier New"/>
+                      <w:b/>
+                      <w:bCs/>
+                      <w:color w:val="7F0055"/>
+                      <w:sz w:val="20"/>
+                      <w:szCs w:val="20"/>
+                    </w:rPr>
+                    <w:t>public</w:t>
+                  </w:r>
+                  <w:r>
+                    <w:rPr>
+                      <w:rFonts w:ascii="Courier New" w:hAnsi="Courier New" w:cs="Courier New"/>
+                      <w:color w:val="000000"/>
+                      <w:sz w:val="20"/>
+                      <w:szCs w:val="20"/>
+                    </w:rPr>
+                    <w:t xml:space="preserve"> </w:t>
+                  </w:r>
+                  <w:r>
+                    <w:rPr>
+                      <w:rFonts w:ascii="Courier New" w:hAnsi="Courier New" w:cs="Courier New"/>
+                      <w:b/>
+                      <w:bCs/>
+                      <w:color w:val="7F0055"/>
+                      <w:sz w:val="20"/>
+                      <w:szCs w:val="20"/>
+                    </w:rPr>
+                    <w:t>class</w:t>
+                  </w:r>
+                  <w:r>
+                    <w:rPr>
+                      <w:rFonts w:ascii="Courier New" w:hAnsi="Courier New" w:cs="Courier New"/>
+                      <w:color w:val="000000"/>
+                      <w:sz w:val="20"/>
+                      <w:szCs w:val="20"/>
+                    </w:rPr>
+                    <w:t xml:space="preserve"> BaseRegistrationFormImpl&lt;S </w:t>
+                  </w:r>
+                  <w:r>
+                    <w:rPr>
+                      <w:rFonts w:ascii="Courier New" w:hAnsi="Courier New" w:cs="Courier New"/>
+                      <w:b/>
+                      <w:bCs/>
+                      <w:color w:val="7F0055"/>
+                      <w:sz w:val="20"/>
+                      <w:szCs w:val="20"/>
+                    </w:rPr>
+                    <w:t>extends</w:t>
+                  </w:r>
+                  <w:r>
+                    <w:rPr>
+                      <w:rFonts w:ascii="Courier New" w:hAnsi="Courier New" w:cs="Courier New"/>
+                      <w:color w:val="000000"/>
+                      <w:sz w:val="20"/>
+                      <w:szCs w:val="20"/>
+                    </w:rPr>
+                    <w:t xml:space="preserve"> BaseRegistrationFormState&gt;</w:t>
+                  </w:r>
+                </w:p>
+                <w:p>
+                  <w:pPr>
+                    <w:autoSpaceDE w:val="0"/>
+                    <w:autoSpaceDN w:val="0"/>
+                    <w:adjustRightInd w:val="0"/>
+                    <w:spacing w:after="0" w:line="240" w:lineRule="auto"/>
+                    <w:rPr>
+                      <w:rFonts w:ascii="Courier New" w:hAnsi="Courier New" w:cs="Courier New"/>
+                      <w:sz w:val="20"/>
+                      <w:szCs w:val="20"/>
+                    </w:rPr>
+                  </w:pPr>
+                  <w:r>
+                    <w:rPr>
+                      <w:rFonts w:ascii="Courier New" w:hAnsi="Courier New" w:cs="Courier New"/>
+                      <w:color w:val="000000"/>
+                      <w:sz w:val="20"/>
+                      <w:szCs w:val="20"/>
+                    </w:rPr>
+                    <w:tab/>
+                  </w:r>
+                  <w:r>
+                    <w:rPr>
+                      <w:rFonts w:ascii="Courier New" w:hAnsi="Courier New" w:cs="Courier New"/>
+                      <w:color w:val="000000"/>
+                      <w:sz w:val="20"/>
+                      <w:szCs w:val="20"/>
+                    </w:rPr>
+                    <w:tab/>
+                  </w:r>
+                  <w:r>
+                    <w:rPr>
+                      <w:rFonts w:ascii="Courier New" w:hAnsi="Courier New" w:cs="Courier New"/>
+                      <w:b/>
+                      <w:bCs/>
+                      <w:color w:val="7F0055"/>
+                      <w:sz w:val="20"/>
+                      <w:szCs w:val="20"/>
+                    </w:rPr>
+                    <w:t>extends</w:t>
+                  </w:r>
+                  <w:r>
+                    <w:rPr>
+                      <w:rFonts w:ascii="Courier New" w:hAnsi="Courier New" w:cs="Courier New"/>
+                      <w:color w:val="000000"/>
+                      <w:sz w:val="20"/>
+                      <w:szCs w:val="20"/>
+                    </w:rPr>
+                    <w:t xml:space="preserve"> InkObjectImpl&lt;S&gt; </w:t>
+                  </w:r>
+                  <w:r>
+                    <w:rPr>
+                      <w:rFonts w:ascii="Courier New" w:hAnsi="Courier New" w:cs="Courier New"/>
+                      <w:b/>
+                      <w:bCs/>
+                      <w:color w:val="7F0055"/>
+                      <w:sz w:val="20"/>
+                      <w:szCs w:val="20"/>
+                    </w:rPr>
+                    <w:t>implements</w:t>
+                  </w:r>
+                  <w:r>
+                    <w:rPr>
+                      <w:rFonts w:ascii="Courier New" w:hAnsi="Courier New" w:cs="Courier New"/>
+                      <w:color w:val="000000"/>
+                      <w:sz w:val="20"/>
+                      <w:szCs w:val="20"/>
+                    </w:rPr>
+                    <w:t xml:space="preserve"> BaseRegistrationForm {</w:t>
+                  </w:r>
+                </w:p>
+                <w:p>
+                  <w:pPr>
+                    <w:autoSpaceDE w:val="0"/>
+                    <w:autoSpaceDN w:val="0"/>
+                    <w:adjustRightInd w:val="0"/>
+                    <w:spacing w:after="0" w:line="240" w:lineRule="auto"/>
+                    <w:rPr>
+                      <w:rFonts w:ascii="Courier New" w:hAnsi="Courier New" w:cs="Courier New"/>
+                      <w:sz w:val="20"/>
+                      <w:szCs w:val="20"/>
+                    </w:rPr>
+                  </w:pPr>
+                </w:p>
+                <w:p>
+                  <w:pPr>
+                    <w:autoSpaceDE w:val="0"/>
+                    <w:autoSpaceDN w:val="0"/>
+                    <w:adjustRightInd w:val="0"/>
+                    <w:spacing w:after="0" w:line="240" w:lineRule="auto"/>
+                    <w:rPr>
+                      <w:rFonts w:ascii="Courier New" w:hAnsi="Courier New" w:cs="Courier New"/>
+                      <w:sz w:val="20"/>
+                      <w:szCs w:val="20"/>
+                    </w:rPr>
+                  </w:pPr>
+                  <w:r>
+                    <w:rPr>
+                      <w:rFonts w:ascii="Courier New" w:hAnsi="Courier New" w:cs="Courier New"/>
+                      <w:color w:val="000000"/>
+                      <w:sz w:val="20"/>
+                      <w:szCs w:val="20"/>
+                    </w:rPr>
+                    <w:tab/>
+                  </w:r>
+                  <w:r>
+                    <w:rPr>
+                      <w:rFonts w:ascii="Courier New" w:hAnsi="Courier New" w:cs="Courier New"/>
+                      <w:color w:val="646464"/>
+                      <w:sz w:val="20"/>
+                      <w:szCs w:val="20"/>
+                    </w:rPr>
+                    <w:t>@Override</w:t>
+                  </w:r>
+                </w:p>
+                <w:p>
+                  <w:pPr>
+                    <w:autoSpaceDE w:val="0"/>
+                    <w:autoSpaceDN w:val="0"/>
+                    <w:adjustRightInd w:val="0"/>
+                    <w:spacing w:after="0" w:line="240" w:lineRule="auto"/>
+                    <w:rPr>
+                      <w:rFonts w:ascii="Courier New" w:hAnsi="Courier New" w:cs="Courier New"/>
+                      <w:sz w:val="20"/>
+                      <w:szCs w:val="20"/>
+                    </w:rPr>
+                  </w:pPr>
+                  <w:r>
+                    <w:rPr>
+                      <w:rFonts w:ascii="Courier New" w:hAnsi="Courier New" w:cs="Courier New"/>
+                      <w:color w:val="000000"/>
+                      <w:sz w:val="20"/>
+                      <w:szCs w:val="20"/>
+                    </w:rPr>
+                    <w:tab/>
+                  </w:r>
+                  <w:r>
+                    <w:rPr>
+                      <w:rFonts w:ascii="Courier New" w:hAnsi="Courier New" w:cs="Courier New"/>
+                      <w:b/>
+                      <w:bCs/>
+                      <w:color w:val="7F0055"/>
+                      <w:sz w:val="20"/>
+                      <w:szCs w:val="20"/>
+                    </w:rPr>
+                    <w:t>public</w:t>
+                  </w:r>
+                  <w:r>
+                    <w:rPr>
+                      <w:rFonts w:ascii="Courier New" w:hAnsi="Courier New" w:cs="Courier New"/>
+                      <w:color w:val="000000"/>
+                      <w:sz w:val="20"/>
+                      <w:szCs w:val="20"/>
+                    </w:rPr>
+                    <w:t xml:space="preserve"> String serialize() {</w:t>
+                  </w:r>
+                </w:p>
+                <w:p>
+                  <w:pPr>
+                    <w:autoSpaceDE w:val="0"/>
+                    <w:autoSpaceDN w:val="0"/>
+                    <w:adjustRightInd w:val="0"/>
+                    <w:spacing w:after="0" w:line="240" w:lineRule="auto"/>
+                    <w:rPr>
+                      <w:rFonts w:ascii="Courier New" w:hAnsi="Courier New" w:cs="Courier New"/>
+                      <w:sz w:val="20"/>
+                      <w:szCs w:val="20"/>
+                    </w:rPr>
+                  </w:pPr>
+                  <w:r>
+                    <w:rPr>
+                      <w:rFonts w:ascii="Courier New" w:hAnsi="Courier New" w:cs="Courier New"/>
+                      <w:color w:val="000000"/>
+                      <w:sz w:val="20"/>
+                      <w:szCs w:val="20"/>
+                    </w:rPr>
+                    <w:tab/>
+                  </w:r>
+                  <w:r>
+                    <w:rPr>
+                      <w:rFonts w:ascii="Courier New" w:hAnsi="Courier New" w:cs="Courier New"/>
+                      <w:color w:val="000000"/>
+                      <w:sz w:val="20"/>
+                      <w:szCs w:val="20"/>
+                    </w:rPr>
+                    <w:tab/>
+                    <w:t xml:space="preserve">String result = </w:t>
+                  </w:r>
+                  <w:r>
+                    <w:rPr>
+                      <w:rFonts w:ascii="Courier New" w:hAnsi="Courier New" w:cs="Courier New"/>
+                      <w:color w:val="2A00FF"/>
+                      <w:sz w:val="20"/>
+                      <w:szCs w:val="20"/>
+                    </w:rPr>
+                    <w:t>""</w:t>
+                  </w:r>
+                  <w:r>
+                    <w:rPr>
+                      <w:rFonts w:ascii="Courier New" w:hAnsi="Courier New" w:cs="Courier New"/>
+                      <w:color w:val="000000"/>
+                      <w:sz w:val="20"/>
+                      <w:szCs w:val="20"/>
+                    </w:rPr>
+                    <w:t>;</w:t>
+                  </w:r>
+                </w:p>
+                <w:p>
+                  <w:pPr>
+                    <w:autoSpaceDE w:val="0"/>
+                    <w:autoSpaceDN w:val="0"/>
+                    <w:adjustRightInd w:val="0"/>
+                    <w:spacing w:after="0" w:line="240" w:lineRule="auto"/>
+                    <w:rPr>
+                      <w:rFonts w:ascii="Courier New" w:hAnsi="Courier New" w:cs="Courier New"/>
+                      <w:sz w:val="20"/>
+                      <w:szCs w:val="20"/>
+                    </w:rPr>
+                  </w:pPr>
+                </w:p>
+                <w:p>
+                  <w:pPr>
+                    <w:autoSpaceDE w:val="0"/>
+                    <w:autoSpaceDN w:val="0"/>
+                    <w:adjustRightInd w:val="0"/>
+                    <w:spacing w:after="0" w:line="240" w:lineRule="auto"/>
+                    <w:rPr>
+                      <w:rFonts w:ascii="Courier New" w:hAnsi="Courier New" w:cs="Courier New"/>
+                      <w:sz w:val="20"/>
+                      <w:szCs w:val="20"/>
+                    </w:rPr>
+                  </w:pPr>
+                  <w:r>
+                    <w:rPr>
+                      <w:rFonts w:ascii="Courier New" w:hAnsi="Courier New" w:cs="Courier New"/>
+                      <w:color w:val="000000"/>
+                      <w:sz w:val="20"/>
+                      <w:szCs w:val="20"/>
+                    </w:rPr>
+                    <w:tab/>
+                  </w:r>
+                  <w:r>
+                    <w:rPr>
+                      <w:rFonts w:ascii="Courier New" w:hAnsi="Courier New" w:cs="Courier New"/>
+                      <w:color w:val="000000"/>
+                      <w:sz w:val="20"/>
+                      <w:szCs w:val="20"/>
+                    </w:rPr>
+                    <w:tab/>
+                    <w:t xml:space="preserve">Mirror mirror = </w:t>
+                  </w:r>
+                  <w:r>
+                    <w:rPr>
+                      <w:rFonts w:ascii="Courier New" w:hAnsi="Courier New" w:cs="Courier New"/>
+                      <w:b/>
+                      <w:bCs/>
+                      <w:color w:val="7F0055"/>
+                      <w:sz w:val="20"/>
+                      <w:szCs w:val="20"/>
+                    </w:rPr>
+                    <w:t>this</w:t>
+                  </w:r>
+                  <w:r>
+                    <w:rPr>
+                      <w:rFonts w:ascii="Courier New" w:hAnsi="Courier New" w:cs="Courier New"/>
+                      <w:color w:val="000000"/>
+                      <w:sz w:val="20"/>
+                      <w:szCs w:val="20"/>
+                    </w:rPr>
+                    <w:t>.reflect();</w:t>
+                  </w:r>
+                </w:p>
+                <w:p>
+                  <w:pPr>
+                    <w:autoSpaceDE w:val="0"/>
+                    <w:autoSpaceDN w:val="0"/>
+                    <w:adjustRightInd w:val="0"/>
+                    <w:spacing w:after="0" w:line="240" w:lineRule="auto"/>
+                    <w:rPr>
+                      <w:rFonts w:ascii="Courier New" w:hAnsi="Courier New" w:cs="Courier New"/>
+                      <w:sz w:val="20"/>
+                      <w:szCs w:val="20"/>
+                    </w:rPr>
+                  </w:pPr>
+                  <w:r>
+                    <w:rPr>
+                      <w:rFonts w:ascii="Courier New" w:hAnsi="Courier New" w:cs="Courier New"/>
+                      <w:color w:val="000000"/>
+                      <w:sz w:val="20"/>
+                      <w:szCs w:val="20"/>
+                    </w:rPr>
+                    <w:tab/>
+                  </w:r>
+                  <w:r>
+                    <w:rPr>
+                      <w:rFonts w:ascii="Courier New" w:hAnsi="Courier New" w:cs="Courier New"/>
+                      <w:color w:val="000000"/>
+                      <w:sz w:val="20"/>
+                      <w:szCs w:val="20"/>
+                    </w:rPr>
+                    <w:tab/>
+                    <w:t>PropertyMirror[] propertiesMirrors = mirror.getPropertiesMirrors();</w:t>
+                  </w:r>
+                </w:p>
+                <w:p>
+                  <w:pPr>
+                    <w:autoSpaceDE w:val="0"/>
+                    <w:autoSpaceDN w:val="0"/>
+                    <w:adjustRightInd w:val="0"/>
+                    <w:spacing w:after="0" w:line="240" w:lineRule="auto"/>
+                    <w:rPr>
+                      <w:rFonts w:ascii="Courier New" w:hAnsi="Courier New" w:cs="Courier New"/>
+                      <w:sz w:val="20"/>
+                      <w:szCs w:val="20"/>
+                    </w:rPr>
+                  </w:pPr>
+                  <w:r>
+                    <w:rPr>
+                      <w:rFonts w:ascii="Courier New" w:hAnsi="Courier New" w:cs="Courier New"/>
+                      <w:color w:val="000000"/>
+                      <w:sz w:val="20"/>
+                      <w:szCs w:val="20"/>
+                    </w:rPr>
+                    <w:tab/>
+                  </w:r>
+                  <w:r>
+                    <w:rPr>
+                      <w:rFonts w:ascii="Courier New" w:hAnsi="Courier New" w:cs="Courier New"/>
+                      <w:color w:val="000000"/>
+                      <w:sz w:val="20"/>
+                      <w:szCs w:val="20"/>
+                    </w:rPr>
+                    <w:tab/>
+                  </w:r>
+                  <w:r>
+                    <w:rPr>
+                      <w:rFonts w:ascii="Courier New" w:hAnsi="Courier New" w:cs="Courier New"/>
+                      <w:b/>
+                      <w:bCs/>
+                      <w:color w:val="7F0055"/>
+                      <w:sz w:val="20"/>
+                      <w:szCs w:val="20"/>
+                    </w:rPr>
+                    <w:t>for</w:t>
+                  </w:r>
+                  <w:r>
+                    <w:rPr>
+                      <w:rFonts w:ascii="Courier New" w:hAnsi="Courier New" w:cs="Courier New"/>
+                      <w:color w:val="000000"/>
+                      <w:sz w:val="20"/>
+                      <w:szCs w:val="20"/>
+                    </w:rPr>
+                    <w:t xml:space="preserve"> (PropertyMirror propertyMirror : propertiesMirrors) {</w:t>
+                  </w:r>
+                </w:p>
+                <w:p>
+                  <w:pPr>
+                    <w:autoSpaceDE w:val="0"/>
+                    <w:autoSpaceDN w:val="0"/>
+                    <w:adjustRightInd w:val="0"/>
+                    <w:spacing w:after="0" w:line="240" w:lineRule="auto"/>
+                    <w:rPr>
+                      <w:rFonts w:ascii="Courier New" w:hAnsi="Courier New" w:cs="Courier New"/>
+                      <w:sz w:val="20"/>
+                      <w:szCs w:val="20"/>
+                    </w:rPr>
+                  </w:pPr>
+                  <w:r>
+                    <w:rPr>
+                      <w:rFonts w:ascii="Courier New" w:hAnsi="Courier New" w:cs="Courier New"/>
+                      <w:color w:val="000000"/>
+                      <w:sz w:val="20"/>
+                      <w:szCs w:val="20"/>
+                    </w:rPr>
+                    <w:tab/>
+                  </w:r>
+                  <w:r>
+                    <w:rPr>
+                      <w:rFonts w:ascii="Courier New" w:hAnsi="Courier New" w:cs="Courier New"/>
+                      <w:color w:val="000000"/>
+                      <w:sz w:val="20"/>
+                      <w:szCs w:val="20"/>
+                    </w:rPr>
+                    <w:tab/>
+                  </w:r>
+                  <w:r>
+                    <w:rPr>
+                      <w:rFonts w:ascii="Courier New" w:hAnsi="Courier New" w:cs="Courier New"/>
+                      <w:color w:val="000000"/>
+                      <w:sz w:val="20"/>
+                      <w:szCs w:val="20"/>
+                    </w:rPr>
+                    <w:tab/>
+                    <w:t>String name = propertyMirror.getName();</w:t>
+                  </w:r>
+                </w:p>
+                <w:p>
+                  <w:pPr>
+                    <w:autoSpaceDE w:val="0"/>
+                    <w:autoSpaceDN w:val="0"/>
+                    <w:adjustRightInd w:val="0"/>
+                    <w:spacing w:after="0" w:line="240" w:lineRule="auto"/>
+                    <w:rPr>
+                      <w:rFonts w:ascii="Courier New" w:hAnsi="Courier New" w:cs="Courier New"/>
+                      <w:sz w:val="20"/>
+                      <w:szCs w:val="20"/>
+                    </w:rPr>
+                  </w:pPr>
+                  <w:r>
+                    <w:rPr>
+                      <w:rFonts w:ascii="Courier New" w:hAnsi="Courier New" w:cs="Courier New"/>
+                      <w:color w:val="000000"/>
+                      <w:sz w:val="20"/>
+                      <w:szCs w:val="20"/>
+                    </w:rPr>
+                    <w:tab/>
+                  </w:r>
+                  <w:r>
+                    <w:rPr>
+                      <w:rFonts w:ascii="Courier New" w:hAnsi="Courier New" w:cs="Courier New"/>
+                      <w:color w:val="000000"/>
+                      <w:sz w:val="20"/>
+                      <w:szCs w:val="20"/>
+                    </w:rPr>
+                    <w:tab/>
+                  </w:r>
+                  <w:r>
+                    <w:rPr>
+                      <w:rFonts w:ascii="Courier New" w:hAnsi="Courier New" w:cs="Courier New"/>
+                      <w:color w:val="000000"/>
+                      <w:sz w:val="20"/>
+                      <w:szCs w:val="20"/>
+                    </w:rPr>
+                    <w:tab/>
+                    <w:t>Object value = mirror.getPropertyValue(propertyMirror.getIndex());</w:t>
+                  </w:r>
+                </w:p>
+                <w:p>
+                  <w:pPr>
+                    <w:autoSpaceDE w:val="0"/>
+                    <w:autoSpaceDN w:val="0"/>
+                    <w:adjustRightInd w:val="0"/>
+                    <w:spacing w:after="0" w:line="240" w:lineRule="auto"/>
+                    <w:rPr>
+                      <w:rFonts w:ascii="Courier New" w:hAnsi="Courier New" w:cs="Courier New"/>
+                      <w:sz w:val="20"/>
+                      <w:szCs w:val="20"/>
+                    </w:rPr>
+                  </w:pPr>
+                  <w:r>
+                    <w:rPr>
+                      <w:rFonts w:ascii="Courier New" w:hAnsi="Courier New" w:cs="Courier New"/>
+                      <w:color w:val="000000"/>
+                      <w:sz w:val="20"/>
+                      <w:szCs w:val="20"/>
+                    </w:rPr>
+                    <w:tab/>
+                  </w:r>
+                  <w:r>
+                    <w:rPr>
+                      <w:rFonts w:ascii="Courier New" w:hAnsi="Courier New" w:cs="Courier New"/>
+                      <w:color w:val="000000"/>
+                      <w:sz w:val="20"/>
+                      <w:szCs w:val="20"/>
+                    </w:rPr>
+                    <w:tab/>
+                  </w:r>
+                  <w:r>
+                    <w:rPr>
+                      <w:rFonts w:ascii="Courier New" w:hAnsi="Courier New" w:cs="Courier New"/>
+                      <w:color w:val="000000"/>
+                      <w:sz w:val="20"/>
+                      <w:szCs w:val="20"/>
+                    </w:rPr>
+                    <w:tab/>
+                    <w:t xml:space="preserve">result = result + name + </w:t>
+                  </w:r>
+                  <w:r>
+                    <w:rPr>
+                      <w:rFonts w:ascii="Courier New" w:hAnsi="Courier New" w:cs="Courier New"/>
+                      <w:color w:val="2A00FF"/>
+                      <w:sz w:val="20"/>
+                      <w:szCs w:val="20"/>
+                    </w:rPr>
+                    <w:t>"='"</w:t>
+                  </w:r>
+                  <w:r>
+                    <w:rPr>
+                      <w:rFonts w:ascii="Courier New" w:hAnsi="Courier New" w:cs="Courier New"/>
+                      <w:color w:val="000000"/>
+                      <w:sz w:val="20"/>
+                      <w:szCs w:val="20"/>
+                    </w:rPr>
+                    <w:t>+value+</w:t>
+                  </w:r>
+                  <w:r>
+                    <w:rPr>
+                      <w:rFonts w:ascii="Courier New" w:hAnsi="Courier New" w:cs="Courier New"/>
+                      <w:color w:val="2A00FF"/>
+                      <w:sz w:val="20"/>
+                      <w:szCs w:val="20"/>
+                    </w:rPr>
+                    <w:t>"',"</w:t>
+                  </w:r>
+                  <w:r>
+                    <w:rPr>
+                      <w:rFonts w:ascii="Courier New" w:hAnsi="Courier New" w:cs="Courier New"/>
+                      <w:color w:val="000000"/>
+                      <w:sz w:val="20"/>
+                      <w:szCs w:val="20"/>
+                    </w:rPr>
+                    <w:t>;</w:t>
+                  </w:r>
+                </w:p>
+                <w:p>
+                  <w:pPr>
+                    <w:autoSpaceDE w:val="0"/>
+                    <w:autoSpaceDN w:val="0"/>
+                    <w:adjustRightInd w:val="0"/>
+                    <w:spacing w:after="0" w:line="240" w:lineRule="auto"/>
+                    <w:rPr>
+                      <w:rFonts w:ascii="Courier New" w:hAnsi="Courier New" w:cs="Courier New"/>
+                      <w:sz w:val="20"/>
+                      <w:szCs w:val="20"/>
+                    </w:rPr>
+                  </w:pPr>
+                  <w:r>
+                    <w:rPr>
+                      <w:rFonts w:ascii="Courier New" w:hAnsi="Courier New" w:cs="Courier New"/>
+                      <w:color w:val="000000"/>
+                      <w:sz w:val="20"/>
+                      <w:szCs w:val="20"/>
+                    </w:rPr>
+                    <w:tab/>
+                  </w:r>
+                  <w:r>
+                    <w:rPr>
+                      <w:rFonts w:ascii="Courier New" w:hAnsi="Courier New" w:cs="Courier New"/>
+                      <w:color w:val="000000"/>
+                      <w:sz w:val="20"/>
+                      <w:szCs w:val="20"/>
+                    </w:rPr>
+                    <w:tab/>
+                    <w:t>}</w:t>
+                  </w:r>
+                </w:p>
+                <w:p>
+                  <w:pPr>
+                    <w:autoSpaceDE w:val="0"/>
+                    <w:autoSpaceDN w:val="0"/>
+                    <w:adjustRightInd w:val="0"/>
+                    <w:spacing w:after="0" w:line="240" w:lineRule="auto"/>
+                    <w:rPr>
+                      <w:rFonts w:ascii="Courier New" w:hAnsi="Courier New" w:cs="Courier New"/>
+                      <w:sz w:val="20"/>
+                      <w:szCs w:val="20"/>
+                    </w:rPr>
+                  </w:pPr>
+                  <w:r>
+                    <w:rPr>
+                      <w:rFonts w:ascii="Courier New" w:hAnsi="Courier New" w:cs="Courier New"/>
+                      <w:color w:val="000000"/>
+                      <w:sz w:val="20"/>
+                      <w:szCs w:val="20"/>
+                    </w:rPr>
+                    <w:tab/>
+                  </w:r>
+                  <w:r>
+                    <w:rPr>
+                      <w:rFonts w:ascii="Courier New" w:hAnsi="Courier New" w:cs="Courier New"/>
+                      <w:color w:val="000000"/>
+                      <w:sz w:val="20"/>
+                      <w:szCs w:val="20"/>
+                    </w:rPr>
+                    <w:tab/>
+                    <w:t>result = result.substring(0,result.length()-1);</w:t>
+                  </w:r>
+                </w:p>
+                <w:p>
+                  <w:pPr>
+                    <w:autoSpaceDE w:val="0"/>
+                    <w:autoSpaceDN w:val="0"/>
+                    <w:adjustRightInd w:val="0"/>
+                    <w:spacing w:after="0" w:line="240" w:lineRule="auto"/>
+                    <w:rPr>
+                      <w:rFonts w:ascii="Courier New" w:hAnsi="Courier New" w:cs="Courier New"/>
+                      <w:sz w:val="20"/>
+                      <w:szCs w:val="20"/>
+                    </w:rPr>
+                  </w:pPr>
+                </w:p>
+                <w:p>
+                  <w:pPr>
+                    <w:autoSpaceDE w:val="0"/>
+                    <w:autoSpaceDN w:val="0"/>
+                    <w:adjustRightInd w:val="0"/>
+                    <w:spacing w:after="0" w:line="240" w:lineRule="auto"/>
+                    <w:rPr>
+                      <w:rFonts w:ascii="Courier New" w:hAnsi="Courier New" w:cs="Courier New"/>
+                      <w:sz w:val="20"/>
+                      <w:szCs w:val="20"/>
+                    </w:rPr>
+                  </w:pPr>
+                  <w:r>
+                    <w:rPr>
+                      <w:rFonts w:ascii="Courier New" w:hAnsi="Courier New" w:cs="Courier New"/>
+                      <w:color w:val="000000"/>
+                      <w:sz w:val="20"/>
+                      <w:szCs w:val="20"/>
+                    </w:rPr>
+                    <w:tab/>
+                  </w:r>
+                  <w:r>
+                    <w:rPr>
+                      <w:rFonts w:ascii="Courier New" w:hAnsi="Courier New" w:cs="Courier New"/>
+                      <w:color w:val="000000"/>
+                      <w:sz w:val="20"/>
+                      <w:szCs w:val="20"/>
+                    </w:rPr>
+                    <w:tab/>
+                  </w:r>
+                  <w:r>
+                    <w:rPr>
+                      <w:rFonts w:ascii="Courier New" w:hAnsi="Courier New" w:cs="Courier New"/>
+                      <w:b/>
+                      <w:bCs/>
+                      <w:color w:val="7F0055"/>
+                      <w:sz w:val="20"/>
+                      <w:szCs w:val="20"/>
+                    </w:rPr>
+                    <w:t>return</w:t>
+                  </w:r>
+                  <w:r>
+                    <w:rPr>
+                      <w:rFonts w:ascii="Courier New" w:hAnsi="Courier New" w:cs="Courier New"/>
+                      <w:color w:val="000000"/>
+                      <w:sz w:val="20"/>
+                      <w:szCs w:val="20"/>
+                    </w:rPr>
+                    <w:t xml:space="preserve"> result;</w:t>
+                  </w:r>
+                </w:p>
+                <w:p>
+                  <w:pPr>
+                    <w:autoSpaceDE w:val="0"/>
+                    <w:autoSpaceDN w:val="0"/>
+                    <w:adjustRightInd w:val="0"/>
+                    <w:spacing w:after="0" w:line="240" w:lineRule="auto"/>
+                    <w:rPr>
+                      <w:rFonts w:ascii="Courier New" w:hAnsi="Courier New" w:cs="Courier New"/>
+                      <w:sz w:val="20"/>
+                      <w:szCs w:val="20"/>
+                    </w:rPr>
+                  </w:pPr>
+                  <w:r>
+                    <w:rPr>
+                      <w:rFonts w:ascii="Courier New" w:hAnsi="Courier New" w:cs="Courier New"/>
+                      <w:color w:val="000000"/>
+                      <w:sz w:val="20"/>
+                      <w:szCs w:val="20"/>
+                    </w:rPr>
+                    <w:tab/>
+                    <w:t>}</w:t>
+                  </w:r>
+                </w:p>
+                <w:p>
+                  <w:pPr>
+                    <w:autoSpaceDE w:val="0"/>
+                    <w:autoSpaceDN w:val="0"/>
+                    <w:adjustRightInd w:val="0"/>
+                    <w:spacing w:after="0" w:line="240" w:lineRule="auto"/>
+                    <w:rPr>
+                      <w:rFonts w:ascii="Courier New" w:hAnsi="Courier New" w:cs="Courier New"/>
+                      <w:sz w:val="20"/>
+                      <w:szCs w:val="20"/>
+                    </w:rPr>
+                  </w:pPr>
+                </w:p>
+                <w:p>
+                  <w:pPr>
+                    <w:autoSpaceDE w:val="0"/>
+                    <w:autoSpaceDN w:val="0"/>
+                    <w:adjustRightInd w:val="0"/>
+                    <w:spacing w:after="0" w:line="240" w:lineRule="auto"/>
+                  </w:pPr>
+                  <w:r>
+                    <w:rPr>
+                      <w:rFonts w:ascii="Courier New" w:hAnsi="Courier New" w:cs="Courier New"/>
+                      <w:color w:val="000000"/>
+                      <w:sz w:val="20"/>
+                      <w:szCs w:val="20"/>
+                    </w:rPr>
+                    <w:t>}</w:t>
+                  </w:r>
+                </w:p>
+              </w:txbxContent>
+            </v:textbox>
+            <w10:wrap type="none" anchorx="margin"/>
+            <w10:anchorlock/>
+          </v:shape>
+        </w:pict>
+      </w:r>
+    </w:p>
+    <w:p>
+      <w:r>
+        <w:t xml:space="preserve">To fully understand the code above, see the </w:t>
+      </w:r>
+      <w:r>
+        <w:rPr>
+          <w:highlight w:val="yellow"/>
+        </w:rPr>
+        <w:t>Java-Doc of the Mirror API</w:t>
+      </w:r>
+      <w:r>
+        <w:t>.</w:t>
+      </w:r>
+    </w:p>
+    <w:p>
+      <w:r>
+        <w:t>Now we will get back to the issue of specifying in each Offer the type of registration form to use.</w:t>
+      </w:r>
+    </w:p>
+    <w:p>
+      <w:pPr>
+        <w:rPr>
+          <w:rFonts w:asciiTheme="majorHAnsi" w:eastAsiaTheme="majorEastAsia" w:hAnsiTheme="majorHAnsi" w:cstheme="majorBidi"/>
+          <w:b/>
+          <w:bCs/>
+          <w:color w:val="4F81BD" w:themeColor="accent1"/>
+          <w:sz w:val="26"/>
+          <w:szCs w:val="26"/>
+        </w:rPr>
+      </w:pPr>
       <w:r>
         <w:br w:type="page"/>
       </w:r>
@@ -682,6 +3582,2003 @@
       </w:pPr>
       <w:r>
         <w:lastRenderedPageBreak/>
+        <w:t>Specifying which type of registration form to use</w:t>
+      </w:r>
+    </w:p>
+    <w:p>
+      <w:r>
+        <w:t>In the example from Tutorial 1, we had the following offers:</w:t>
+      </w:r>
+    </w:p>
+    <w:p>
+      <w:r>
+        <w:pict>
+          <v:shape id="_x0000_s1037" type="#_x0000_t202" style="width:542.95pt;height:93.9pt;mso-position-horizontal-relative:char;mso-position-vertical-relative:line;mso-width-relative:margin;mso-height-relative:margin" fillcolor="#f2f2f2 [3052]">
+            <v:textbox style="mso-next-textbox:#_x0000_s1037">
+              <w:txbxContent>
+                <w:p>
+                  <w:pPr>
+                    <w:autoSpaceDE w:val="0"/>
+                    <w:autoSpaceDN w:val="0"/>
+                    <w:adjustRightInd w:val="0"/>
+                    <w:spacing w:after="0" w:line="240" w:lineRule="auto"/>
+                    <w:rPr>
+                      <w:rFonts w:ascii="Courier New" w:hAnsi="Courier New" w:cs="Courier New"/>
+                      <w:sz w:val="20"/>
+                      <w:szCs w:val="20"/>
+                    </w:rPr>
+                  </w:pPr>
+                  <w:r>
+                    <w:rPr>
+                      <w:rFonts w:ascii="Courier New" w:hAnsi="Courier New" w:cs="Courier New"/>
+                      <w:color w:val="000000"/>
+                      <w:sz w:val="20"/>
+                      <w:szCs w:val="20"/>
+                    </w:rPr>
+                    <w:t>Object id=</w:t>
+                  </w:r>
+                  <w:r>
+                    <w:rPr>
+                      <w:rFonts w:ascii="Courier New" w:hAnsi="Courier New" w:cs="Courier New"/>
+                      <w:color w:val="008000"/>
+                      <w:sz w:val="20"/>
+                      <w:szCs w:val="20"/>
+                    </w:rPr>
+                    <w:t>"Active_offers"</w:t>
+                  </w:r>
+                  <w:r>
+                    <w:rPr>
+                      <w:rFonts w:ascii="Courier New" w:hAnsi="Courier New" w:cs="Courier New"/>
+                      <w:color w:val="000000"/>
+                      <w:sz w:val="20"/>
+                      <w:szCs w:val="20"/>
+                    </w:rPr>
+                    <w:t xml:space="preserve"> class=</w:t>
+                  </w:r>
+                  <w:r>
+                    <w:rPr>
+                      <w:rFonts w:ascii="Courier New" w:hAnsi="Courier New" w:cs="Courier New"/>
+                      <w:color w:val="008000"/>
+                      <w:sz w:val="20"/>
+                      <w:szCs w:val="20"/>
+                    </w:rPr>
+                    <w:t>"ActiveOffers"</w:t>
+                  </w:r>
+                  <w:r>
+                    <w:rPr>
+                      <w:rFonts w:ascii="Courier New" w:hAnsi="Courier New" w:cs="Courier New"/>
+                      <w:color w:val="000000"/>
+                      <w:sz w:val="20"/>
+                      <w:szCs w:val="20"/>
+                    </w:rPr>
+                    <w:t xml:space="preserve"> {</w:t>
+                  </w:r>
+                </w:p>
+                <w:p>
+                  <w:pPr>
+                    <w:autoSpaceDE w:val="0"/>
+                    <w:autoSpaceDN w:val="0"/>
+                    <w:adjustRightInd w:val="0"/>
+                    <w:spacing w:after="0" w:line="240" w:lineRule="auto"/>
+                    <w:rPr>
+                      <w:rFonts w:ascii="Courier New" w:hAnsi="Courier New" w:cs="Courier New"/>
+                      <w:sz w:val="20"/>
+                      <w:szCs w:val="20"/>
+                    </w:rPr>
+                  </w:pPr>
+                  <w:r>
+                    <w:rPr>
+                      <w:rFonts w:ascii="Courier New" w:hAnsi="Courier New" w:cs="Courier New"/>
+                      <w:color w:val="000000"/>
+                      <w:sz w:val="20"/>
+                      <w:szCs w:val="20"/>
+                    </w:rPr>
+                    <w:tab/>
+                    <w:t>offers{</w:t>
+                  </w:r>
+                </w:p>
+                <w:p>
+                  <w:pPr>
+                    <w:autoSpaceDE w:val="0"/>
+                    <w:autoSpaceDN w:val="0"/>
+                    <w:adjustRightInd w:val="0"/>
+                    <w:spacing w:after="0" w:line="240" w:lineRule="auto"/>
+                    <w:rPr>
+                      <w:rFonts w:ascii="Courier New" w:hAnsi="Courier New" w:cs="Courier New"/>
+                      <w:sz w:val="20"/>
+                      <w:szCs w:val="20"/>
+                    </w:rPr>
+                  </w:pPr>
+                  <w:r>
+                    <w:rPr>
+                      <w:rFonts w:ascii="Courier New" w:hAnsi="Courier New" w:cs="Courier New"/>
+                      <w:color w:val="000000"/>
+                      <w:sz w:val="20"/>
+                      <w:szCs w:val="20"/>
+                    </w:rPr>
+                    <w:tab/>
+                  </w:r>
+                  <w:r>
+                    <w:rPr>
+                      <w:rFonts w:ascii="Courier New" w:hAnsi="Courier New" w:cs="Courier New"/>
+                      <w:color w:val="000000"/>
+                      <w:sz w:val="20"/>
+                      <w:szCs w:val="20"/>
+                    </w:rPr>
+                    <w:tab/>
+                    <w:t>offer ref=</w:t>
+                  </w:r>
+                  <w:r>
+                    <w:rPr>
+                      <w:rFonts w:ascii="Courier New" w:hAnsi="Courier New" w:cs="Courier New"/>
+                      <w:color w:val="008000"/>
+                      <w:sz w:val="20"/>
+                      <w:szCs w:val="20"/>
+                    </w:rPr>
+                    <w:t>"students_30_percent_discount_for_1_year"</w:t>
+                  </w:r>
+                </w:p>
+                <w:p>
+                  <w:pPr>
+                    <w:autoSpaceDE w:val="0"/>
+                    <w:autoSpaceDN w:val="0"/>
+                    <w:adjustRightInd w:val="0"/>
+                    <w:spacing w:after="0" w:line="240" w:lineRule="auto"/>
+                    <w:rPr>
+                      <w:rFonts w:ascii="Courier New" w:hAnsi="Courier New" w:cs="Courier New"/>
+                      <w:sz w:val="20"/>
+                      <w:szCs w:val="20"/>
+                    </w:rPr>
+                  </w:pPr>
+                  <w:r>
+                    <w:rPr>
+                      <w:rFonts w:ascii="Courier New" w:hAnsi="Courier New" w:cs="Courier New"/>
+                      <w:color w:val="000000"/>
+                      <w:sz w:val="20"/>
+                      <w:szCs w:val="20"/>
+                    </w:rPr>
+                    <w:tab/>
+                  </w:r>
+                  <w:r>
+                    <w:rPr>
+                      <w:rFonts w:ascii="Courier New" w:hAnsi="Courier New" w:cs="Courier New"/>
+                      <w:color w:val="000000"/>
+                      <w:sz w:val="20"/>
+                      <w:szCs w:val="20"/>
+                    </w:rPr>
+                    <w:tab/>
+                    <w:t>offer ref=</w:t>
+                  </w:r>
+                  <w:r>
+                    <w:rPr>
+                      <w:rFonts w:ascii="Courier New" w:hAnsi="Courier New" w:cs="Courier New"/>
+                      <w:color w:val="008000"/>
+                      <w:sz w:val="20"/>
+                      <w:szCs w:val="20"/>
+                    </w:rPr>
+                    <w:t>"students_50_percent_discount_for_2_years"</w:t>
+                  </w:r>
+                </w:p>
+                <w:p>
+                  <w:pPr>
+                    <w:autoSpaceDE w:val="0"/>
+                    <w:autoSpaceDN w:val="0"/>
+                    <w:adjustRightInd w:val="0"/>
+                    <w:spacing w:after="0" w:line="240" w:lineRule="auto"/>
+                    <w:rPr>
+                      <w:rFonts w:ascii="Courier New" w:hAnsi="Courier New" w:cs="Courier New"/>
+                      <w:sz w:val="20"/>
+                      <w:szCs w:val="20"/>
+                    </w:rPr>
+                  </w:pPr>
+                  <w:r>
+                    <w:rPr>
+                      <w:rFonts w:ascii="Courier New" w:hAnsi="Courier New" w:cs="Courier New"/>
+                      <w:color w:val="000000"/>
+                      <w:sz w:val="20"/>
+                      <w:szCs w:val="20"/>
+                    </w:rPr>
+                    <w:tab/>
+                  </w:r>
+                  <w:r>
+                    <w:rPr>
+                      <w:rFonts w:ascii="Courier New" w:hAnsi="Courier New" w:cs="Courier New"/>
+                      <w:color w:val="000000"/>
+                      <w:sz w:val="20"/>
+                      <w:szCs w:val="20"/>
+                    </w:rPr>
+                    <w:tab/>
+                    <w:t>offer ref=</w:t>
+                  </w:r>
+                  <w:r>
+                    <w:rPr>
+                      <w:rFonts w:ascii="Courier New" w:hAnsi="Courier New" w:cs="Courier New"/>
+                      <w:color w:val="008000"/>
+                      <w:sz w:val="20"/>
+                      <w:szCs w:val="20"/>
+                    </w:rPr>
+                    <w:t>"students_60_percent_discount_for_3_years"</w:t>
+                  </w:r>
+                </w:p>
+                <w:p>
+                  <w:pPr>
+                    <w:autoSpaceDE w:val="0"/>
+                    <w:autoSpaceDN w:val="0"/>
+                    <w:adjustRightInd w:val="0"/>
+                    <w:spacing w:after="0" w:line="240" w:lineRule="auto"/>
+                    <w:rPr>
+                      <w:rFonts w:ascii="Courier New" w:hAnsi="Courier New" w:cs="Courier New"/>
+                      <w:sz w:val="20"/>
+                      <w:szCs w:val="20"/>
+                    </w:rPr>
+                  </w:pPr>
+                  <w:r>
+                    <w:rPr>
+                      <w:rFonts w:ascii="Courier New" w:hAnsi="Courier New" w:cs="Courier New"/>
+                      <w:color w:val="000000"/>
+                      <w:sz w:val="20"/>
+                      <w:szCs w:val="20"/>
+                    </w:rPr>
+                    <w:tab/>
+                    <w:t>}</w:t>
+                  </w:r>
+                </w:p>
+                <w:p>
+                  <w:pPr>
+                    <w:rPr>
+                      <w:szCs w:val="20"/>
+                    </w:rPr>
+                  </w:pPr>
+                  <w:r>
+                    <w:rPr>
+                      <w:rFonts w:ascii="Courier New" w:hAnsi="Courier New" w:cs="Courier New"/>
+                      <w:color w:val="000000"/>
+                      <w:sz w:val="20"/>
+                      <w:szCs w:val="20"/>
+                    </w:rPr>
+                    <w:t>}</w:t>
+                  </w:r>
+                </w:p>
+              </w:txbxContent>
+            </v:textbox>
+            <w10:wrap type="none" anchorx="margin"/>
+            <w10:anchorlock/>
+          </v:shape>
+        </w:pict>
+      </w:r>
+    </w:p>
+    <w:p>
+      <w:r>
+        <w:t>Suppose we want two types of registration forms:</w:t>
+      </w:r>
+    </w:p>
+    <w:p>
+      <w:pPr>
+        <w:pStyle w:val="ListParagraph"/>
+        <w:numPr>
+          <w:ilvl w:val="0"/>
+          <w:numId w:val="7"/>
+        </w:numPr>
+      </w:pPr>
+      <w:r>
+        <w:t>Basic – first name, last name, email</w:t>
+      </w:r>
+    </w:p>
+    <w:p>
+      <w:pPr>
+        <w:pStyle w:val="ListParagraph"/>
+        <w:numPr>
+          <w:ilvl w:val="0"/>
+          <w:numId w:val="7"/>
+        </w:numPr>
+      </w:pPr>
+      <w:r>
+        <w:t>High value – for high value customers, the subscriber may “opt in” for receiving special offers via email.</w:t>
+      </w:r>
+      <w:r>
+        <w:br w:type="page"/>
+      </w:r>
+    </w:p>
+    <w:p>
+      <w:pPr>
+        <w:ind w:left="360"/>
+      </w:pPr>
+      <w:r>
+        <w:lastRenderedPageBreak/>
+        <w:t>We want all student offers to have the Basic registration form but the “3 years” offer should have the High Value registration form.</w:t>
+      </w:r>
+    </w:p>
+    <w:p>
+      <w:pPr>
+        <w:ind w:left="360"/>
+      </w:pPr>
+      <w:r>
+        <w:t>The registration forms:</w:t>
+      </w:r>
+    </w:p>
+    <w:p>
+      <w:pPr>
+        <w:ind w:left="360"/>
+      </w:pPr>
+      <w:r>
+        <w:pict>
+          <v:shape id="_x0000_s1038" type="#_x0000_t202" style="width:542.95pt;height:327.4pt;mso-position-horizontal-relative:char;mso-position-vertical-relative:line;mso-width-relative:margin;mso-height-relative:margin" fillcolor="#f2f2f2 [3052]">
+            <v:textbox style="mso-next-textbox:#_x0000_s1038">
+              <w:txbxContent>
+                <w:p>
+                  <w:pPr>
+                    <w:autoSpaceDE w:val="0"/>
+                    <w:autoSpaceDN w:val="0"/>
+                    <w:adjustRightInd w:val="0"/>
+                    <w:spacing w:after="0" w:line="240" w:lineRule="auto"/>
+                    <w:rPr>
+                      <w:rFonts w:ascii="Courier New" w:hAnsi="Courier New" w:cs="Courier New"/>
+                      <w:sz w:val="18"/>
+                      <w:szCs w:val="18"/>
+                    </w:rPr>
+                  </w:pPr>
+                  <w:r>
+                    <w:rPr>
+                      <w:rFonts w:ascii="Courier New" w:hAnsi="Courier New" w:cs="Courier New"/>
+                      <w:color w:val="000000"/>
+                      <w:sz w:val="18"/>
+                      <w:szCs w:val="18"/>
+                    </w:rPr>
+                    <w:t>Class id=</w:t>
+                  </w:r>
+                  <w:r>
+                    <w:rPr>
+                      <w:rFonts w:ascii="Courier New" w:hAnsi="Courier New" w:cs="Courier New"/>
+                      <w:color w:val="008000"/>
+                      <w:sz w:val="18"/>
+                      <w:szCs w:val="18"/>
+                    </w:rPr>
+                    <w:t>"basic_registration_form"</w:t>
+                  </w:r>
+                  <w:r>
+                    <w:rPr>
+                      <w:rFonts w:ascii="Courier New" w:hAnsi="Courier New" w:cs="Courier New"/>
+                      <w:color w:val="000000"/>
+                      <w:sz w:val="18"/>
+                      <w:szCs w:val="18"/>
+                    </w:rPr>
+                    <w:t xml:space="preserve"> class=</w:t>
+                  </w:r>
+                  <w:r>
+                    <w:rPr>
+                      <w:rFonts w:ascii="Courier New" w:hAnsi="Courier New" w:cs="Courier New"/>
+                      <w:color w:val="008000"/>
+                      <w:sz w:val="18"/>
+                      <w:szCs w:val="18"/>
+                    </w:rPr>
+                    <w:t>"MetaRegistrationForm"</w:t>
+                  </w:r>
+                  <w:r>
+                    <w:rPr>
+                      <w:rFonts w:ascii="Courier New" w:hAnsi="Courier New" w:cs="Courier New"/>
+                      <w:color w:val="000000"/>
+                      <w:sz w:val="18"/>
+                      <w:szCs w:val="18"/>
+                    </w:rPr>
+                    <w:t xml:space="preserve"> super=</w:t>
+                  </w:r>
+                  <w:r>
+                    <w:rPr>
+                      <w:rFonts w:ascii="Courier New" w:hAnsi="Courier New" w:cs="Courier New"/>
+                      <w:color w:val="008000"/>
+                      <w:sz w:val="18"/>
+                      <w:szCs w:val="18"/>
+                    </w:rPr>
+                    <w:t>"BaseRegistrationForm"</w:t>
+                  </w:r>
+                  <w:r>
+                    <w:rPr>
+                      <w:rFonts w:ascii="Courier New" w:hAnsi="Courier New" w:cs="Courier New"/>
+                      <w:color w:val="000000"/>
+                      <w:sz w:val="18"/>
+                      <w:szCs w:val="18"/>
+                    </w:rPr>
+                    <w:t xml:space="preserve"> {</w:t>
+                  </w:r>
+                </w:p>
+                <w:p>
+                  <w:pPr>
+                    <w:autoSpaceDE w:val="0"/>
+                    <w:autoSpaceDN w:val="0"/>
+                    <w:adjustRightInd w:val="0"/>
+                    <w:spacing w:after="0" w:line="240" w:lineRule="auto"/>
+                    <w:rPr>
+                      <w:rFonts w:ascii="Courier New" w:hAnsi="Courier New" w:cs="Courier New"/>
+                      <w:sz w:val="18"/>
+                      <w:szCs w:val="18"/>
+                    </w:rPr>
+                  </w:pPr>
+                  <w:r>
+                    <w:rPr>
+                      <w:rFonts w:ascii="Courier New" w:hAnsi="Courier New" w:cs="Courier New"/>
+                      <w:color w:val="000000"/>
+                      <w:sz w:val="18"/>
+                      <w:szCs w:val="18"/>
+                    </w:rPr>
+                    <w:tab/>
+                    <w:t xml:space="preserve">java_path </w:t>
+                  </w:r>
+                  <w:r>
+                    <w:rPr>
+                      <w:rFonts w:ascii="Courier New" w:hAnsi="Courier New" w:cs="Courier New"/>
+                      <w:color w:val="008000"/>
+                      <w:sz w:val="18"/>
+                      <w:szCs w:val="18"/>
+                    </w:rPr>
+                    <w:t>""</w:t>
+                  </w:r>
+                </w:p>
+                <w:p>
+                  <w:pPr>
+                    <w:autoSpaceDE w:val="0"/>
+                    <w:autoSpaceDN w:val="0"/>
+                    <w:adjustRightInd w:val="0"/>
+                    <w:spacing w:after="0" w:line="240" w:lineRule="auto"/>
+                    <w:rPr>
+                      <w:rFonts w:ascii="Courier New" w:hAnsi="Courier New" w:cs="Courier New"/>
+                      <w:sz w:val="18"/>
+                      <w:szCs w:val="18"/>
+                    </w:rPr>
+                  </w:pPr>
+                  <w:r>
+                    <w:rPr>
+                      <w:rFonts w:ascii="Courier New" w:hAnsi="Courier New" w:cs="Courier New"/>
+                      <w:color w:val="000000"/>
+                      <w:sz w:val="18"/>
+                      <w:szCs w:val="18"/>
+                    </w:rPr>
+                    <w:tab/>
+                    <w:t xml:space="preserve">java_mapping </w:t>
+                  </w:r>
+                  <w:r>
+                    <w:rPr>
+                      <w:rFonts w:ascii="Courier New" w:hAnsi="Courier New" w:cs="Courier New"/>
+                      <w:color w:val="008000"/>
+                      <w:sz w:val="18"/>
+                      <w:szCs w:val="18"/>
+                    </w:rPr>
+                    <w:t>"No_Java"</w:t>
+                  </w:r>
+                </w:p>
+                <w:p>
+                  <w:pPr>
+                    <w:autoSpaceDE w:val="0"/>
+                    <w:autoSpaceDN w:val="0"/>
+                    <w:adjustRightInd w:val="0"/>
+                    <w:spacing w:after="0" w:line="240" w:lineRule="auto"/>
+                    <w:rPr>
+                      <w:rFonts w:ascii="Courier New" w:hAnsi="Courier New" w:cs="Courier New"/>
+                      <w:sz w:val="18"/>
+                      <w:szCs w:val="18"/>
+                    </w:rPr>
+                  </w:pPr>
+                  <w:r>
+                    <w:rPr>
+                      <w:rFonts w:ascii="Courier New" w:hAnsi="Courier New" w:cs="Courier New"/>
+                      <w:color w:val="000000"/>
+                      <w:sz w:val="18"/>
+                      <w:szCs w:val="18"/>
+                    </w:rPr>
+                    <w:tab/>
+                    <w:t>properties{</w:t>
+                  </w:r>
+                </w:p>
+                <w:p>
+                  <w:pPr>
+                    <w:autoSpaceDE w:val="0"/>
+                    <w:autoSpaceDN w:val="0"/>
+                    <w:adjustRightInd w:val="0"/>
+                    <w:spacing w:after="0" w:line="240" w:lineRule="auto"/>
+                    <w:rPr>
+                      <w:rFonts w:ascii="Courier New" w:hAnsi="Courier New" w:cs="Courier New"/>
+                      <w:sz w:val="18"/>
+                      <w:szCs w:val="18"/>
+                    </w:rPr>
+                  </w:pPr>
+                  <w:r>
+                    <w:rPr>
+                      <w:rFonts w:ascii="Courier New" w:hAnsi="Courier New" w:cs="Courier New"/>
+                      <w:color w:val="000000"/>
+                      <w:sz w:val="18"/>
+                      <w:szCs w:val="18"/>
+                    </w:rPr>
+                    <w:tab/>
+                  </w:r>
+                  <w:r>
+                    <w:rPr>
+                      <w:rFonts w:ascii="Courier New" w:hAnsi="Courier New" w:cs="Courier New"/>
+                      <w:color w:val="000000"/>
+                      <w:sz w:val="18"/>
+                      <w:szCs w:val="18"/>
+                    </w:rPr>
+                    <w:tab/>
+                    <w:t>property class=</w:t>
+                  </w:r>
+                  <w:r>
+                    <w:rPr>
+                      <w:rFonts w:ascii="Courier New" w:hAnsi="Courier New" w:cs="Courier New"/>
+                      <w:color w:val="008000"/>
+                      <w:sz w:val="18"/>
+                      <w:szCs w:val="18"/>
+                    </w:rPr>
+                    <w:t>"ink.core:StringAttribute"</w:t>
+                  </w:r>
+                  <w:r>
+                    <w:rPr>
+                      <w:rFonts w:ascii="Courier New" w:hAnsi="Courier New" w:cs="Courier New"/>
+                      <w:color w:val="000000"/>
+                      <w:sz w:val="18"/>
+                      <w:szCs w:val="18"/>
+                    </w:rPr>
+                    <w:t>{</w:t>
+                  </w:r>
+                </w:p>
+                <w:p>
+                  <w:pPr>
+                    <w:autoSpaceDE w:val="0"/>
+                    <w:autoSpaceDN w:val="0"/>
+                    <w:adjustRightInd w:val="0"/>
+                    <w:spacing w:after="0" w:line="240" w:lineRule="auto"/>
+                    <w:rPr>
+                      <w:rFonts w:ascii="Courier New" w:hAnsi="Courier New" w:cs="Courier New"/>
+                      <w:sz w:val="18"/>
+                      <w:szCs w:val="18"/>
+                    </w:rPr>
+                  </w:pPr>
+                  <w:r>
+                    <w:rPr>
+                      <w:rFonts w:ascii="Courier New" w:hAnsi="Courier New" w:cs="Courier New"/>
+                      <w:color w:val="000000"/>
+                      <w:sz w:val="18"/>
+                      <w:szCs w:val="18"/>
+                    </w:rPr>
+                    <w:tab/>
+                  </w:r>
+                  <w:r>
+                    <w:rPr>
+                      <w:rFonts w:ascii="Courier New" w:hAnsi="Courier New" w:cs="Courier New"/>
+                      <w:color w:val="000000"/>
+                      <w:sz w:val="18"/>
+                      <w:szCs w:val="18"/>
+                    </w:rPr>
+                    <w:tab/>
+                  </w:r>
+                  <w:r>
+                    <w:rPr>
+                      <w:rFonts w:ascii="Courier New" w:hAnsi="Courier New" w:cs="Courier New"/>
+                      <w:color w:val="000000"/>
+                      <w:sz w:val="18"/>
+                      <w:szCs w:val="18"/>
+                    </w:rPr>
+                    <w:tab/>
+                    <w:t xml:space="preserve">name </w:t>
+                  </w:r>
+                  <w:r>
+                    <w:rPr>
+                      <w:rFonts w:ascii="Courier New" w:hAnsi="Courier New" w:cs="Courier New"/>
+                      <w:color w:val="008000"/>
+                      <w:sz w:val="18"/>
+                      <w:szCs w:val="18"/>
+                    </w:rPr>
+                    <w:t>"firstName"</w:t>
+                  </w:r>
+                </w:p>
+                <w:p>
+                  <w:pPr>
+                    <w:autoSpaceDE w:val="0"/>
+                    <w:autoSpaceDN w:val="0"/>
+                    <w:adjustRightInd w:val="0"/>
+                    <w:spacing w:after="0" w:line="240" w:lineRule="auto"/>
+                    <w:rPr>
+                      <w:rFonts w:ascii="Courier New" w:hAnsi="Courier New" w:cs="Courier New"/>
+                      <w:sz w:val="18"/>
+                      <w:szCs w:val="18"/>
+                    </w:rPr>
+                  </w:pPr>
+                  <w:r>
+                    <w:rPr>
+                      <w:rFonts w:ascii="Courier New" w:hAnsi="Courier New" w:cs="Courier New"/>
+                      <w:color w:val="000000"/>
+                      <w:sz w:val="18"/>
+                      <w:szCs w:val="18"/>
+                    </w:rPr>
+                    <w:tab/>
+                  </w:r>
+                  <w:r>
+                    <w:rPr>
+                      <w:rFonts w:ascii="Courier New" w:hAnsi="Courier New" w:cs="Courier New"/>
+                      <w:color w:val="000000"/>
+                      <w:sz w:val="18"/>
+                      <w:szCs w:val="18"/>
+                    </w:rPr>
+                    <w:tab/>
+                  </w:r>
+                  <w:r>
+                    <w:rPr>
+                      <w:rFonts w:ascii="Courier New" w:hAnsi="Courier New" w:cs="Courier New"/>
+                      <w:color w:val="000000"/>
+                      <w:sz w:val="18"/>
+                      <w:szCs w:val="18"/>
+                    </w:rPr>
+                    <w:tab/>
+                    <w:t xml:space="preserve">display_name </w:t>
+                  </w:r>
+                  <w:r>
+                    <w:rPr>
+                      <w:rFonts w:ascii="Courier New" w:hAnsi="Courier New" w:cs="Courier New"/>
+                      <w:color w:val="008000"/>
+                      <w:sz w:val="18"/>
+                      <w:szCs w:val="18"/>
+                    </w:rPr>
+                    <w:t>"First Name"</w:t>
+                  </w:r>
+                </w:p>
+                <w:p>
+                  <w:pPr>
+                    <w:autoSpaceDE w:val="0"/>
+                    <w:autoSpaceDN w:val="0"/>
+                    <w:adjustRightInd w:val="0"/>
+                    <w:spacing w:after="0" w:line="240" w:lineRule="auto"/>
+                    <w:rPr>
+                      <w:rFonts w:ascii="Courier New" w:hAnsi="Courier New" w:cs="Courier New"/>
+                      <w:sz w:val="18"/>
+                      <w:szCs w:val="18"/>
+                    </w:rPr>
+                  </w:pPr>
+                  <w:r>
+                    <w:rPr>
+                      <w:rFonts w:ascii="Courier New" w:hAnsi="Courier New" w:cs="Courier New"/>
+                      <w:color w:val="000000"/>
+                      <w:sz w:val="18"/>
+                      <w:szCs w:val="18"/>
+                    </w:rPr>
+                    <w:tab/>
+                  </w:r>
+                  <w:r>
+                    <w:rPr>
+                      <w:rFonts w:ascii="Courier New" w:hAnsi="Courier New" w:cs="Courier New"/>
+                      <w:color w:val="000000"/>
+                      <w:sz w:val="18"/>
+                      <w:szCs w:val="18"/>
+                    </w:rPr>
+                    <w:tab/>
+                    <w:t>}</w:t>
+                  </w:r>
+                </w:p>
+                <w:p>
+                  <w:pPr>
+                    <w:autoSpaceDE w:val="0"/>
+                    <w:autoSpaceDN w:val="0"/>
+                    <w:adjustRightInd w:val="0"/>
+                    <w:spacing w:after="0" w:line="240" w:lineRule="auto"/>
+                    <w:rPr>
+                      <w:rFonts w:ascii="Courier New" w:hAnsi="Courier New" w:cs="Courier New"/>
+                      <w:sz w:val="18"/>
+                      <w:szCs w:val="18"/>
+                    </w:rPr>
+                  </w:pPr>
+                  <w:r>
+                    <w:rPr>
+                      <w:rFonts w:ascii="Courier New" w:hAnsi="Courier New" w:cs="Courier New"/>
+                      <w:color w:val="000000"/>
+                      <w:sz w:val="18"/>
+                      <w:szCs w:val="18"/>
+                    </w:rPr>
+                    <w:tab/>
+                  </w:r>
+                  <w:r>
+                    <w:rPr>
+                      <w:rFonts w:ascii="Courier New" w:hAnsi="Courier New" w:cs="Courier New"/>
+                      <w:color w:val="000000"/>
+                      <w:sz w:val="18"/>
+                      <w:szCs w:val="18"/>
+                    </w:rPr>
+                    <w:tab/>
+                    <w:t>property class=</w:t>
+                  </w:r>
+                  <w:r>
+                    <w:rPr>
+                      <w:rFonts w:ascii="Courier New" w:hAnsi="Courier New" w:cs="Courier New"/>
+                      <w:color w:val="008000"/>
+                      <w:sz w:val="18"/>
+                      <w:szCs w:val="18"/>
+                    </w:rPr>
+                    <w:t>"ink.core:StringAttribute"</w:t>
+                  </w:r>
+                  <w:r>
+                    <w:rPr>
+                      <w:rFonts w:ascii="Courier New" w:hAnsi="Courier New" w:cs="Courier New"/>
+                      <w:color w:val="000000"/>
+                      <w:sz w:val="18"/>
+                      <w:szCs w:val="18"/>
+                    </w:rPr>
+                    <w:t>{</w:t>
+                  </w:r>
+                </w:p>
+                <w:p>
+                  <w:pPr>
+                    <w:autoSpaceDE w:val="0"/>
+                    <w:autoSpaceDN w:val="0"/>
+                    <w:adjustRightInd w:val="0"/>
+                    <w:spacing w:after="0" w:line="240" w:lineRule="auto"/>
+                    <w:rPr>
+                      <w:rFonts w:ascii="Courier New" w:hAnsi="Courier New" w:cs="Courier New"/>
+                      <w:sz w:val="18"/>
+                      <w:szCs w:val="18"/>
+                    </w:rPr>
+                  </w:pPr>
+                  <w:r>
+                    <w:rPr>
+                      <w:rFonts w:ascii="Courier New" w:hAnsi="Courier New" w:cs="Courier New"/>
+                      <w:color w:val="000000"/>
+                      <w:sz w:val="18"/>
+                      <w:szCs w:val="18"/>
+                    </w:rPr>
+                    <w:tab/>
+                  </w:r>
+                  <w:r>
+                    <w:rPr>
+                      <w:rFonts w:ascii="Courier New" w:hAnsi="Courier New" w:cs="Courier New"/>
+                      <w:color w:val="000000"/>
+                      <w:sz w:val="18"/>
+                      <w:szCs w:val="18"/>
+                    </w:rPr>
+                    <w:tab/>
+                  </w:r>
+                  <w:r>
+                    <w:rPr>
+                      <w:rFonts w:ascii="Courier New" w:hAnsi="Courier New" w:cs="Courier New"/>
+                      <w:color w:val="000000"/>
+                      <w:sz w:val="18"/>
+                      <w:szCs w:val="18"/>
+                    </w:rPr>
+                    <w:tab/>
+                    <w:t xml:space="preserve">name </w:t>
+                  </w:r>
+                  <w:r>
+                    <w:rPr>
+                      <w:rFonts w:ascii="Courier New" w:hAnsi="Courier New" w:cs="Courier New"/>
+                      <w:color w:val="008000"/>
+                      <w:sz w:val="18"/>
+                      <w:szCs w:val="18"/>
+                    </w:rPr>
+                    <w:t>"lastName"</w:t>
+                  </w:r>
+                </w:p>
+                <w:p>
+                  <w:pPr>
+                    <w:autoSpaceDE w:val="0"/>
+                    <w:autoSpaceDN w:val="0"/>
+                    <w:adjustRightInd w:val="0"/>
+                    <w:spacing w:after="0" w:line="240" w:lineRule="auto"/>
+                    <w:rPr>
+                      <w:rFonts w:ascii="Courier New" w:hAnsi="Courier New" w:cs="Courier New"/>
+                      <w:sz w:val="18"/>
+                      <w:szCs w:val="18"/>
+                    </w:rPr>
+                  </w:pPr>
+                  <w:r>
+                    <w:rPr>
+                      <w:rFonts w:ascii="Courier New" w:hAnsi="Courier New" w:cs="Courier New"/>
+                      <w:color w:val="000000"/>
+                      <w:sz w:val="18"/>
+                      <w:szCs w:val="18"/>
+                    </w:rPr>
+                    <w:tab/>
+                  </w:r>
+                  <w:r>
+                    <w:rPr>
+                      <w:rFonts w:ascii="Courier New" w:hAnsi="Courier New" w:cs="Courier New"/>
+                      <w:color w:val="000000"/>
+                      <w:sz w:val="18"/>
+                      <w:szCs w:val="18"/>
+                    </w:rPr>
+                    <w:tab/>
+                  </w:r>
+                  <w:r>
+                    <w:rPr>
+                      <w:rFonts w:ascii="Courier New" w:hAnsi="Courier New" w:cs="Courier New"/>
+                      <w:color w:val="000000"/>
+                      <w:sz w:val="18"/>
+                      <w:szCs w:val="18"/>
+                    </w:rPr>
+                    <w:tab/>
+                    <w:t xml:space="preserve">display_name </w:t>
+                  </w:r>
+                  <w:r>
+                    <w:rPr>
+                      <w:rFonts w:ascii="Courier New" w:hAnsi="Courier New" w:cs="Courier New"/>
+                      <w:color w:val="008000"/>
+                      <w:sz w:val="18"/>
+                      <w:szCs w:val="18"/>
+                    </w:rPr>
+                    <w:t>"Last Name"</w:t>
+                  </w:r>
+                </w:p>
+                <w:p>
+                  <w:pPr>
+                    <w:autoSpaceDE w:val="0"/>
+                    <w:autoSpaceDN w:val="0"/>
+                    <w:adjustRightInd w:val="0"/>
+                    <w:spacing w:after="0" w:line="240" w:lineRule="auto"/>
+                    <w:rPr>
+                      <w:rFonts w:ascii="Courier New" w:hAnsi="Courier New" w:cs="Courier New"/>
+                      <w:sz w:val="18"/>
+                      <w:szCs w:val="18"/>
+                    </w:rPr>
+                  </w:pPr>
+                  <w:r>
+                    <w:rPr>
+                      <w:rFonts w:ascii="Courier New" w:hAnsi="Courier New" w:cs="Courier New"/>
+                      <w:color w:val="000000"/>
+                      <w:sz w:val="18"/>
+                      <w:szCs w:val="18"/>
+                    </w:rPr>
+                    <w:tab/>
+                  </w:r>
+                  <w:r>
+                    <w:rPr>
+                      <w:rFonts w:ascii="Courier New" w:hAnsi="Courier New" w:cs="Courier New"/>
+                      <w:color w:val="000000"/>
+                      <w:sz w:val="18"/>
+                      <w:szCs w:val="18"/>
+                    </w:rPr>
+                    <w:tab/>
+                    <w:t>}</w:t>
+                  </w:r>
+                </w:p>
+                <w:p>
+                  <w:pPr>
+                    <w:autoSpaceDE w:val="0"/>
+                    <w:autoSpaceDN w:val="0"/>
+                    <w:adjustRightInd w:val="0"/>
+                    <w:spacing w:after="0" w:line="240" w:lineRule="auto"/>
+                    <w:rPr>
+                      <w:rFonts w:ascii="Courier New" w:hAnsi="Courier New" w:cs="Courier New"/>
+                      <w:sz w:val="18"/>
+                      <w:szCs w:val="18"/>
+                    </w:rPr>
+                  </w:pPr>
+                  <w:r>
+                    <w:rPr>
+                      <w:rFonts w:ascii="Courier New" w:hAnsi="Courier New" w:cs="Courier New"/>
+                      <w:color w:val="000000"/>
+                      <w:sz w:val="18"/>
+                      <w:szCs w:val="18"/>
+                    </w:rPr>
+                    <w:tab/>
+                  </w:r>
+                  <w:r>
+                    <w:rPr>
+                      <w:rFonts w:ascii="Courier New" w:hAnsi="Courier New" w:cs="Courier New"/>
+                      <w:color w:val="000000"/>
+                      <w:sz w:val="18"/>
+                      <w:szCs w:val="18"/>
+                    </w:rPr>
+                    <w:tab/>
+                    <w:t>property class=</w:t>
+                  </w:r>
+                  <w:r>
+                    <w:rPr>
+                      <w:rFonts w:ascii="Courier New" w:hAnsi="Courier New" w:cs="Courier New"/>
+                      <w:color w:val="008000"/>
+                      <w:sz w:val="18"/>
+                      <w:szCs w:val="18"/>
+                    </w:rPr>
+                    <w:t>"ink.core:StringAttribute"</w:t>
+                  </w:r>
+                  <w:r>
+                    <w:rPr>
+                      <w:rFonts w:ascii="Courier New" w:hAnsi="Courier New" w:cs="Courier New"/>
+                      <w:color w:val="000000"/>
+                      <w:sz w:val="18"/>
+                      <w:szCs w:val="18"/>
+                    </w:rPr>
+                    <w:t>{</w:t>
+                  </w:r>
+                </w:p>
+                <w:p>
+                  <w:pPr>
+                    <w:autoSpaceDE w:val="0"/>
+                    <w:autoSpaceDN w:val="0"/>
+                    <w:adjustRightInd w:val="0"/>
+                    <w:spacing w:after="0" w:line="240" w:lineRule="auto"/>
+                    <w:rPr>
+                      <w:rFonts w:ascii="Courier New" w:hAnsi="Courier New" w:cs="Courier New"/>
+                      <w:sz w:val="18"/>
+                      <w:szCs w:val="18"/>
+                    </w:rPr>
+                  </w:pPr>
+                  <w:r>
+                    <w:rPr>
+                      <w:rFonts w:ascii="Courier New" w:hAnsi="Courier New" w:cs="Courier New"/>
+                      <w:color w:val="000000"/>
+                      <w:sz w:val="18"/>
+                      <w:szCs w:val="18"/>
+                    </w:rPr>
+                    <w:tab/>
+                  </w:r>
+                  <w:r>
+                    <w:rPr>
+                      <w:rFonts w:ascii="Courier New" w:hAnsi="Courier New" w:cs="Courier New"/>
+                      <w:color w:val="000000"/>
+                      <w:sz w:val="18"/>
+                      <w:szCs w:val="18"/>
+                    </w:rPr>
+                    <w:tab/>
+                  </w:r>
+                  <w:r>
+                    <w:rPr>
+                      <w:rFonts w:ascii="Courier New" w:hAnsi="Courier New" w:cs="Courier New"/>
+                      <w:color w:val="000000"/>
+                      <w:sz w:val="18"/>
+                      <w:szCs w:val="18"/>
+                    </w:rPr>
+                    <w:tab/>
+                    <w:t xml:space="preserve">name </w:t>
+                  </w:r>
+                  <w:r>
+                    <w:rPr>
+                      <w:rFonts w:ascii="Courier New" w:hAnsi="Courier New" w:cs="Courier New"/>
+                      <w:color w:val="008000"/>
+                      <w:sz w:val="18"/>
+                      <w:szCs w:val="18"/>
+                    </w:rPr>
+                    <w:t>"email"</w:t>
+                  </w:r>
+                </w:p>
+                <w:p>
+                  <w:pPr>
+                    <w:autoSpaceDE w:val="0"/>
+                    <w:autoSpaceDN w:val="0"/>
+                    <w:adjustRightInd w:val="0"/>
+                    <w:spacing w:after="0" w:line="240" w:lineRule="auto"/>
+                    <w:rPr>
+                      <w:rFonts w:ascii="Courier New" w:hAnsi="Courier New" w:cs="Courier New"/>
+                      <w:sz w:val="18"/>
+                      <w:szCs w:val="18"/>
+                    </w:rPr>
+                  </w:pPr>
+                  <w:r>
+                    <w:rPr>
+                      <w:rFonts w:ascii="Courier New" w:hAnsi="Courier New" w:cs="Courier New"/>
+                      <w:color w:val="000000"/>
+                      <w:sz w:val="18"/>
+                      <w:szCs w:val="18"/>
+                    </w:rPr>
+                    <w:tab/>
+                  </w:r>
+                  <w:r>
+                    <w:rPr>
+                      <w:rFonts w:ascii="Courier New" w:hAnsi="Courier New" w:cs="Courier New"/>
+                      <w:color w:val="000000"/>
+                      <w:sz w:val="18"/>
+                      <w:szCs w:val="18"/>
+                    </w:rPr>
+                    <w:tab/>
+                  </w:r>
+                  <w:r>
+                    <w:rPr>
+                      <w:rFonts w:ascii="Courier New" w:hAnsi="Courier New" w:cs="Courier New"/>
+                      <w:color w:val="000000"/>
+                      <w:sz w:val="18"/>
+                      <w:szCs w:val="18"/>
+                    </w:rPr>
+                    <w:tab/>
+                    <w:t xml:space="preserve">display_name </w:t>
+                  </w:r>
+                  <w:r>
+                    <w:rPr>
+                      <w:rFonts w:ascii="Courier New" w:hAnsi="Courier New" w:cs="Courier New"/>
+                      <w:color w:val="008000"/>
+                      <w:sz w:val="18"/>
+                      <w:szCs w:val="18"/>
+                    </w:rPr>
+                    <w:t>"Email address"</w:t>
+                  </w:r>
+                </w:p>
+                <w:p>
+                  <w:pPr>
+                    <w:autoSpaceDE w:val="0"/>
+                    <w:autoSpaceDN w:val="0"/>
+                    <w:adjustRightInd w:val="0"/>
+                    <w:spacing w:after="0" w:line="240" w:lineRule="auto"/>
+                    <w:rPr>
+                      <w:rFonts w:ascii="Courier New" w:hAnsi="Courier New" w:cs="Courier New"/>
+                      <w:sz w:val="18"/>
+                      <w:szCs w:val="18"/>
+                    </w:rPr>
+                  </w:pPr>
+                  <w:r>
+                    <w:rPr>
+                      <w:rFonts w:ascii="Courier New" w:hAnsi="Courier New" w:cs="Courier New"/>
+                      <w:color w:val="000000"/>
+                      <w:sz w:val="18"/>
+                      <w:szCs w:val="18"/>
+                    </w:rPr>
+                    <w:tab/>
+                  </w:r>
+                  <w:r>
+                    <w:rPr>
+                      <w:rFonts w:ascii="Courier New" w:hAnsi="Courier New" w:cs="Courier New"/>
+                      <w:color w:val="000000"/>
+                      <w:sz w:val="18"/>
+                      <w:szCs w:val="18"/>
+                    </w:rPr>
+                    <w:tab/>
+                    <w:t>}</w:t>
+                  </w:r>
+                </w:p>
+                <w:p>
+                  <w:pPr>
+                    <w:autoSpaceDE w:val="0"/>
+                    <w:autoSpaceDN w:val="0"/>
+                    <w:adjustRightInd w:val="0"/>
+                    <w:spacing w:after="0" w:line="240" w:lineRule="auto"/>
+                    <w:rPr>
+                      <w:rFonts w:ascii="Courier New" w:hAnsi="Courier New" w:cs="Courier New"/>
+                      <w:sz w:val="18"/>
+                      <w:szCs w:val="18"/>
+                    </w:rPr>
+                  </w:pPr>
+                  <w:r>
+                    <w:rPr>
+                      <w:rFonts w:ascii="Courier New" w:hAnsi="Courier New" w:cs="Courier New"/>
+                      <w:color w:val="000000"/>
+                      <w:sz w:val="18"/>
+                      <w:szCs w:val="18"/>
+                    </w:rPr>
+                    <w:tab/>
+                    <w:t>}</w:t>
+                  </w:r>
+                </w:p>
+                <w:p>
+                  <w:pPr>
+                    <w:autoSpaceDE w:val="0"/>
+                    <w:autoSpaceDN w:val="0"/>
+                    <w:adjustRightInd w:val="0"/>
+                    <w:spacing w:after="0" w:line="240" w:lineRule="auto"/>
+                    <w:rPr>
+                      <w:rFonts w:ascii="Courier New" w:hAnsi="Courier New" w:cs="Courier New"/>
+                      <w:sz w:val="18"/>
+                      <w:szCs w:val="18"/>
+                    </w:rPr>
+                  </w:pPr>
+                  <w:r>
+                    <w:rPr>
+                      <w:rFonts w:ascii="Courier New" w:hAnsi="Courier New" w:cs="Courier New"/>
+                      <w:color w:val="000000"/>
+                      <w:sz w:val="18"/>
+                      <w:szCs w:val="18"/>
+                    </w:rPr>
+                    <w:t>}</w:t>
+                  </w:r>
+                </w:p>
+                <w:p>
+                  <w:pPr>
+                    <w:autoSpaceDE w:val="0"/>
+                    <w:autoSpaceDN w:val="0"/>
+                    <w:adjustRightInd w:val="0"/>
+                    <w:spacing w:after="0" w:line="240" w:lineRule="auto"/>
+                    <w:rPr>
+                      <w:rFonts w:ascii="Courier New" w:hAnsi="Courier New" w:cs="Courier New"/>
+                      <w:sz w:val="18"/>
+                      <w:szCs w:val="18"/>
+                    </w:rPr>
+                  </w:pPr>
+                </w:p>
+                <w:p>
+                  <w:pPr>
+                    <w:autoSpaceDE w:val="0"/>
+                    <w:autoSpaceDN w:val="0"/>
+                    <w:adjustRightInd w:val="0"/>
+                    <w:spacing w:after="0" w:line="240" w:lineRule="auto"/>
+                    <w:rPr>
+                      <w:rFonts w:ascii="Courier New" w:hAnsi="Courier New" w:cs="Courier New"/>
+                      <w:sz w:val="18"/>
+                      <w:szCs w:val="18"/>
+                    </w:rPr>
+                  </w:pPr>
+                  <w:r>
+                    <w:rPr>
+                      <w:rFonts w:ascii="Courier New" w:hAnsi="Courier New" w:cs="Courier New"/>
+                      <w:color w:val="000000"/>
+                      <w:sz w:val="18"/>
+                      <w:szCs w:val="18"/>
+                    </w:rPr>
+                    <w:t>Class id=</w:t>
+                  </w:r>
+                  <w:r>
+                    <w:rPr>
+                      <w:rFonts w:ascii="Courier New" w:hAnsi="Courier New" w:cs="Courier New"/>
+                      <w:color w:val="008000"/>
+                      <w:sz w:val="18"/>
+                      <w:szCs w:val="18"/>
+                    </w:rPr>
+                    <w:t>"high_value_registration_form"</w:t>
+                  </w:r>
+                  <w:r>
+                    <w:rPr>
+                      <w:rFonts w:ascii="Courier New" w:hAnsi="Courier New" w:cs="Courier New"/>
+                      <w:color w:val="000000"/>
+                      <w:sz w:val="18"/>
+                      <w:szCs w:val="18"/>
+                    </w:rPr>
+                    <w:t xml:space="preserve"> class=</w:t>
+                  </w:r>
+                  <w:r>
+                    <w:rPr>
+                      <w:rFonts w:ascii="Courier New" w:hAnsi="Courier New" w:cs="Courier New"/>
+                      <w:color w:val="008000"/>
+                      <w:sz w:val="18"/>
+                      <w:szCs w:val="18"/>
+                    </w:rPr>
+                    <w:t>"MetaRegistrationForm"</w:t>
+                  </w:r>
+                  <w:r>
+                    <w:rPr>
+                      <w:rFonts w:ascii="Courier New" w:hAnsi="Courier New" w:cs="Courier New"/>
+                      <w:color w:val="000000"/>
+                      <w:sz w:val="18"/>
+                      <w:szCs w:val="18"/>
+                    </w:rPr>
+                    <w:t xml:space="preserve"> super=</w:t>
+                  </w:r>
+                  <w:r>
+                    <w:rPr>
+                      <w:rFonts w:ascii="Courier New" w:hAnsi="Courier New" w:cs="Courier New"/>
+                      <w:color w:val="008000"/>
+                      <w:sz w:val="18"/>
+                      <w:szCs w:val="18"/>
+                    </w:rPr>
+                    <w:t>"basic_registration_form"</w:t>
+                  </w:r>
+                  <w:r>
+                    <w:rPr>
+                      <w:rFonts w:ascii="Courier New" w:hAnsi="Courier New" w:cs="Courier New"/>
+                      <w:color w:val="000000"/>
+                      <w:sz w:val="18"/>
+                      <w:szCs w:val="18"/>
+                    </w:rPr>
+                    <w:t xml:space="preserve"> {</w:t>
+                  </w:r>
+                </w:p>
+                <w:p>
+                  <w:pPr>
+                    <w:autoSpaceDE w:val="0"/>
+                    <w:autoSpaceDN w:val="0"/>
+                    <w:adjustRightInd w:val="0"/>
+                    <w:spacing w:after="0" w:line="240" w:lineRule="auto"/>
+                    <w:rPr>
+                      <w:rFonts w:ascii="Courier New" w:hAnsi="Courier New" w:cs="Courier New"/>
+                      <w:sz w:val="18"/>
+                      <w:szCs w:val="18"/>
+                    </w:rPr>
+                  </w:pPr>
+                  <w:r>
+                    <w:rPr>
+                      <w:rFonts w:ascii="Courier New" w:hAnsi="Courier New" w:cs="Courier New"/>
+                      <w:color w:val="000000"/>
+                      <w:sz w:val="18"/>
+                      <w:szCs w:val="18"/>
+                    </w:rPr>
+                    <w:tab/>
+                    <w:t xml:space="preserve">java_path </w:t>
+                  </w:r>
+                  <w:r>
+                    <w:rPr>
+                      <w:rFonts w:ascii="Courier New" w:hAnsi="Courier New" w:cs="Courier New"/>
+                      <w:color w:val="008000"/>
+                      <w:sz w:val="18"/>
+                      <w:szCs w:val="18"/>
+                    </w:rPr>
+                    <w:t>""</w:t>
+                  </w:r>
+                </w:p>
+                <w:p>
+                  <w:pPr>
+                    <w:autoSpaceDE w:val="0"/>
+                    <w:autoSpaceDN w:val="0"/>
+                    <w:adjustRightInd w:val="0"/>
+                    <w:spacing w:after="0" w:line="240" w:lineRule="auto"/>
+                    <w:rPr>
+                      <w:rFonts w:ascii="Courier New" w:hAnsi="Courier New" w:cs="Courier New"/>
+                      <w:sz w:val="18"/>
+                      <w:szCs w:val="18"/>
+                    </w:rPr>
+                  </w:pPr>
+                  <w:r>
+                    <w:rPr>
+                      <w:rFonts w:ascii="Courier New" w:hAnsi="Courier New" w:cs="Courier New"/>
+                      <w:color w:val="000000"/>
+                      <w:sz w:val="18"/>
+                      <w:szCs w:val="18"/>
+                    </w:rPr>
+                    <w:tab/>
+                    <w:t xml:space="preserve">java_mapping </w:t>
+                  </w:r>
+                  <w:r>
+                    <w:rPr>
+                      <w:rFonts w:ascii="Courier New" w:hAnsi="Courier New" w:cs="Courier New"/>
+                      <w:color w:val="008000"/>
+                      <w:sz w:val="18"/>
+                      <w:szCs w:val="18"/>
+                    </w:rPr>
+                    <w:t>"No_Java"</w:t>
+                  </w:r>
+                </w:p>
+                <w:p>
+                  <w:pPr>
+                    <w:autoSpaceDE w:val="0"/>
+                    <w:autoSpaceDN w:val="0"/>
+                    <w:adjustRightInd w:val="0"/>
+                    <w:spacing w:after="0" w:line="240" w:lineRule="auto"/>
+                    <w:rPr>
+                      <w:rFonts w:ascii="Courier New" w:hAnsi="Courier New" w:cs="Courier New"/>
+                      <w:sz w:val="18"/>
+                      <w:szCs w:val="18"/>
+                    </w:rPr>
+                  </w:pPr>
+                  <w:r>
+                    <w:rPr>
+                      <w:rFonts w:ascii="Courier New" w:hAnsi="Courier New" w:cs="Courier New"/>
+                      <w:color w:val="000000"/>
+                      <w:sz w:val="18"/>
+                      <w:szCs w:val="18"/>
+                    </w:rPr>
+                    <w:tab/>
+                    <w:t>properties{</w:t>
+                  </w:r>
+                </w:p>
+                <w:p>
+                  <w:pPr>
+                    <w:autoSpaceDE w:val="0"/>
+                    <w:autoSpaceDN w:val="0"/>
+                    <w:adjustRightInd w:val="0"/>
+                    <w:spacing w:after="0" w:line="240" w:lineRule="auto"/>
+                    <w:rPr>
+                      <w:rFonts w:ascii="Courier New" w:hAnsi="Courier New" w:cs="Courier New"/>
+                      <w:sz w:val="18"/>
+                      <w:szCs w:val="18"/>
+                    </w:rPr>
+                  </w:pPr>
+                  <w:r>
+                    <w:rPr>
+                      <w:rFonts w:ascii="Courier New" w:hAnsi="Courier New" w:cs="Courier New"/>
+                      <w:color w:val="000000"/>
+                      <w:sz w:val="18"/>
+                      <w:szCs w:val="18"/>
+                    </w:rPr>
+                    <w:tab/>
+                  </w:r>
+                  <w:r>
+                    <w:rPr>
+                      <w:rFonts w:ascii="Courier New" w:hAnsi="Courier New" w:cs="Courier New"/>
+                      <w:color w:val="000000"/>
+                      <w:sz w:val="18"/>
+                      <w:szCs w:val="18"/>
+                    </w:rPr>
+                    <w:tab/>
+                    <w:t>property class=</w:t>
+                  </w:r>
+                  <w:r>
+                    <w:rPr>
+                      <w:rFonts w:ascii="Courier New" w:hAnsi="Courier New" w:cs="Courier New"/>
+                      <w:color w:val="008000"/>
+                      <w:sz w:val="18"/>
+                      <w:szCs w:val="18"/>
+                    </w:rPr>
+                    <w:t>"ink.core:BooleanAttribute"</w:t>
+                  </w:r>
+                  <w:r>
+                    <w:rPr>
+                      <w:rFonts w:ascii="Courier New" w:hAnsi="Courier New" w:cs="Courier New"/>
+                      <w:color w:val="000000"/>
+                      <w:sz w:val="18"/>
+                      <w:szCs w:val="18"/>
+                    </w:rPr>
+                    <w:t>{</w:t>
+                  </w:r>
+                </w:p>
+                <w:p>
+                  <w:pPr>
+                    <w:autoSpaceDE w:val="0"/>
+                    <w:autoSpaceDN w:val="0"/>
+                    <w:adjustRightInd w:val="0"/>
+                    <w:spacing w:after="0" w:line="240" w:lineRule="auto"/>
+                    <w:rPr>
+                      <w:rFonts w:ascii="Courier New" w:hAnsi="Courier New" w:cs="Courier New"/>
+                      <w:sz w:val="18"/>
+                      <w:szCs w:val="18"/>
+                    </w:rPr>
+                  </w:pPr>
+                  <w:r>
+                    <w:rPr>
+                      <w:rFonts w:ascii="Courier New" w:hAnsi="Courier New" w:cs="Courier New"/>
+                      <w:color w:val="000000"/>
+                      <w:sz w:val="18"/>
+                      <w:szCs w:val="18"/>
+                    </w:rPr>
+                    <w:tab/>
+                  </w:r>
+                  <w:r>
+                    <w:rPr>
+                      <w:rFonts w:ascii="Courier New" w:hAnsi="Courier New" w:cs="Courier New"/>
+                      <w:color w:val="000000"/>
+                      <w:sz w:val="18"/>
+                      <w:szCs w:val="18"/>
+                    </w:rPr>
+                    <w:tab/>
+                  </w:r>
+                  <w:r>
+                    <w:rPr>
+                      <w:rFonts w:ascii="Courier New" w:hAnsi="Courier New" w:cs="Courier New"/>
+                      <w:color w:val="000000"/>
+                      <w:sz w:val="18"/>
+                      <w:szCs w:val="18"/>
+                    </w:rPr>
+                    <w:tab/>
+                    <w:t xml:space="preserve">name </w:t>
+                  </w:r>
+                  <w:r>
+                    <w:rPr>
+                      <w:rFonts w:ascii="Courier New" w:hAnsi="Courier New" w:cs="Courier New"/>
+                      <w:color w:val="008000"/>
+                      <w:sz w:val="18"/>
+                      <w:szCs w:val="18"/>
+                    </w:rPr>
+                    <w:t>"optIn"</w:t>
+                  </w:r>
+                </w:p>
+                <w:p>
+                  <w:pPr>
+                    <w:autoSpaceDE w:val="0"/>
+                    <w:autoSpaceDN w:val="0"/>
+                    <w:adjustRightInd w:val="0"/>
+                    <w:spacing w:after="0" w:line="240" w:lineRule="auto"/>
+                    <w:rPr>
+                      <w:rFonts w:ascii="Courier New" w:hAnsi="Courier New" w:cs="Courier New"/>
+                      <w:sz w:val="18"/>
+                      <w:szCs w:val="18"/>
+                    </w:rPr>
+                  </w:pPr>
+                  <w:r>
+                    <w:rPr>
+                      <w:rFonts w:ascii="Courier New" w:hAnsi="Courier New" w:cs="Courier New"/>
+                      <w:color w:val="000000"/>
+                      <w:sz w:val="18"/>
+                      <w:szCs w:val="18"/>
+                    </w:rPr>
+                    <w:tab/>
+                  </w:r>
+                  <w:r>
+                    <w:rPr>
+                      <w:rFonts w:ascii="Courier New" w:hAnsi="Courier New" w:cs="Courier New"/>
+                      <w:color w:val="000000"/>
+                      <w:sz w:val="18"/>
+                      <w:szCs w:val="18"/>
+                    </w:rPr>
+                    <w:tab/>
+                  </w:r>
+                  <w:r>
+                    <w:rPr>
+                      <w:rFonts w:ascii="Courier New" w:hAnsi="Courier New" w:cs="Courier New"/>
+                      <w:color w:val="000000"/>
+                      <w:sz w:val="18"/>
+                      <w:szCs w:val="18"/>
+                    </w:rPr>
+                    <w:tab/>
+                    <w:t xml:space="preserve">display_name </w:t>
+                  </w:r>
+                  <w:r>
+                    <w:rPr>
+                      <w:rFonts w:ascii="Courier New" w:hAnsi="Courier New" w:cs="Courier New"/>
+                      <w:color w:val="008000"/>
+                      <w:sz w:val="18"/>
+                      <w:szCs w:val="18"/>
+                    </w:rPr>
+                    <w:t>"Can we send special offers to your email?"</w:t>
+                  </w:r>
+                </w:p>
+                <w:p>
+                  <w:pPr>
+                    <w:autoSpaceDE w:val="0"/>
+                    <w:autoSpaceDN w:val="0"/>
+                    <w:adjustRightInd w:val="0"/>
+                    <w:spacing w:after="0" w:line="240" w:lineRule="auto"/>
+                    <w:rPr>
+                      <w:rFonts w:ascii="Courier New" w:hAnsi="Courier New" w:cs="Courier New"/>
+                      <w:sz w:val="18"/>
+                      <w:szCs w:val="18"/>
+                    </w:rPr>
+                  </w:pPr>
+                  <w:r>
+                    <w:rPr>
+                      <w:rFonts w:ascii="Courier New" w:hAnsi="Courier New" w:cs="Courier New"/>
+                      <w:color w:val="000000"/>
+                      <w:sz w:val="18"/>
+                      <w:szCs w:val="18"/>
+                    </w:rPr>
+                    <w:tab/>
+                  </w:r>
+                  <w:r>
+                    <w:rPr>
+                      <w:rFonts w:ascii="Courier New" w:hAnsi="Courier New" w:cs="Courier New"/>
+                      <w:color w:val="000000"/>
+                      <w:sz w:val="18"/>
+                      <w:szCs w:val="18"/>
+                    </w:rPr>
+                    <w:tab/>
+                  </w:r>
+                  <w:r>
+                    <w:rPr>
+                      <w:rFonts w:ascii="Courier New" w:hAnsi="Courier New" w:cs="Courier New"/>
+                      <w:color w:val="000000"/>
+                      <w:sz w:val="18"/>
+                      <w:szCs w:val="18"/>
+                    </w:rPr>
+                    <w:tab/>
+                    <w:t>mandatory true</w:t>
+                  </w:r>
+                </w:p>
+                <w:p>
+                  <w:pPr>
+                    <w:autoSpaceDE w:val="0"/>
+                    <w:autoSpaceDN w:val="0"/>
+                    <w:adjustRightInd w:val="0"/>
+                    <w:spacing w:after="0" w:line="240" w:lineRule="auto"/>
+                    <w:rPr>
+                      <w:rFonts w:ascii="Courier New" w:hAnsi="Courier New" w:cs="Courier New"/>
+                      <w:sz w:val="18"/>
+                      <w:szCs w:val="18"/>
+                    </w:rPr>
+                  </w:pPr>
+                  <w:r>
+                    <w:rPr>
+                      <w:rFonts w:ascii="Courier New" w:hAnsi="Courier New" w:cs="Courier New"/>
+                      <w:color w:val="000000"/>
+                      <w:sz w:val="18"/>
+                      <w:szCs w:val="18"/>
+                    </w:rPr>
+                    <w:tab/>
+                  </w:r>
+                  <w:r>
+                    <w:rPr>
+                      <w:rFonts w:ascii="Courier New" w:hAnsi="Courier New" w:cs="Courier New"/>
+                      <w:color w:val="000000"/>
+                      <w:sz w:val="18"/>
+                      <w:szCs w:val="18"/>
+                    </w:rPr>
+                    <w:tab/>
+                    <w:t>}</w:t>
+                  </w:r>
+                </w:p>
+                <w:p>
+                  <w:pPr>
+                    <w:autoSpaceDE w:val="0"/>
+                    <w:autoSpaceDN w:val="0"/>
+                    <w:adjustRightInd w:val="0"/>
+                    <w:spacing w:after="0" w:line="240" w:lineRule="auto"/>
+                    <w:rPr>
+                      <w:rFonts w:ascii="Courier New" w:hAnsi="Courier New" w:cs="Courier New"/>
+                      <w:sz w:val="18"/>
+                      <w:szCs w:val="18"/>
+                    </w:rPr>
+                  </w:pPr>
+                  <w:r>
+                    <w:rPr>
+                      <w:rFonts w:ascii="Courier New" w:hAnsi="Courier New" w:cs="Courier New"/>
+                      <w:color w:val="000000"/>
+                      <w:sz w:val="18"/>
+                      <w:szCs w:val="18"/>
+                    </w:rPr>
+                    <w:tab/>
+                    <w:t>}</w:t>
+                  </w:r>
+                </w:p>
+                <w:p>
+                  <w:pPr>
+                    <w:rPr>
+                      <w:sz w:val="20"/>
+                      <w:szCs w:val="18"/>
+                    </w:rPr>
+                  </w:pPr>
+                  <w:r>
+                    <w:rPr>
+                      <w:rFonts w:ascii="Courier New" w:hAnsi="Courier New" w:cs="Courier New"/>
+                      <w:color w:val="000000"/>
+                      <w:sz w:val="18"/>
+                      <w:szCs w:val="18"/>
+                    </w:rPr>
+                    <w:t>}</w:t>
+                  </w:r>
+                </w:p>
+              </w:txbxContent>
+            </v:textbox>
+            <w10:wrap type="none" anchorx="margin"/>
+            <w10:anchorlock/>
+          </v:shape>
+        </w:pict>
+      </w:r>
+    </w:p>
+    <w:p>
+      <w:pPr>
+        <w:ind w:left="360"/>
+      </w:pPr>
+    </w:p>
+    <w:p>
+      <w:pPr>
+        <w:ind w:left="360"/>
+      </w:pPr>
+      <w:r>
+        <w:lastRenderedPageBreak/>
+        <w:t>Defining the Basic registration form to all students offers can be done on the base instance for all student offers.</w:t>
+      </w:r>
+    </w:p>
+    <w:p>
+      <w:pPr>
+        <w:ind w:left="360"/>
+      </w:pPr>
+      <w:r>
+        <w:pict>
+          <v:shape id="_x0000_s1040" type="#_x0000_t202" style="width:542.95pt;height:91.7pt;mso-position-horizontal-relative:char;mso-position-vertical-relative:line;mso-width-relative:margin;mso-height-relative:margin" fillcolor="#f2f2f2 [3052]">
+            <v:textbox style="mso-next-textbox:#_x0000_s1040">
+              <w:txbxContent>
+                <w:p>
+                  <w:pPr>
+                    <w:autoSpaceDE w:val="0"/>
+                    <w:autoSpaceDN w:val="0"/>
+                    <w:adjustRightInd w:val="0"/>
+                    <w:spacing w:after="0" w:line="240" w:lineRule="auto"/>
+                    <w:rPr>
+                      <w:rFonts w:ascii="Courier New" w:hAnsi="Courier New" w:cs="Courier New"/>
+                      <w:sz w:val="20"/>
+                      <w:szCs w:val="20"/>
+                    </w:rPr>
+                  </w:pPr>
+                  <w:r>
+                    <w:rPr>
+                      <w:rFonts w:ascii="Courier New" w:hAnsi="Courier New" w:cs="Courier New"/>
+                      <w:color w:val="000000"/>
+                      <w:sz w:val="20"/>
+                      <w:szCs w:val="20"/>
+                    </w:rPr>
+                    <w:t>Object id=</w:t>
+                  </w:r>
+                  <w:r>
+                    <w:rPr>
+                      <w:rFonts w:ascii="Courier New" w:hAnsi="Courier New" w:cs="Courier New"/>
+                      <w:color w:val="008000"/>
+                      <w:sz w:val="20"/>
+                      <w:szCs w:val="20"/>
+                    </w:rPr>
+                    <w:t>"Student_Offers_Template_For_2010"</w:t>
+                  </w:r>
+                  <w:r>
+                    <w:rPr>
+                      <w:rFonts w:ascii="Courier New" w:hAnsi="Courier New" w:cs="Courier New"/>
+                      <w:color w:val="000000"/>
+                      <w:sz w:val="20"/>
+                      <w:szCs w:val="20"/>
+                    </w:rPr>
+                    <w:t xml:space="preserve"> class=</w:t>
+                  </w:r>
+                  <w:r>
+                    <w:rPr>
+                      <w:rFonts w:ascii="Courier New" w:hAnsi="Courier New" w:cs="Courier New"/>
+                      <w:color w:val="008000"/>
+                      <w:sz w:val="20"/>
+                      <w:szCs w:val="20"/>
+                    </w:rPr>
+                    <w:t>"ink.tutorial2:BaseOffer"</w:t>
+                  </w:r>
+                  <w:r>
+                    <w:rPr>
+                      <w:rFonts w:ascii="Courier New" w:hAnsi="Courier New" w:cs="Courier New"/>
+                      <w:color w:val="000000"/>
+                      <w:sz w:val="20"/>
+                      <w:szCs w:val="20"/>
+                    </w:rPr>
+                    <w:t xml:space="preserve"> abstract=true {</w:t>
+                  </w:r>
+                </w:p>
+                <w:p>
+                  <w:pPr>
+                    <w:autoSpaceDE w:val="0"/>
+                    <w:autoSpaceDN w:val="0"/>
+                    <w:adjustRightInd w:val="0"/>
+                    <w:spacing w:after="0" w:line="240" w:lineRule="auto"/>
+                    <w:rPr>
+                      <w:rFonts w:ascii="Courier New" w:hAnsi="Courier New" w:cs="Courier New"/>
+                      <w:sz w:val="20"/>
+                      <w:szCs w:val="20"/>
+                    </w:rPr>
+                  </w:pPr>
+                  <w:r>
+                    <w:rPr>
+                      <w:rFonts w:ascii="Courier New" w:hAnsi="Courier New" w:cs="Courier New"/>
+                      <w:color w:val="000000"/>
+                      <w:sz w:val="20"/>
+                      <w:szCs w:val="20"/>
+                    </w:rPr>
+                    <w:t xml:space="preserve"> studentOnlyOffer true</w:t>
+                  </w:r>
+                </w:p>
+                <w:p>
+                  <w:pPr>
+                    <w:autoSpaceDE w:val="0"/>
+                    <w:autoSpaceDN w:val="0"/>
+                    <w:adjustRightInd w:val="0"/>
+                    <w:spacing w:after="0" w:line="240" w:lineRule="auto"/>
+                    <w:rPr>
+                      <w:rFonts w:ascii="Courier New" w:hAnsi="Courier New" w:cs="Courier New"/>
+                      <w:sz w:val="20"/>
+                      <w:szCs w:val="20"/>
+                    </w:rPr>
+                  </w:pPr>
+                  <w:r>
+                    <w:rPr>
+                      <w:rFonts w:ascii="Courier New" w:hAnsi="Courier New" w:cs="Courier New"/>
+                      <w:color w:val="000000"/>
+                      <w:sz w:val="20"/>
+                      <w:szCs w:val="20"/>
+                    </w:rPr>
+                    <w:t xml:space="preserve"> renewalOnlyOffer false</w:t>
+                  </w:r>
+                </w:p>
+                <w:p>
+                  <w:pPr>
+                    <w:autoSpaceDE w:val="0"/>
+                    <w:autoSpaceDN w:val="0"/>
+                    <w:adjustRightInd w:val="0"/>
+                    <w:spacing w:after="0" w:line="240" w:lineRule="auto"/>
+                    <w:rPr>
+                      <w:rFonts w:ascii="Courier New" w:hAnsi="Courier New" w:cs="Courier New"/>
+                      <w:sz w:val="20"/>
+                      <w:szCs w:val="20"/>
+                    </w:rPr>
+                  </w:pPr>
+                  <w:r>
+                    <w:rPr>
+                      <w:rFonts w:ascii="Courier New" w:hAnsi="Courier New" w:cs="Courier New"/>
+                      <w:color w:val="000000"/>
+                      <w:sz w:val="20"/>
+                      <w:szCs w:val="20"/>
+                    </w:rPr>
+                    <w:t xml:space="preserve"> validUntil 2013/11/01 </w:t>
+                  </w:r>
+                </w:p>
+                <w:p>
+                  <w:pPr>
+                    <w:autoSpaceDE w:val="0"/>
+                    <w:autoSpaceDN w:val="0"/>
+                    <w:adjustRightInd w:val="0"/>
+                    <w:spacing w:after="0" w:line="240" w:lineRule="auto"/>
+                    <w:rPr>
+                      <w:rFonts w:ascii="Courier New" w:hAnsi="Courier New" w:cs="Courier New"/>
+                      <w:sz w:val="20"/>
+                      <w:szCs w:val="20"/>
+                    </w:rPr>
+                  </w:pPr>
+                  <w:r>
+                    <w:rPr>
+                      <w:rFonts w:ascii="Courier New" w:hAnsi="Courier New" w:cs="Courier New"/>
+                      <w:color w:val="000000"/>
+                      <w:sz w:val="20"/>
+                      <w:szCs w:val="20"/>
+                    </w:rPr>
+                    <w:t xml:space="preserve"> </w:t>
+                  </w:r>
+                  <w:r>
+                    <w:rPr>
+                      <w:rFonts w:ascii="Courier New" w:hAnsi="Courier New" w:cs="Courier New"/>
+                      <w:color w:val="000000"/>
+                      <w:sz w:val="24"/>
+                      <w:szCs w:val="24"/>
+                    </w:rPr>
+                    <w:t>registrationForm ref=</w:t>
+                  </w:r>
+                  <w:r>
+                    <w:rPr>
+                      <w:rFonts w:ascii="Courier New" w:hAnsi="Courier New" w:cs="Courier New"/>
+                      <w:color w:val="008000"/>
+                      <w:sz w:val="24"/>
+                      <w:szCs w:val="24"/>
+                    </w:rPr>
+                    <w:t>"basic_registration_form"</w:t>
+                  </w:r>
+                </w:p>
+                <w:p>
+                  <w:pPr>
+                    <w:rPr>
+                      <w:szCs w:val="20"/>
+                    </w:rPr>
+                  </w:pPr>
+                  <w:r>
+                    <w:rPr>
+                      <w:rFonts w:ascii="Courier New" w:hAnsi="Courier New" w:cs="Courier New"/>
+                      <w:color w:val="000000"/>
+                      <w:sz w:val="20"/>
+                      <w:szCs w:val="20"/>
+                    </w:rPr>
+                    <w:t>}</w:t>
+                  </w:r>
+                </w:p>
+              </w:txbxContent>
+            </v:textbox>
+            <w10:wrap type="none" anchorx="margin"/>
+            <w10:anchorlock/>
+          </v:shape>
+        </w:pict>
+      </w:r>
+    </w:p>
+    <w:p>
+      <w:pPr>
+        <w:ind w:left="360"/>
+      </w:pPr>
+    </w:p>
+    <w:p>
+      <w:pPr>
+        <w:ind w:left="360"/>
+      </w:pPr>
+      <w:r>
+        <w:t>In the “3 years” offer, we define the High Value registration form.</w:t>
+      </w:r>
+    </w:p>
+    <w:p>
+      <w:pPr>
+        <w:ind w:left="360"/>
+      </w:pPr>
+      <w:r>
+        <w:pict>
+          <v:shape id="_x0000_s1041" type="#_x0000_t202" style="width:542.95pt;height:91.7pt;mso-position-horizontal-relative:char;mso-position-vertical-relative:line;mso-width-relative:margin;mso-height-relative:margin" fillcolor="#f2f2f2 [3052]">
+            <v:textbox style="mso-next-textbox:#_x0000_s1041">
+              <w:txbxContent>
+                <w:p>
+                  <w:pPr>
+                    <w:autoSpaceDE w:val="0"/>
+                    <w:autoSpaceDN w:val="0"/>
+                    <w:adjustRightInd w:val="0"/>
+                    <w:spacing w:after="0" w:line="240" w:lineRule="auto"/>
+                    <w:rPr>
+                      <w:rFonts w:ascii="Courier New" w:hAnsi="Courier New" w:cs="Courier New"/>
+                      <w:sz w:val="20"/>
+                      <w:szCs w:val="20"/>
+                    </w:rPr>
+                  </w:pPr>
+                  <w:r>
+                    <w:rPr>
+                      <w:rFonts w:ascii="Courier New" w:hAnsi="Courier New" w:cs="Courier New"/>
+                      <w:color w:val="000000"/>
+                      <w:sz w:val="20"/>
+                      <w:szCs w:val="20"/>
+                    </w:rPr>
+                    <w:t>Object id=</w:t>
+                  </w:r>
+                  <w:r>
+                    <w:rPr>
+                      <w:rFonts w:ascii="Courier New" w:hAnsi="Courier New" w:cs="Courier New"/>
+                      <w:color w:val="008000"/>
+                      <w:sz w:val="20"/>
+                      <w:szCs w:val="20"/>
+                    </w:rPr>
+                    <w:t>"students_60_percent_discount_for_3_years"</w:t>
+                  </w:r>
+                  <w:r>
+                    <w:rPr>
+                      <w:rFonts w:ascii="Courier New" w:hAnsi="Courier New" w:cs="Courier New"/>
+                      <w:color w:val="000000"/>
+                      <w:sz w:val="20"/>
+                      <w:szCs w:val="20"/>
+                    </w:rPr>
+                    <w:t xml:space="preserve"> super=</w:t>
+                  </w:r>
+                  <w:r>
+                    <w:rPr>
+                      <w:rFonts w:ascii="Courier New" w:hAnsi="Courier New" w:cs="Courier New"/>
+                      <w:color w:val="008000"/>
+                      <w:sz w:val="20"/>
+                      <w:szCs w:val="20"/>
+                    </w:rPr>
+                    <w:t>"Student_Offers_Template_For_2010"</w:t>
+                  </w:r>
+                  <w:r>
+                    <w:rPr>
+                      <w:rFonts w:ascii="Courier New" w:hAnsi="Courier New" w:cs="Courier New"/>
+                      <w:color w:val="000000"/>
+                      <w:sz w:val="20"/>
+                      <w:szCs w:val="20"/>
+                    </w:rPr>
+                    <w:t xml:space="preserve"> class=</w:t>
+                  </w:r>
+                  <w:r>
+                    <w:rPr>
+                      <w:rFonts w:ascii="Courier New" w:hAnsi="Courier New" w:cs="Courier New"/>
+                      <w:color w:val="008000"/>
+                      <w:sz w:val="20"/>
+                      <w:szCs w:val="20"/>
+                    </w:rPr>
+                    <w:t>"ink.tutorial2:PercentageDiscountOffer"</w:t>
+                  </w:r>
+                  <w:r>
+                    <w:rPr>
+                      <w:rFonts w:ascii="Courier New" w:hAnsi="Courier New" w:cs="Courier New"/>
+                      <w:color w:val="000000"/>
+                      <w:sz w:val="20"/>
+                      <w:szCs w:val="20"/>
+                    </w:rPr>
+                    <w:t>{</w:t>
+                  </w:r>
+                </w:p>
+                <w:p>
+                  <w:pPr>
+                    <w:autoSpaceDE w:val="0"/>
+                    <w:autoSpaceDN w:val="0"/>
+                    <w:adjustRightInd w:val="0"/>
+                    <w:spacing w:after="0" w:line="240" w:lineRule="auto"/>
+                    <w:rPr>
+                      <w:rFonts w:ascii="Courier New" w:hAnsi="Courier New" w:cs="Courier New"/>
+                      <w:sz w:val="20"/>
+                      <w:szCs w:val="20"/>
+                    </w:rPr>
+                  </w:pPr>
+                  <w:r>
+                    <w:rPr>
+                      <w:rFonts w:ascii="Courier New" w:hAnsi="Courier New" w:cs="Courier New"/>
+                      <w:color w:val="000000"/>
+                      <w:sz w:val="20"/>
+                      <w:szCs w:val="20"/>
+                    </w:rPr>
+                    <w:t xml:space="preserve"> percentage 60.0</w:t>
+                  </w:r>
+                </w:p>
+                <w:p>
+                  <w:pPr>
+                    <w:autoSpaceDE w:val="0"/>
+                    <w:autoSpaceDN w:val="0"/>
+                    <w:adjustRightInd w:val="0"/>
+                    <w:spacing w:after="0" w:line="240" w:lineRule="auto"/>
+                    <w:rPr>
+                      <w:rFonts w:ascii="Courier New" w:hAnsi="Courier New" w:cs="Courier New"/>
+                      <w:sz w:val="20"/>
+                      <w:szCs w:val="20"/>
+                    </w:rPr>
+                  </w:pPr>
+                  <w:r>
+                    <w:rPr>
+                      <w:rFonts w:ascii="Courier New" w:hAnsi="Courier New" w:cs="Courier New"/>
+                      <w:color w:val="000000"/>
+                      <w:sz w:val="20"/>
+                      <w:szCs w:val="20"/>
+                    </w:rPr>
+                    <w:t xml:space="preserve"> conditionForPeriodsSigned 3</w:t>
+                  </w:r>
+                </w:p>
+                <w:p>
+                  <w:pPr>
+                    <w:autoSpaceDE w:val="0"/>
+                    <w:autoSpaceDN w:val="0"/>
+                    <w:adjustRightInd w:val="0"/>
+                    <w:spacing w:after="0" w:line="240" w:lineRule="auto"/>
+                    <w:rPr>
+                      <w:rFonts w:ascii="Courier New" w:hAnsi="Courier New" w:cs="Courier New"/>
+                      <w:sz w:val="20"/>
+                      <w:szCs w:val="20"/>
+                    </w:rPr>
+                  </w:pPr>
+                  <w:r>
+                    <w:rPr>
+                      <w:rFonts w:ascii="Courier New" w:hAnsi="Courier New" w:cs="Courier New"/>
+                      <w:color w:val="000000"/>
+                      <w:sz w:val="20"/>
+                      <w:szCs w:val="20"/>
+                    </w:rPr>
+                    <w:t xml:space="preserve"> freeIssues 3</w:t>
+                  </w:r>
+                </w:p>
+                <w:p>
+                  <w:pPr>
+                    <w:autoSpaceDE w:val="0"/>
+                    <w:autoSpaceDN w:val="0"/>
+                    <w:adjustRightInd w:val="0"/>
+                    <w:spacing w:after="0" w:line="240" w:lineRule="auto"/>
+                    <w:rPr>
+                      <w:rFonts w:ascii="Courier New" w:hAnsi="Courier New" w:cs="Courier New"/>
+                      <w:sz w:val="20"/>
+                      <w:szCs w:val="20"/>
+                    </w:rPr>
+                  </w:pPr>
+                  <w:r>
+                    <w:rPr>
+                      <w:rFonts w:ascii="Courier New" w:hAnsi="Courier New" w:cs="Courier New"/>
+                      <w:color w:val="000000"/>
+                      <w:sz w:val="20"/>
+                      <w:szCs w:val="20"/>
+                    </w:rPr>
+                    <w:t xml:space="preserve"> registrationForm ref=</w:t>
+                  </w:r>
+                  <w:r>
+                    <w:rPr>
+                      <w:rFonts w:ascii="Courier New" w:hAnsi="Courier New" w:cs="Courier New"/>
+                      <w:color w:val="008000"/>
+                      <w:sz w:val="20"/>
+                      <w:szCs w:val="20"/>
+                    </w:rPr>
+                    <w:t>"high_value_registration_form"</w:t>
+                  </w:r>
+                </w:p>
+                <w:p>
+                  <w:pPr>
+                    <w:autoSpaceDE w:val="0"/>
+                    <w:autoSpaceDN w:val="0"/>
+                    <w:adjustRightInd w:val="0"/>
+                    <w:spacing w:after="0" w:line="240" w:lineRule="auto"/>
+                    <w:rPr>
+                      <w:rFonts w:ascii="Courier New" w:hAnsi="Courier New" w:cs="Courier New"/>
+                      <w:sz w:val="20"/>
+                      <w:szCs w:val="20"/>
+                    </w:rPr>
+                  </w:pPr>
+                  <w:r>
+                    <w:rPr>
+                      <w:rFonts w:ascii="Courier New" w:hAnsi="Courier New" w:cs="Courier New"/>
+                      <w:color w:val="000000"/>
+                      <w:sz w:val="20"/>
+                      <w:szCs w:val="20"/>
+                    </w:rPr>
+                    <w:t>}</w:t>
+                  </w:r>
+                </w:p>
+                <w:p>
+                  <w:pPr>
+                    <w:rPr>
+                      <w:szCs w:val="20"/>
+                    </w:rPr>
+                  </w:pPr>
+                </w:p>
+              </w:txbxContent>
+            </v:textbox>
+            <w10:wrap type="none" anchorx="margin"/>
+            <w10:anchorlock/>
+          </v:shape>
+        </w:pict>
+      </w:r>
+    </w:p>
+    <w:p/>
+    <w:p>
+      <w:r>
+        <w:t>Now we get to the tricky part.  Note that the value provided to the registrationForm property is a reference to an Ink class.  This is to designate the type of registration form required by this offer.  The registrationForm property (defined on BaseOffer), is of type “type”.  We don’t want the user to be able to select just any Ink class</w:t>
+      </w:r>
+      <w:r>
+        <w:t xml:space="preserve"> as the registrationForm type</w:t>
+      </w:r>
+      <w:r>
+        <w:br w:type="page"/>
+      </w:r>
+    </w:p>
+    <w:p>
+      <w:pPr>
+        <w:ind w:left="360"/>
+      </w:pPr>
+    </w:p>
+    <w:p>
+      <w:pPr>
+        <w:ind w:left="360"/>
+      </w:pPr>
+    </w:p>
+    <w:p>
+      <w:pPr>
+        <w:pStyle w:val="Heading2"/>
+      </w:pPr>
+      <w:r>
+        <w:t xml:space="preserve">More on </w:t>
+      </w:r>
+      <w:r>
         <w:t>Java mapping</w:t>
       </w:r>
     </w:p>
@@ -1285,13 +6182,20 @@
         </w:pict>
       </w:r>
     </w:p>
-    <w:p/>
+    <w:p>
+      <w:r>
+        <w:lastRenderedPageBreak/>
+        <w:t>The full list of java_mapping options is shown in the</w:t>
+      </w:r>
+      <w:r>
+        <w:t xml:space="preserve"> screenshot below.</w:t>
+      </w:r>
+    </w:p>
     <w:p>
       <w:r>
         <w:rPr>
           <w:noProof/>
         </w:rPr>
-        <w:lastRenderedPageBreak/>
         <w:drawing>
           <wp:inline distT="0" distB="0" distL="0" distR="0">
             <wp:extent cx="4109720" cy="2186305"/>
@@ -1404,11 +6308,10 @@
 <file path=word/numbering.xml><?xml version="1.0" encoding="utf-8"?>
 <w:numbering xmlns:ve="http://schemas.openxmlformats.org/markup-compatibility/2006" xmlns:o="urn:schemas-microsoft-com:office:office" xmlns:r="http://schemas.openxmlformats.org/officeDocument/2006/relationships" xmlns:m="http://schemas.openxmlformats.org/officeDocument/2006/math" xmlns:v="urn:schemas-microsoft-com:vml" xmlns:wp="http://schemas.openxmlformats.org/drawingml/2006/wordprocessingDrawing" xmlns:w10="urn:schemas-microsoft-com:office:word" xmlns:w="http://schemas.openxmlformats.org/wordprocessingml/2006/main" xmlns:wne="http://schemas.microsoft.com/office/word/2006/wordml">
   <w:abstractNum w:abstractNumId="0">
-    <w:nsid w:val="286E3953"/>
+    <w:nsid w:val="0C7503F4"/>
     <w:multiLevelType w:val="hybridMultilevel"/>
-    <w:tmpl w:val="DE1EDA22"/>
-    <w:lvl w:ilvl="0" w:tplc="370418CE">
-      <w:start w:val="5"/>
+    <w:tmpl w:val="CCDEE700"/>
+    <w:lvl w:ilvl="0" w:tplc="AECA2E4E">
       <w:numFmt w:val="bullet"/>
       <w:lvlText w:val="-"/>
       <w:lvlJc w:val="left"/>
@@ -1517,6 +6420,119 @@
     </w:lvl>
   </w:abstractNum>
   <w:abstractNum w:abstractNumId="1">
+    <w:nsid w:val="286E3953"/>
+    <w:multiLevelType w:val="hybridMultilevel"/>
+    <w:tmpl w:val="DE1EDA22"/>
+    <w:lvl w:ilvl="0" w:tplc="370418CE">
+      <w:start w:val="5"/>
+      <w:numFmt w:val="bullet"/>
+      <w:lvlText w:val="-"/>
+      <w:lvlJc w:val="left"/>
+      <w:pPr>
+        <w:ind w:left="720" w:hanging="360"/>
+      </w:pPr>
+      <w:rPr>
+        <w:rFonts w:ascii="Calibri" w:eastAsiaTheme="minorHAnsi" w:hAnsi="Calibri" w:cstheme="minorBidi" w:hint="default"/>
+      </w:rPr>
+    </w:lvl>
+    <w:lvl w:ilvl="1" w:tplc="04090003" w:tentative="1">
+      <w:start w:val="1"/>
+      <w:numFmt w:val="bullet"/>
+      <w:lvlText w:val="o"/>
+      <w:lvlJc w:val="left"/>
+      <w:pPr>
+        <w:ind w:left="1440" w:hanging="360"/>
+      </w:pPr>
+      <w:rPr>
+        <w:rFonts w:ascii="Courier New" w:hAnsi="Courier New" w:cs="Courier New" w:hint="default"/>
+      </w:rPr>
+    </w:lvl>
+    <w:lvl w:ilvl="2" w:tplc="04090005" w:tentative="1">
+      <w:start w:val="1"/>
+      <w:numFmt w:val="bullet"/>
+      <w:lvlText w:val=""/>
+      <w:lvlJc w:val="left"/>
+      <w:pPr>
+        <w:ind w:left="2160" w:hanging="360"/>
+      </w:pPr>
+      <w:rPr>
+        <w:rFonts w:ascii="Wingdings" w:hAnsi="Wingdings" w:hint="default"/>
+      </w:rPr>
+    </w:lvl>
+    <w:lvl w:ilvl="3" w:tplc="04090001" w:tentative="1">
+      <w:start w:val="1"/>
+      <w:numFmt w:val="bullet"/>
+      <w:lvlText w:val=""/>
+      <w:lvlJc w:val="left"/>
+      <w:pPr>
+        <w:ind w:left="2880" w:hanging="360"/>
+      </w:pPr>
+      <w:rPr>
+        <w:rFonts w:ascii="Symbol" w:hAnsi="Symbol" w:hint="default"/>
+      </w:rPr>
+    </w:lvl>
+    <w:lvl w:ilvl="4" w:tplc="04090003" w:tentative="1">
+      <w:start w:val="1"/>
+      <w:numFmt w:val="bullet"/>
+      <w:lvlText w:val="o"/>
+      <w:lvlJc w:val="left"/>
+      <w:pPr>
+        <w:ind w:left="3600" w:hanging="360"/>
+      </w:pPr>
+      <w:rPr>
+        <w:rFonts w:ascii="Courier New" w:hAnsi="Courier New" w:cs="Courier New" w:hint="default"/>
+      </w:rPr>
+    </w:lvl>
+    <w:lvl w:ilvl="5" w:tplc="04090005" w:tentative="1">
+      <w:start w:val="1"/>
+      <w:numFmt w:val="bullet"/>
+      <w:lvlText w:val=""/>
+      <w:lvlJc w:val="left"/>
+      <w:pPr>
+        <w:ind w:left="4320" w:hanging="360"/>
+      </w:pPr>
+      <w:rPr>
+        <w:rFonts w:ascii="Wingdings" w:hAnsi="Wingdings" w:hint="default"/>
+      </w:rPr>
+    </w:lvl>
+    <w:lvl w:ilvl="6" w:tplc="04090001" w:tentative="1">
+      <w:start w:val="1"/>
+      <w:numFmt w:val="bullet"/>
+      <w:lvlText w:val=""/>
+      <w:lvlJc w:val="left"/>
+      <w:pPr>
+        <w:ind w:left="5040" w:hanging="360"/>
+      </w:pPr>
+      <w:rPr>
+        <w:rFonts w:ascii="Symbol" w:hAnsi="Symbol" w:hint="default"/>
+      </w:rPr>
+    </w:lvl>
+    <w:lvl w:ilvl="7" w:tplc="04090003" w:tentative="1">
+      <w:start w:val="1"/>
+      <w:numFmt w:val="bullet"/>
+      <w:lvlText w:val="o"/>
+      <w:lvlJc w:val="left"/>
+      <w:pPr>
+        <w:ind w:left="5760" w:hanging="360"/>
+      </w:pPr>
+      <w:rPr>
+        <w:rFonts w:ascii="Courier New" w:hAnsi="Courier New" w:cs="Courier New" w:hint="default"/>
+      </w:rPr>
+    </w:lvl>
+    <w:lvl w:ilvl="8" w:tplc="04090005" w:tentative="1">
+      <w:start w:val="1"/>
+      <w:numFmt w:val="bullet"/>
+      <w:lvlText w:val=""/>
+      <w:lvlJc w:val="left"/>
+      <w:pPr>
+        <w:ind w:left="6480" w:hanging="360"/>
+      </w:pPr>
+      <w:rPr>
+        <w:rFonts w:ascii="Wingdings" w:hAnsi="Wingdings" w:hint="default"/>
+      </w:rPr>
+    </w:lvl>
+  </w:abstractNum>
+  <w:abstractNum w:abstractNumId="2">
     <w:nsid w:val="2D280CEF"/>
     <w:multiLevelType w:val="hybridMultilevel"/>
     <w:tmpl w:val="5810C6A8"/>
@@ -1628,7 +6644,7 @@
       </w:rPr>
     </w:lvl>
   </w:abstractNum>
-  <w:abstractNum w:abstractNumId="2">
+  <w:abstractNum w:abstractNumId="3">
     <w:nsid w:val="322B6313"/>
     <w:multiLevelType w:val="hybridMultilevel"/>
     <w:tmpl w:val="5128D772"/>
@@ -1741,7 +6757,7 @@
       </w:rPr>
     </w:lvl>
   </w:abstractNum>
-  <w:abstractNum w:abstractNumId="3">
+  <w:abstractNum w:abstractNumId="4">
     <w:nsid w:val="4AF61115"/>
     <w:multiLevelType w:val="hybridMultilevel"/>
     <w:tmpl w:val="7AE8B73C"/>
@@ -1830,7 +6846,7 @@
       </w:pPr>
     </w:lvl>
   </w:abstractNum>
-  <w:abstractNum w:abstractNumId="4">
+  <w:abstractNum w:abstractNumId="5">
     <w:nsid w:val="4BD9049D"/>
     <w:multiLevelType w:val="hybridMultilevel"/>
     <w:tmpl w:val="C726B706"/>
@@ -1942,7 +6958,7 @@
       </w:rPr>
     </w:lvl>
   </w:abstractNum>
-  <w:abstractNum w:abstractNumId="5">
+  <w:abstractNum w:abstractNumId="6">
     <w:nsid w:val="59E61958"/>
     <w:multiLevelType w:val="hybridMultilevel"/>
     <w:tmpl w:val="FD9259BE"/>
@@ -2032,22 +7048,25 @@
     </w:lvl>
   </w:abstractNum>
   <w:num w:numId="1">
-    <w:abstractNumId w:val="0"/>
+    <w:abstractNumId w:val="1"/>
   </w:num>
   <w:num w:numId="2">
+    <w:abstractNumId w:val="3"/>
+  </w:num>
+  <w:num w:numId="3">
+    <w:abstractNumId w:val="4"/>
+  </w:num>
+  <w:num w:numId="4">
+    <w:abstractNumId w:val="6"/>
+  </w:num>
+  <w:num w:numId="5">
     <w:abstractNumId w:val="2"/>
   </w:num>
-  <w:num w:numId="3">
-    <w:abstractNumId w:val="3"/>
-  </w:num>
-  <w:num w:numId="4">
+  <w:num w:numId="6">
     <w:abstractNumId w:val="5"/>
   </w:num>
-  <w:num w:numId="5">
-    <w:abstractNumId w:val="1"/>
-  </w:num>
-  <w:num w:numId="6">
-    <w:abstractNumId w:val="4"/>
+  <w:num w:numId="7">
+    <w:abstractNumId w:val="0"/>
   </w:num>
 </w:numbering>
 </file>
@@ -2285,7 +7304,6 @@
   <w:style w:type="character" w:default="1" w:styleId="DefaultParagraphFont">
     <w:name w:val="Default Paragraph Font"/>
     <w:uiPriority w:val="1"/>
-    <w:semiHidden/>
     <w:unhideWhenUsed/>
   </w:style>
   <w:style w:type="table" w:default="1" w:styleId="TableNormal">
@@ -2892,7 +7910,7 @@
 </file>
 
 <file path=customXml/itemProps1.xml><?xml version="1.0" encoding="utf-8"?>
-<ds:datastoreItem xmlns:ds="http://schemas.openxmlformats.org/officeDocument/2006/customXml" ds:itemID="{5C30FB08-2E57-43A5-BE17-DB7A54B101C2}">
+<ds:datastoreItem xmlns:ds="http://schemas.openxmlformats.org/officeDocument/2006/customXml" ds:itemID="{113D4EAB-86E0-4DA5-B0AA-0B964A80E4B2}">
   <ds:schemaRefs>
     <ds:schemaRef ds:uri="http://schemas.openxmlformats.org/officeDocument/2006/bibliography"/>
   </ds:schemaRefs>

--- a/ink.tutorials/src/main/resources/Tutorial/InkTutorial_2_004.docx
+++ b/ink.tutorials/src/main/resources/Tutorial/InkTutorial_2_004.docx
@@ -133,7 +133,6 @@
         <w:pStyle w:val="Heading1"/>
       </w:pPr>
       <w:r>
-        <w:lastRenderedPageBreak/>
         <w:t xml:space="preserve">The </w:t>
       </w:r>
       <w:r>
@@ -153,6 +152,7 @@
         <w:pStyle w:val="Heading1"/>
       </w:pPr>
       <w:r>
+        <w:lastRenderedPageBreak/>
         <w:t>New requirement</w:t>
       </w:r>
     </w:p>
@@ -652,6 +652,7 @@
     </w:p>
     <w:p>
       <w:r>
+        <w:lastRenderedPageBreak/>
         <w:t>In the example above, PercentageDiscountOffer is defined to be mapped to a State</w:t>
       </w:r>
       <w:r>
@@ -713,7 +714,7 @@
             <w10:borderbottom type="single" width="4"/>
             <w10:borderright type="single" width="4"/>
           </v:shape>
-          <o:OLEObject Type="Embed" ProgID="Visio.Drawing.11" ShapeID="_x0000_i1026" DrawAspect="Content" ObjectID="_1386802840" r:id="rId9"/>
+          <o:OLEObject Type="Embed" ProgID="Visio.Drawing.11" ShapeID="_x0000_i1026" DrawAspect="Content" ObjectID="_1386804538" r:id="rId9"/>
         </w:object>
       </w:r>
     </w:p>
@@ -724,6 +725,7 @@
     </w:p>
     <w:p>
       <w:r>
+        <w:lastRenderedPageBreak/>
         <w:t xml:space="preserve">Note that absence of a specific State class doesn’t prevent the Ink class to have additional properties.  Properties defined on an Ink class that doesn’t have a specific State class may be accessed via </w:t>
       </w:r>
       <w:r>
@@ -876,7 +878,6 @@
     </w:p>
     <w:p>
       <w:r>
-        <w:lastRenderedPageBreak/>
         <w:t>See more on Java mapping at the end of this tutorial.</w:t>
       </w:r>
     </w:p>
@@ -2004,7 +2005,6 @@
     </w:p>
     <w:p>
       <w:r>
-        <w:lastRenderedPageBreak/>
         <w:t>The BaseRegistrationForm interface has one method.</w:t>
       </w:r>
     </w:p>
@@ -5116,7 +5116,6 @@
         <w:ind w:left="360"/>
       </w:pPr>
       <w:r>
-        <w:lastRenderedPageBreak/>
         <w:t>Defining the Basic registration form to all students offers can be done on the base instance for all student offers.</w:t>
       </w:r>
     </w:p>
@@ -5281,7 +5280,25 @@
                       <w:sz w:val="24"/>
                       <w:szCs w:val="24"/>
                     </w:rPr>
-                    <w:t>registrationForm ref=</w:t>
+                    <w:t>registrationForm</w:t>
+                  </w:r>
+                  <w:r>
+                    <w:rPr>
+                      <w:rFonts w:ascii="Courier New" w:hAnsi="Courier New" w:cs="Courier New"/>
+                      <w:color w:val="000000"/>
+                      <w:sz w:val="24"/>
+                      <w:szCs w:val="24"/>
+                    </w:rPr>
+                    <w:t>Type</w:t>
+                  </w:r>
+                  <w:r>
+                    <w:rPr>
+                      <w:rFonts w:ascii="Courier New" w:hAnsi="Courier New" w:cs="Courier New"/>
+                      <w:color w:val="000000"/>
+                      <w:sz w:val="24"/>
+                      <w:szCs w:val="24"/>
+                    </w:rPr>
+                    <w:t xml:space="preserve"> ref=</w:t>
                   </w:r>
                   <w:r>
                     <w:rPr>
@@ -5500,7 +5517,25 @@
                       <w:sz w:val="20"/>
                       <w:szCs w:val="20"/>
                     </w:rPr>
-                    <w:t xml:space="preserve"> registrationForm ref=</w:t>
+                    <w:t xml:space="preserve"> registrationForm</w:t>
+                  </w:r>
+                  <w:r>
+                    <w:rPr>
+                      <w:rFonts w:ascii="Courier New" w:hAnsi="Courier New" w:cs="Courier New"/>
+                      <w:color w:val="000000"/>
+                      <w:sz w:val="20"/>
+                      <w:szCs w:val="20"/>
+                    </w:rPr>
+                    <w:t>Type</w:t>
+                  </w:r>
+                  <w:r>
+                    <w:rPr>
+                      <w:rFonts w:ascii="Courier New" w:hAnsi="Courier New" w:cs="Courier New"/>
+                      <w:color w:val="000000"/>
+                      <w:sz w:val="20"/>
+                      <w:szCs w:val="20"/>
+                    </w:rPr>
+                    <w:t xml:space="preserve"> ref=</w:t>
                   </w:r>
                   <w:r>
                     <w:rPr>
@@ -5552,19 +5587,1757 @@
     <w:p/>
     <w:p>
       <w:r>
-        <w:t>Now we get to the tricky part.  Note that the value provided to the registrationForm property is a reference to an Ink class.  This is to designate the type of registration form required by this offer.  The registrationForm property (defined on BaseOffer), is of type “type”.  We don’t want the user to be able to select just any Ink class</w:t>
-      </w:r>
-      <w:r>
-        <w:t xml:space="preserve"> as the registrationForm type</w:t>
-      </w:r>
+        <w:t>Now we get to the tricky part.  Note that the value provided to the registrationForm</w:t>
+      </w:r>
+      <w:r>
+        <w:t>Type</w:t>
+      </w:r>
+      <w:r>
+        <w:t xml:space="preserve"> property is a reference to an Ink class.  This is to designate the type of registration form required by this offer.  The registrationForm</w:t>
+      </w:r>
+      <w:r>
+        <w:t>Type</w:t>
+      </w:r>
+      <w:r>
+        <w:t xml:space="preserve"> property (defined on BaseOffer), is of type “type”.  We don’t want the user to be able to select just any Ink class</w:t>
+      </w:r>
+      <w:r>
+        <w:t xml:space="preserve"> as the registrationForm</w:t>
+      </w:r>
+      <w:r>
+        <w:t>Type.  For that we need to constraint the definition.  As you can see below, this is indeed so.</w:t>
+      </w:r>
+    </w:p>
+    <w:p>
+      <w:r>
+        <w:rPr>
+          <w:noProof/>
+        </w:rPr>
+        <w:lastRenderedPageBreak/>
+        <w:drawing>
+          <wp:inline distT="0" distB="0" distL="0" distR="0">
+            <wp:extent cx="5507355" cy="4424680"/>
+            <wp:effectExtent l="19050" t="0" r="0" b="0"/>
+            <wp:docPr id="68" name="Picture 68"/>
+            <wp:cNvGraphicFramePr>
+              <a:graphicFrameLocks xmlns:a="http://schemas.openxmlformats.org/drawingml/2006/main" noChangeAspect="1"/>
+            </wp:cNvGraphicFramePr>
+            <a:graphic xmlns:a="http://schemas.openxmlformats.org/drawingml/2006/main">
+              <a:graphicData uri="http://schemas.openxmlformats.org/drawingml/2006/picture">
+                <pic:pic xmlns:pic="http://schemas.openxmlformats.org/drawingml/2006/picture">
+                  <pic:nvPicPr>
+                    <pic:cNvPr id="0" name="Picture 68"/>
+                    <pic:cNvPicPr>
+                      <a:picLocks noChangeAspect="1" noChangeArrowheads="1"/>
+                    </pic:cNvPicPr>
+                  </pic:nvPicPr>
+                  <pic:blipFill>
+                    <a:blip r:embed="rId10"/>
+                    <a:srcRect/>
+                    <a:stretch>
+                      <a:fillRect/>
+                    </a:stretch>
+                  </pic:blipFill>
+                  <pic:spPr bwMode="auto">
+                    <a:xfrm>
+                      <a:off x="0" y="0"/>
+                      <a:ext cx="5507355" cy="4424680"/>
+                    </a:xfrm>
+                    <a:prstGeom prst="rect">
+                      <a:avLst/>
+                    </a:prstGeom>
+                    <a:noFill/>
+                    <a:ln w="9525">
+                      <a:noFill/>
+                      <a:miter lim="800000"/>
+                      <a:headEnd/>
+                      <a:tailEnd/>
+                    </a:ln>
+                  </pic:spPr>
+                </pic:pic>
+              </a:graphicData>
+            </a:graphic>
+          </wp:inline>
+        </w:drawing>
+      </w:r>
+    </w:p>
+    <w:p/>
+    <w:p>
+      <w:r>
+        <w:t xml:space="preserve">The way to achieve this is Ink is to define a new meta-class.  A meta-class is the class of a class.  </w:t>
+      </w:r>
+    </w:p>
+    <w:p>
+      <w:r>
+        <w:t xml:space="preserve">java.lang.Class is the meta-class of all Java classes.  But… it is </w:t>
+      </w:r>
+      <w:r>
+        <w:rPr>
+          <w:rFonts w:ascii="Courier New" w:hAnsi="Courier New" w:cs="Courier New"/>
+          <w:b/>
+          <w:bCs/>
+          <w:color w:val="7F0055"/>
+          <w:sz w:val="20"/>
+          <w:szCs w:val="20"/>
+        </w:rPr>
+        <w:t>final</w:t>
+      </w:r>
+      <w:r>
+        <w:t xml:space="preserve"> </w:t>
+      </w:r>
+      <w:r>
+        <w:sym w:font="Wingdings" w:char="F04C"/>
+      </w:r>
+      <w:r>
+        <w:t>.  You can not inherit java.lang.Class to define sub-sets of classes such as “all registration forms”.</w:t>
+      </w:r>
+      <w:r>
+        <w:t xml:space="preserve">  In Ink, you can.</w:t>
+      </w:r>
+    </w:p>
+    <w:p>
+      <w:r>
+        <w:t xml:space="preserve">The class of all classes in Ink is InkClass (analog to java.lang.class), but it is not </w:t>
+      </w:r>
+      <w:r>
+        <w:rPr>
+          <w:rFonts w:ascii="Courier New" w:hAnsi="Courier New" w:cs="Courier New"/>
+          <w:b/>
+          <w:bCs/>
+          <w:color w:val="7F0055"/>
+          <w:sz w:val="20"/>
+          <w:szCs w:val="20"/>
+        </w:rPr>
+        <w:t>final</w:t>
+      </w:r>
+      <w:r>
+        <w:t>.</w:t>
+      </w:r>
+    </w:p>
+    <w:p>
+      <w:r>
+        <w:br w:type="page"/>
+      </w:r>
+      <w:r>
+        <w:lastRenderedPageBreak/>
+        <w:t xml:space="preserve">By having </w:t>
+      </w:r>
+      <w:r>
+        <w:t xml:space="preserve">MetaRegistrationForm </w:t>
+      </w:r>
+      <w:r>
+        <w:t>as the meta-class of all registration-forms, we can specify in the registrationFormType property that we want to allow just types of registration-forms and not just any type.</w:t>
+      </w:r>
+    </w:p>
+    <w:p>
+      <w:r>
+        <w:pict>
+          <v:shape id="_x0000_s1042" type="#_x0000_t202" style="width:542.95pt;height:393.9pt;mso-position-horizontal-relative:char;mso-position-vertical-relative:line;mso-width-relative:margin;mso-height-relative:margin" fillcolor="#f2f2f2 [3052]">
+            <v:textbox style="mso-next-textbox:#_x0000_s1042">
+              <w:txbxContent>
+                <w:p>
+                  <w:pPr>
+                    <w:autoSpaceDE w:val="0"/>
+                    <w:autoSpaceDN w:val="0"/>
+                    <w:adjustRightInd w:val="0"/>
+                    <w:spacing w:after="0" w:line="240" w:lineRule="auto"/>
+                    <w:rPr>
+                      <w:rFonts w:ascii="Courier New" w:hAnsi="Courier New" w:cs="Courier New"/>
+                      <w:sz w:val="20"/>
+                      <w:szCs w:val="20"/>
+                    </w:rPr>
+                  </w:pPr>
+                  <w:r>
+                    <w:rPr>
+                      <w:rFonts w:ascii="Courier New" w:hAnsi="Courier New" w:cs="Courier New"/>
+                      <w:color w:val="000000"/>
+                      <w:sz w:val="20"/>
+                      <w:szCs w:val="20"/>
+                    </w:rPr>
+                    <w:t>Class id=</w:t>
+                  </w:r>
+                  <w:r>
+                    <w:rPr>
+                      <w:rFonts w:ascii="Courier New" w:hAnsi="Courier New" w:cs="Courier New"/>
+                      <w:color w:val="008000"/>
+                      <w:sz w:val="20"/>
+                      <w:szCs w:val="20"/>
+                    </w:rPr>
+                    <w:t>"MetaRegistrationForm"</w:t>
+                  </w:r>
+                  <w:r>
+                    <w:rPr>
+                      <w:rFonts w:ascii="Courier New" w:hAnsi="Courier New" w:cs="Courier New"/>
+                      <w:color w:val="000000"/>
+                      <w:sz w:val="20"/>
+                      <w:szCs w:val="20"/>
+                    </w:rPr>
+                    <w:t xml:space="preserve"> class=</w:t>
+                  </w:r>
+                  <w:r>
+                    <w:rPr>
+                      <w:rFonts w:ascii="Courier New" w:hAnsi="Courier New" w:cs="Courier New"/>
+                      <w:color w:val="008000"/>
+                      <w:sz w:val="20"/>
+                      <w:szCs w:val="20"/>
+                    </w:rPr>
+                    <w:t>"ink.core:InkClass"</w:t>
+                  </w:r>
+                  <w:r>
+                    <w:rPr>
+                      <w:rFonts w:ascii="Courier New" w:hAnsi="Courier New" w:cs="Courier New"/>
+                      <w:color w:val="000000"/>
+                      <w:sz w:val="20"/>
+                      <w:szCs w:val="20"/>
+                    </w:rPr>
+                    <w:t xml:space="preserve"> super=</w:t>
+                  </w:r>
+                  <w:r>
+                    <w:rPr>
+                      <w:rFonts w:ascii="Courier New" w:hAnsi="Courier New" w:cs="Courier New"/>
+                      <w:color w:val="008000"/>
+                      <w:sz w:val="20"/>
+                      <w:szCs w:val="20"/>
+                    </w:rPr>
+                    <w:t>"ink.core:InkClass"</w:t>
+                  </w:r>
+                  <w:r>
+                    <w:rPr>
+                      <w:rFonts w:ascii="Courier New" w:hAnsi="Courier New" w:cs="Courier New"/>
+                      <w:color w:val="000000"/>
+                      <w:sz w:val="20"/>
+                      <w:szCs w:val="20"/>
+                    </w:rPr>
+                    <w:t xml:space="preserve"> abstract=true {</w:t>
+                  </w:r>
+                </w:p>
+                <w:p>
+                  <w:pPr>
+                    <w:autoSpaceDE w:val="0"/>
+                    <w:autoSpaceDN w:val="0"/>
+                    <w:adjustRightInd w:val="0"/>
+                    <w:spacing w:after="0" w:line="240" w:lineRule="auto"/>
+                    <w:rPr>
+                      <w:rFonts w:ascii="Courier New" w:hAnsi="Courier New" w:cs="Courier New"/>
+                      <w:sz w:val="20"/>
+                      <w:szCs w:val="20"/>
+                    </w:rPr>
+                  </w:pPr>
+                  <w:r>
+                    <w:rPr>
+                      <w:rFonts w:ascii="Courier New" w:hAnsi="Courier New" w:cs="Courier New"/>
+                      <w:color w:val="000000"/>
+                      <w:sz w:val="20"/>
+                      <w:szCs w:val="20"/>
+                    </w:rPr>
+                    <w:tab/>
+                    <w:t xml:space="preserve">java_path </w:t>
+                  </w:r>
+                  <w:r>
+                    <w:rPr>
+                      <w:rFonts w:ascii="Courier New" w:hAnsi="Courier New" w:cs="Courier New"/>
+                      <w:color w:val="008000"/>
+                      <w:sz w:val="20"/>
+                      <w:szCs w:val="20"/>
+                    </w:rPr>
+                    <w:t>""</w:t>
+                  </w:r>
+                </w:p>
+                <w:p>
+                  <w:pPr>
+                    <w:autoSpaceDE w:val="0"/>
+                    <w:autoSpaceDN w:val="0"/>
+                    <w:adjustRightInd w:val="0"/>
+                    <w:spacing w:after="0" w:line="240" w:lineRule="auto"/>
+                    <w:rPr>
+                      <w:rFonts w:ascii="Courier New" w:hAnsi="Courier New" w:cs="Courier New"/>
+                      <w:sz w:val="20"/>
+                      <w:szCs w:val="20"/>
+                    </w:rPr>
+                  </w:pPr>
+                  <w:r>
+                    <w:rPr>
+                      <w:rFonts w:ascii="Courier New" w:hAnsi="Courier New" w:cs="Courier New"/>
+                      <w:color w:val="000000"/>
+                      <w:sz w:val="20"/>
+                      <w:szCs w:val="20"/>
+                    </w:rPr>
+                    <w:tab/>
+                    <w:t xml:space="preserve">java_mapping </w:t>
+                  </w:r>
+                  <w:r>
+                    <w:rPr>
+                      <w:rFonts w:ascii="Courier New" w:hAnsi="Courier New" w:cs="Courier New"/>
+                      <w:color w:val="008000"/>
+                      <w:sz w:val="20"/>
+                      <w:szCs w:val="20"/>
+                    </w:rPr>
+                    <w:t>"No_Java"</w:t>
+                  </w:r>
+                </w:p>
+                <w:p>
+                  <w:pPr>
+                    <w:autoSpaceDE w:val="0"/>
+                    <w:autoSpaceDN w:val="0"/>
+                    <w:adjustRightInd w:val="0"/>
+                    <w:spacing w:after="0" w:line="240" w:lineRule="auto"/>
+                    <w:rPr>
+                      <w:rFonts w:ascii="Courier New" w:hAnsi="Courier New" w:cs="Courier New"/>
+                      <w:sz w:val="20"/>
+                      <w:szCs w:val="20"/>
+                    </w:rPr>
+                  </w:pPr>
+                  <w:r>
+                    <w:rPr>
+                      <w:rFonts w:ascii="Courier New" w:hAnsi="Courier New" w:cs="Courier New"/>
+                      <w:color w:val="000000"/>
+                      <w:sz w:val="20"/>
+                      <w:szCs w:val="20"/>
+                    </w:rPr>
+                    <w:tab/>
+                    <w:t>properties{</w:t>
+                  </w:r>
+                </w:p>
+                <w:p>
+                  <w:pPr>
+                    <w:autoSpaceDE w:val="0"/>
+                    <w:autoSpaceDN w:val="0"/>
+                    <w:adjustRightInd w:val="0"/>
+                    <w:spacing w:after="0" w:line="240" w:lineRule="auto"/>
+                    <w:rPr>
+                      <w:rFonts w:ascii="Courier New" w:hAnsi="Courier New" w:cs="Courier New"/>
+                      <w:sz w:val="20"/>
+                      <w:szCs w:val="20"/>
+                    </w:rPr>
+                  </w:pPr>
+                  <w:r>
+                    <w:rPr>
+                      <w:rFonts w:ascii="Courier New" w:hAnsi="Courier New" w:cs="Courier New"/>
+                      <w:color w:val="000000"/>
+                      <w:sz w:val="20"/>
+                      <w:szCs w:val="20"/>
+                    </w:rPr>
+                    <w:tab/>
+                  </w:r>
+                  <w:r>
+                    <w:rPr>
+                      <w:rFonts w:ascii="Courier New" w:hAnsi="Courier New" w:cs="Courier New"/>
+                      <w:color w:val="000000"/>
+                      <w:sz w:val="20"/>
+                      <w:szCs w:val="20"/>
+                    </w:rPr>
+                    <w:tab/>
+                    <w:t>property class=</w:t>
+                  </w:r>
+                  <w:r>
+                    <w:rPr>
+                      <w:rFonts w:ascii="Courier New" w:hAnsi="Courier New" w:cs="Courier New"/>
+                      <w:color w:val="008000"/>
+                      <w:sz w:val="20"/>
+                      <w:szCs w:val="20"/>
+                    </w:rPr>
+                    <w:t>"ink.core:StringAttribute"</w:t>
+                  </w:r>
+                  <w:r>
+                    <w:rPr>
+                      <w:rFonts w:ascii="Courier New" w:hAnsi="Courier New" w:cs="Courier New"/>
+                      <w:color w:val="000000"/>
+                      <w:sz w:val="20"/>
+                      <w:szCs w:val="20"/>
+                    </w:rPr>
+                    <w:t>{</w:t>
+                  </w:r>
+                </w:p>
+                <w:p>
+                  <w:pPr>
+                    <w:autoSpaceDE w:val="0"/>
+                    <w:autoSpaceDN w:val="0"/>
+                    <w:adjustRightInd w:val="0"/>
+                    <w:spacing w:after="0" w:line="240" w:lineRule="auto"/>
+                    <w:rPr>
+                      <w:rFonts w:ascii="Courier New" w:hAnsi="Courier New" w:cs="Courier New"/>
+                      <w:sz w:val="20"/>
+                      <w:szCs w:val="20"/>
+                    </w:rPr>
+                  </w:pPr>
+                  <w:r>
+                    <w:rPr>
+                      <w:rFonts w:ascii="Courier New" w:hAnsi="Courier New" w:cs="Courier New"/>
+                      <w:color w:val="000000"/>
+                      <w:sz w:val="20"/>
+                      <w:szCs w:val="20"/>
+                    </w:rPr>
+                    <w:tab/>
+                  </w:r>
+                  <w:r>
+                    <w:rPr>
+                      <w:rFonts w:ascii="Courier New" w:hAnsi="Courier New" w:cs="Courier New"/>
+                      <w:color w:val="000000"/>
+                      <w:sz w:val="20"/>
+                      <w:szCs w:val="20"/>
+                    </w:rPr>
+                    <w:tab/>
+                  </w:r>
+                  <w:r>
+                    <w:rPr>
+                      <w:rFonts w:ascii="Courier New" w:hAnsi="Courier New" w:cs="Courier New"/>
+                      <w:color w:val="000000"/>
+                      <w:sz w:val="20"/>
+                      <w:szCs w:val="20"/>
+                    </w:rPr>
+                    <w:tab/>
+                    <w:t xml:space="preserve">name </w:t>
+                  </w:r>
+                  <w:r>
+                    <w:rPr>
+                      <w:rFonts w:ascii="Courier New" w:hAnsi="Courier New" w:cs="Courier New"/>
+                      <w:color w:val="008000"/>
+                      <w:sz w:val="20"/>
+                      <w:szCs w:val="20"/>
+                    </w:rPr>
+                    <w:t>"author"</w:t>
+                  </w:r>
+                </w:p>
+                <w:p>
+                  <w:pPr>
+                    <w:autoSpaceDE w:val="0"/>
+                    <w:autoSpaceDN w:val="0"/>
+                    <w:adjustRightInd w:val="0"/>
+                    <w:spacing w:after="0" w:line="240" w:lineRule="auto"/>
+                    <w:rPr>
+                      <w:rFonts w:ascii="Courier New" w:hAnsi="Courier New" w:cs="Courier New"/>
+                      <w:sz w:val="20"/>
+                      <w:szCs w:val="20"/>
+                    </w:rPr>
+                  </w:pPr>
+                  <w:r>
+                    <w:rPr>
+                      <w:rFonts w:ascii="Courier New" w:hAnsi="Courier New" w:cs="Courier New"/>
+                      <w:color w:val="000000"/>
+                      <w:sz w:val="20"/>
+                      <w:szCs w:val="20"/>
+                    </w:rPr>
+                    <w:tab/>
+                  </w:r>
+                  <w:r>
+                    <w:rPr>
+                      <w:rFonts w:ascii="Courier New" w:hAnsi="Courier New" w:cs="Courier New"/>
+                      <w:color w:val="000000"/>
+                      <w:sz w:val="20"/>
+                      <w:szCs w:val="20"/>
+                    </w:rPr>
+                    <w:tab/>
+                  </w:r>
+                  <w:r>
+                    <w:rPr>
+                      <w:rFonts w:ascii="Courier New" w:hAnsi="Courier New" w:cs="Courier New"/>
+                      <w:color w:val="000000"/>
+                      <w:sz w:val="20"/>
+                      <w:szCs w:val="20"/>
+                    </w:rPr>
+                    <w:tab/>
+                    <w:t>mandatory true</w:t>
+                  </w:r>
+                </w:p>
+                <w:p>
+                  <w:pPr>
+                    <w:autoSpaceDE w:val="0"/>
+                    <w:autoSpaceDN w:val="0"/>
+                    <w:adjustRightInd w:val="0"/>
+                    <w:spacing w:after="0" w:line="240" w:lineRule="auto"/>
+                    <w:rPr>
+                      <w:rFonts w:ascii="Courier New" w:hAnsi="Courier New" w:cs="Courier New"/>
+                      <w:sz w:val="20"/>
+                      <w:szCs w:val="20"/>
+                    </w:rPr>
+                  </w:pPr>
+                  <w:r>
+                    <w:rPr>
+                      <w:rFonts w:ascii="Courier New" w:hAnsi="Courier New" w:cs="Courier New"/>
+                      <w:color w:val="000000"/>
+                      <w:sz w:val="20"/>
+                      <w:szCs w:val="20"/>
+                    </w:rPr>
+                    <w:tab/>
+                  </w:r>
+                  <w:r>
+                    <w:rPr>
+                      <w:rFonts w:ascii="Courier New" w:hAnsi="Courier New" w:cs="Courier New"/>
+                      <w:color w:val="000000"/>
+                      <w:sz w:val="20"/>
+                      <w:szCs w:val="20"/>
+                    </w:rPr>
+                    <w:tab/>
+                    <w:t>}</w:t>
+                  </w:r>
+                </w:p>
+                <w:p>
+                  <w:pPr>
+                    <w:autoSpaceDE w:val="0"/>
+                    <w:autoSpaceDN w:val="0"/>
+                    <w:adjustRightInd w:val="0"/>
+                    <w:spacing w:after="0" w:line="240" w:lineRule="auto"/>
+                    <w:rPr>
+                      <w:rFonts w:ascii="Courier New" w:hAnsi="Courier New" w:cs="Courier New"/>
+                      <w:sz w:val="20"/>
+                      <w:szCs w:val="20"/>
+                    </w:rPr>
+                  </w:pPr>
+                  <w:r>
+                    <w:rPr>
+                      <w:rFonts w:ascii="Courier New" w:hAnsi="Courier New" w:cs="Courier New"/>
+                      <w:color w:val="000000"/>
+                      <w:sz w:val="20"/>
+                      <w:szCs w:val="20"/>
+                    </w:rPr>
+                    <w:tab/>
+                    <w:t>}</w:t>
+                  </w:r>
+                </w:p>
+                <w:p>
+                  <w:pPr>
+                    <w:rPr>
+                      <w:rFonts w:ascii="Courier New" w:hAnsi="Courier New" w:cs="Courier New"/>
+                      <w:color w:val="000000"/>
+                      <w:sz w:val="20"/>
+                      <w:szCs w:val="20"/>
+                    </w:rPr>
+                  </w:pPr>
+                  <w:r>
+                    <w:rPr>
+                      <w:rFonts w:ascii="Courier New" w:hAnsi="Courier New" w:cs="Courier New"/>
+                      <w:color w:val="000000"/>
+                      <w:sz w:val="20"/>
+                      <w:szCs w:val="20"/>
+                    </w:rPr>
+                    <w:t>}</w:t>
+                  </w:r>
+                </w:p>
+                <w:p>
+                  <w:pPr>
+                    <w:autoSpaceDE w:val="0"/>
+                    <w:autoSpaceDN w:val="0"/>
+                    <w:adjustRightInd w:val="0"/>
+                    <w:spacing w:after="0" w:line="240" w:lineRule="auto"/>
+                    <w:rPr>
+                      <w:rFonts w:ascii="Courier New" w:hAnsi="Courier New" w:cs="Courier New"/>
+                      <w:sz w:val="20"/>
+                      <w:szCs w:val="20"/>
+                    </w:rPr>
+                  </w:pPr>
+                  <w:r>
+                    <w:rPr>
+                      <w:rFonts w:ascii="Courier New" w:hAnsi="Courier New" w:cs="Courier New"/>
+                      <w:color w:val="000000"/>
+                      <w:sz w:val="20"/>
+                      <w:szCs w:val="20"/>
+                    </w:rPr>
+                    <w:t>Class id=</w:t>
+                  </w:r>
+                  <w:r>
+                    <w:rPr>
+                      <w:rFonts w:ascii="Courier New" w:hAnsi="Courier New" w:cs="Courier New"/>
+                      <w:color w:val="008000"/>
+                      <w:sz w:val="20"/>
+                      <w:szCs w:val="20"/>
+                    </w:rPr>
+                    <w:t>"BaseOffer"</w:t>
+                  </w:r>
+                  <w:r>
+                    <w:rPr>
+                      <w:rFonts w:ascii="Courier New" w:hAnsi="Courier New" w:cs="Courier New"/>
+                      <w:color w:val="000000"/>
+                      <w:sz w:val="20"/>
+                      <w:szCs w:val="20"/>
+                    </w:rPr>
+                    <w:t xml:space="preserve"> class=</w:t>
+                  </w:r>
+                  <w:r>
+                    <w:rPr>
+                      <w:rFonts w:ascii="Courier New" w:hAnsi="Courier New" w:cs="Courier New"/>
+                      <w:color w:val="008000"/>
+                      <w:sz w:val="20"/>
+                      <w:szCs w:val="20"/>
+                    </w:rPr>
+                    <w:t>"ink.core:InkClass"</w:t>
+                  </w:r>
+                  <w:r>
+                    <w:rPr>
+                      <w:rFonts w:ascii="Courier New" w:hAnsi="Courier New" w:cs="Courier New"/>
+                      <w:color w:val="000000"/>
+                      <w:sz w:val="20"/>
+                      <w:szCs w:val="20"/>
+                    </w:rPr>
+                    <w:t xml:space="preserve"> super=</w:t>
+                  </w:r>
+                  <w:r>
+                    <w:rPr>
+                      <w:rFonts w:ascii="Courier New" w:hAnsi="Courier New" w:cs="Courier New"/>
+                      <w:color w:val="008000"/>
+                      <w:sz w:val="20"/>
+                      <w:szCs w:val="20"/>
+                    </w:rPr>
+                    <w:t>"ink.core:InkObject"</w:t>
+                  </w:r>
+                  <w:r>
+                    <w:rPr>
+                      <w:rFonts w:ascii="Courier New" w:hAnsi="Courier New" w:cs="Courier New"/>
+                      <w:color w:val="000000"/>
+                      <w:sz w:val="20"/>
+                      <w:szCs w:val="20"/>
+                    </w:rPr>
+                    <w:t xml:space="preserve"> abstract=true {</w:t>
+                  </w:r>
+                </w:p>
+                <w:p>
+                  <w:pPr>
+                    <w:autoSpaceDE w:val="0"/>
+                    <w:autoSpaceDN w:val="0"/>
+                    <w:adjustRightInd w:val="0"/>
+                    <w:spacing w:after="0" w:line="240" w:lineRule="auto"/>
+                    <w:rPr>
+                      <w:rFonts w:ascii="Courier New" w:hAnsi="Courier New" w:cs="Courier New"/>
+                      <w:sz w:val="20"/>
+                      <w:szCs w:val="20"/>
+                    </w:rPr>
+                  </w:pPr>
+                  <w:r>
+                    <w:rPr>
+                      <w:rFonts w:ascii="Courier New" w:hAnsi="Courier New" w:cs="Courier New"/>
+                      <w:color w:val="000000"/>
+                      <w:sz w:val="20"/>
+                      <w:szCs w:val="20"/>
+                    </w:rPr>
+                    <w:tab/>
+                    <w:t xml:space="preserve">java_path </w:t>
+                  </w:r>
+                  <w:r>
+                    <w:rPr>
+                      <w:rFonts w:ascii="Courier New" w:hAnsi="Courier New" w:cs="Courier New"/>
+                      <w:color w:val="008000"/>
+                      <w:sz w:val="20"/>
+                      <w:szCs w:val="20"/>
+                    </w:rPr>
+                    <w:t>""</w:t>
+                  </w:r>
+                </w:p>
+                <w:p>
+                  <w:pPr>
+                    <w:autoSpaceDE w:val="0"/>
+                    <w:autoSpaceDN w:val="0"/>
+                    <w:adjustRightInd w:val="0"/>
+                    <w:spacing w:after="0" w:line="240" w:lineRule="auto"/>
+                    <w:rPr>
+                      <w:rFonts w:ascii="Courier New" w:hAnsi="Courier New" w:cs="Courier New"/>
+                      <w:sz w:val="20"/>
+                      <w:szCs w:val="20"/>
+                    </w:rPr>
+                  </w:pPr>
+                  <w:r>
+                    <w:rPr>
+                      <w:rFonts w:ascii="Courier New" w:hAnsi="Courier New" w:cs="Courier New"/>
+                      <w:color w:val="000000"/>
+                      <w:sz w:val="20"/>
+                      <w:szCs w:val="20"/>
+                    </w:rPr>
+                    <w:tab/>
+                    <w:t xml:space="preserve">java_mapping </w:t>
+                  </w:r>
+                  <w:r>
+                    <w:rPr>
+                      <w:rFonts w:ascii="Courier New" w:hAnsi="Courier New" w:cs="Courier New"/>
+                      <w:color w:val="008000"/>
+                      <w:sz w:val="20"/>
+                      <w:szCs w:val="20"/>
+                    </w:rPr>
+                    <w:t>"State_Behavior_Interface"</w:t>
+                  </w:r>
+                </w:p>
+                <w:p>
+                  <w:pPr>
+                    <w:autoSpaceDE w:val="0"/>
+                    <w:autoSpaceDN w:val="0"/>
+                    <w:adjustRightInd w:val="0"/>
+                    <w:spacing w:after="0" w:line="240" w:lineRule="auto"/>
+                    <w:rPr>
+                      <w:rFonts w:ascii="Courier New" w:hAnsi="Courier New" w:cs="Courier New"/>
+                      <w:sz w:val="20"/>
+                      <w:szCs w:val="20"/>
+                    </w:rPr>
+                  </w:pPr>
+                  <w:r>
+                    <w:rPr>
+                      <w:rFonts w:ascii="Courier New" w:hAnsi="Courier New" w:cs="Courier New"/>
+                      <w:color w:val="000000"/>
+                      <w:sz w:val="20"/>
+                      <w:szCs w:val="20"/>
+                    </w:rPr>
+                    <w:tab/>
+                    <w:t>properties{</w:t>
+                  </w:r>
+                </w:p>
+                <w:p>
+                  <w:pPr>
+                    <w:autoSpaceDE w:val="0"/>
+                    <w:autoSpaceDN w:val="0"/>
+                    <w:adjustRightInd w:val="0"/>
+                    <w:spacing w:after="0" w:line="240" w:lineRule="auto"/>
+                    <w:rPr>
+                      <w:rFonts w:ascii="Courier New" w:hAnsi="Courier New" w:cs="Courier New"/>
+                      <w:sz w:val="20"/>
+                      <w:szCs w:val="20"/>
+                    </w:rPr>
+                  </w:pPr>
+                  <w:r>
+                    <w:rPr>
+                      <w:rFonts w:ascii="Courier New" w:hAnsi="Courier New" w:cs="Courier New"/>
+                      <w:color w:val="000000"/>
+                      <w:sz w:val="20"/>
+                      <w:szCs w:val="20"/>
+                    </w:rPr>
+                    <w:tab/>
+                  </w:r>
+                  <w:r>
+                    <w:rPr>
+                      <w:rFonts w:ascii="Courier New" w:hAnsi="Courier New" w:cs="Courier New"/>
+                      <w:color w:val="000000"/>
+                      <w:sz w:val="20"/>
+                      <w:szCs w:val="20"/>
+                    </w:rPr>
+                    <w:tab/>
+                    <w:t>property class=</w:t>
+                  </w:r>
+                  <w:r>
+                    <w:rPr>
+                      <w:rFonts w:ascii="Courier New" w:hAnsi="Courier New" w:cs="Courier New"/>
+                      <w:color w:val="008000"/>
+                      <w:sz w:val="20"/>
+                      <w:szCs w:val="20"/>
+                    </w:rPr>
+                    <w:t>"ink.core:BooleanAttribute"</w:t>
+                  </w:r>
+                  <w:r>
+                    <w:rPr>
+                      <w:rFonts w:ascii="Courier New" w:hAnsi="Courier New" w:cs="Courier New"/>
+                      <w:color w:val="000000"/>
+                      <w:sz w:val="20"/>
+                      <w:szCs w:val="20"/>
+                    </w:rPr>
+                    <w:t>{</w:t>
+                  </w:r>
+                </w:p>
+                <w:p>
+                  <w:pPr>
+                    <w:autoSpaceDE w:val="0"/>
+                    <w:autoSpaceDN w:val="0"/>
+                    <w:adjustRightInd w:val="0"/>
+                    <w:spacing w:after="0" w:line="240" w:lineRule="auto"/>
+                    <w:rPr>
+                      <w:rFonts w:ascii="Courier New" w:hAnsi="Courier New" w:cs="Courier New"/>
+                      <w:sz w:val="20"/>
+                      <w:szCs w:val="20"/>
+                    </w:rPr>
+                  </w:pPr>
+                  <w:r>
+                    <w:rPr>
+                      <w:rFonts w:ascii="Courier New" w:hAnsi="Courier New" w:cs="Courier New"/>
+                      <w:color w:val="000000"/>
+                      <w:sz w:val="20"/>
+                      <w:szCs w:val="20"/>
+                    </w:rPr>
+                    <w:tab/>
+                  </w:r>
+                  <w:r>
+                    <w:rPr>
+                      <w:rFonts w:ascii="Courier New" w:hAnsi="Courier New" w:cs="Courier New"/>
+                      <w:color w:val="000000"/>
+                      <w:sz w:val="20"/>
+                      <w:szCs w:val="20"/>
+                    </w:rPr>
+                    <w:tab/>
+                  </w:r>
+                  <w:r>
+                    <w:rPr>
+                      <w:rFonts w:ascii="Courier New" w:hAnsi="Courier New" w:cs="Courier New"/>
+                      <w:color w:val="000000"/>
+                      <w:sz w:val="20"/>
+                      <w:szCs w:val="20"/>
+                    </w:rPr>
+                    <w:tab/>
+                    <w:t xml:space="preserve">name </w:t>
+                  </w:r>
+                  <w:r>
+                    <w:rPr>
+                      <w:rFonts w:ascii="Courier New" w:hAnsi="Courier New" w:cs="Courier New"/>
+                      <w:color w:val="008000"/>
+                      <w:sz w:val="20"/>
+                      <w:szCs w:val="20"/>
+                    </w:rPr>
+                    <w:t>"studentOnlyOffer"</w:t>
+                  </w:r>
+                </w:p>
+                <w:p>
+                  <w:pPr>
+                    <w:autoSpaceDE w:val="0"/>
+                    <w:autoSpaceDN w:val="0"/>
+                    <w:adjustRightInd w:val="0"/>
+                    <w:spacing w:after="0" w:line="240" w:lineRule="auto"/>
+                    <w:rPr>
+                      <w:rFonts w:ascii="Courier New" w:hAnsi="Courier New" w:cs="Courier New"/>
+                      <w:sz w:val="20"/>
+                      <w:szCs w:val="20"/>
+                    </w:rPr>
+                  </w:pPr>
+                  <w:r>
+                    <w:rPr>
+                      <w:rFonts w:ascii="Courier New" w:hAnsi="Courier New" w:cs="Courier New"/>
+                      <w:color w:val="000000"/>
+                      <w:sz w:val="20"/>
+                      <w:szCs w:val="20"/>
+                    </w:rPr>
+                    <w:tab/>
+                  </w:r>
+                  <w:r>
+                    <w:rPr>
+                      <w:rFonts w:ascii="Courier New" w:hAnsi="Courier New" w:cs="Courier New"/>
+                      <w:color w:val="000000"/>
+                      <w:sz w:val="20"/>
+                      <w:szCs w:val="20"/>
+                    </w:rPr>
+                    <w:tab/>
+                  </w:r>
+                  <w:r>
+                    <w:rPr>
+                      <w:rFonts w:ascii="Courier New" w:hAnsi="Courier New" w:cs="Courier New"/>
+                      <w:color w:val="000000"/>
+                      <w:sz w:val="20"/>
+                      <w:szCs w:val="20"/>
+                    </w:rPr>
+                    <w:tab/>
+                    <w:t>mandatory true</w:t>
+                  </w:r>
+                </w:p>
+                <w:p>
+                  <w:pPr>
+                    <w:autoSpaceDE w:val="0"/>
+                    <w:autoSpaceDN w:val="0"/>
+                    <w:adjustRightInd w:val="0"/>
+                    <w:spacing w:after="0" w:line="240" w:lineRule="auto"/>
+                    <w:rPr>
+                      <w:rFonts w:ascii="Courier New" w:hAnsi="Courier New" w:cs="Courier New"/>
+                      <w:sz w:val="20"/>
+                      <w:szCs w:val="20"/>
+                    </w:rPr>
+                  </w:pPr>
+                  <w:r>
+                    <w:rPr>
+                      <w:rFonts w:ascii="Courier New" w:hAnsi="Courier New" w:cs="Courier New"/>
+                      <w:color w:val="000000"/>
+                      <w:sz w:val="20"/>
+                      <w:szCs w:val="20"/>
+                    </w:rPr>
+                    <w:tab/>
+                  </w:r>
+                  <w:r>
+                    <w:rPr>
+                      <w:rFonts w:ascii="Courier New" w:hAnsi="Courier New" w:cs="Courier New"/>
+                      <w:color w:val="000000"/>
+                      <w:sz w:val="20"/>
+                      <w:szCs w:val="20"/>
+                    </w:rPr>
+                    <w:tab/>
+                    <w:t>}</w:t>
+                  </w:r>
+                </w:p>
+                <w:p>
+                  <w:pPr>
+                    <w:autoSpaceDE w:val="0"/>
+                    <w:autoSpaceDN w:val="0"/>
+                    <w:adjustRightInd w:val="0"/>
+                    <w:spacing w:after="0" w:line="240" w:lineRule="auto"/>
+                    <w:rPr>
+                      <w:rFonts w:ascii="Courier New" w:hAnsi="Courier New" w:cs="Courier New"/>
+                      <w:sz w:val="20"/>
+                      <w:szCs w:val="20"/>
+                    </w:rPr>
+                  </w:pPr>
+                  <w:r>
+                    <w:rPr>
+                      <w:rFonts w:ascii="Courier New" w:hAnsi="Courier New" w:cs="Courier New"/>
+                      <w:color w:val="000000"/>
+                      <w:sz w:val="20"/>
+                      <w:szCs w:val="20"/>
+                    </w:rPr>
+                    <w:tab/>
+                  </w:r>
+                  <w:r>
+                    <w:rPr>
+                      <w:rFonts w:ascii="Courier New" w:hAnsi="Courier New" w:cs="Courier New"/>
+                      <w:color w:val="000000"/>
+                      <w:sz w:val="20"/>
+                      <w:szCs w:val="20"/>
+                    </w:rPr>
+                    <w:tab/>
+                    <w:t>property class=</w:t>
+                  </w:r>
+                  <w:r>
+                    <w:rPr>
+                      <w:rFonts w:ascii="Courier New" w:hAnsi="Courier New" w:cs="Courier New"/>
+                      <w:color w:val="008000"/>
+                      <w:sz w:val="20"/>
+                      <w:szCs w:val="20"/>
+                    </w:rPr>
+                    <w:t>"ink.core:DateAttribute"</w:t>
+                  </w:r>
+                  <w:r>
+                    <w:rPr>
+                      <w:rFonts w:ascii="Courier New" w:hAnsi="Courier New" w:cs="Courier New"/>
+                      <w:color w:val="000000"/>
+                      <w:sz w:val="20"/>
+                      <w:szCs w:val="20"/>
+                    </w:rPr>
+                    <w:t>{</w:t>
+                  </w:r>
+                </w:p>
+                <w:p>
+                  <w:pPr>
+                    <w:autoSpaceDE w:val="0"/>
+                    <w:autoSpaceDN w:val="0"/>
+                    <w:adjustRightInd w:val="0"/>
+                    <w:spacing w:after="0" w:line="240" w:lineRule="auto"/>
+                    <w:rPr>
+                      <w:rFonts w:ascii="Courier New" w:hAnsi="Courier New" w:cs="Courier New"/>
+                      <w:sz w:val="20"/>
+                      <w:szCs w:val="20"/>
+                    </w:rPr>
+                  </w:pPr>
+                  <w:r>
+                    <w:rPr>
+                      <w:rFonts w:ascii="Courier New" w:hAnsi="Courier New" w:cs="Courier New"/>
+                      <w:color w:val="000000"/>
+                      <w:sz w:val="20"/>
+                      <w:szCs w:val="20"/>
+                    </w:rPr>
+                    <w:tab/>
+                  </w:r>
+                  <w:r>
+                    <w:rPr>
+                      <w:rFonts w:ascii="Courier New" w:hAnsi="Courier New" w:cs="Courier New"/>
+                      <w:color w:val="000000"/>
+                      <w:sz w:val="20"/>
+                      <w:szCs w:val="20"/>
+                    </w:rPr>
+                    <w:tab/>
+                  </w:r>
+                  <w:r>
+                    <w:rPr>
+                      <w:rFonts w:ascii="Courier New" w:hAnsi="Courier New" w:cs="Courier New"/>
+                      <w:color w:val="000000"/>
+                      <w:sz w:val="20"/>
+                      <w:szCs w:val="20"/>
+                    </w:rPr>
+                    <w:tab/>
+                    <w:t xml:space="preserve">name </w:t>
+                  </w:r>
+                  <w:r>
+                    <w:rPr>
+                      <w:rFonts w:ascii="Courier New" w:hAnsi="Courier New" w:cs="Courier New"/>
+                      <w:color w:val="008000"/>
+                      <w:sz w:val="20"/>
+                      <w:szCs w:val="20"/>
+                    </w:rPr>
+                    <w:t>"validUntil"</w:t>
+                  </w:r>
+                </w:p>
+                <w:p>
+                  <w:pPr>
+                    <w:autoSpaceDE w:val="0"/>
+                    <w:autoSpaceDN w:val="0"/>
+                    <w:adjustRightInd w:val="0"/>
+                    <w:spacing w:after="0" w:line="240" w:lineRule="auto"/>
+                    <w:rPr>
+                      <w:rFonts w:ascii="Courier New" w:hAnsi="Courier New" w:cs="Courier New"/>
+                      <w:sz w:val="20"/>
+                      <w:szCs w:val="20"/>
+                    </w:rPr>
+                  </w:pPr>
+                  <w:r>
+                    <w:rPr>
+                      <w:rFonts w:ascii="Courier New" w:hAnsi="Courier New" w:cs="Courier New"/>
+                      <w:color w:val="000000"/>
+                      <w:sz w:val="20"/>
+                      <w:szCs w:val="20"/>
+                    </w:rPr>
+                    <w:tab/>
+                  </w:r>
+                  <w:r>
+                    <w:rPr>
+                      <w:rFonts w:ascii="Courier New" w:hAnsi="Courier New" w:cs="Courier New"/>
+                      <w:color w:val="000000"/>
+                      <w:sz w:val="20"/>
+                      <w:szCs w:val="20"/>
+                    </w:rPr>
+                    <w:tab/>
+                  </w:r>
+                  <w:r>
+                    <w:rPr>
+                      <w:rFonts w:ascii="Courier New" w:hAnsi="Courier New" w:cs="Courier New"/>
+                      <w:color w:val="000000"/>
+                      <w:sz w:val="20"/>
+                      <w:szCs w:val="20"/>
+                    </w:rPr>
+                    <w:tab/>
+                    <w:t>mandatory true</w:t>
+                  </w:r>
+                </w:p>
+                <w:p>
+                  <w:pPr>
+                    <w:autoSpaceDE w:val="0"/>
+                    <w:autoSpaceDN w:val="0"/>
+                    <w:adjustRightInd w:val="0"/>
+                    <w:spacing w:after="0" w:line="240" w:lineRule="auto"/>
+                    <w:rPr>
+                      <w:rFonts w:ascii="Courier New" w:hAnsi="Courier New" w:cs="Courier New"/>
+                      <w:color w:val="000000"/>
+                      <w:sz w:val="20"/>
+                      <w:szCs w:val="20"/>
+                    </w:rPr>
+                  </w:pPr>
+                  <w:r>
+                    <w:rPr>
+                      <w:rFonts w:ascii="Courier New" w:hAnsi="Courier New" w:cs="Courier New"/>
+                      <w:color w:val="000000"/>
+                      <w:sz w:val="20"/>
+                      <w:szCs w:val="20"/>
+                    </w:rPr>
+                    <w:tab/>
+                  </w:r>
+                  <w:r>
+                    <w:rPr>
+                      <w:rFonts w:ascii="Courier New" w:hAnsi="Courier New" w:cs="Courier New"/>
+                      <w:color w:val="000000"/>
+                      <w:sz w:val="20"/>
+                      <w:szCs w:val="20"/>
+                    </w:rPr>
+                    <w:tab/>
+                    <w:t>}</w:t>
+                  </w:r>
+                </w:p>
+                <w:p>
+                  <w:pPr>
+                    <w:autoSpaceDE w:val="0"/>
+                    <w:autoSpaceDN w:val="0"/>
+                    <w:adjustRightInd w:val="0"/>
+                    <w:spacing w:after="0" w:line="240" w:lineRule="auto"/>
+                    <w:rPr>
+                      <w:rFonts w:ascii="Courier New" w:hAnsi="Courier New" w:cs="Courier New"/>
+                      <w:sz w:val="20"/>
+                      <w:szCs w:val="20"/>
+                    </w:rPr>
+                  </w:pPr>
+                  <w:r>
+                    <w:rPr>
+                      <w:rFonts w:ascii="Courier New" w:hAnsi="Courier New" w:cs="Courier New"/>
+                      <w:color w:val="000000"/>
+                      <w:sz w:val="20"/>
+                      <w:szCs w:val="20"/>
+                    </w:rPr>
+                    <w:tab/>
+                  </w:r>
+                  <w:r>
+                    <w:rPr>
+                      <w:rFonts w:ascii="Courier New" w:hAnsi="Courier New" w:cs="Courier New"/>
+                      <w:color w:val="000000"/>
+                      <w:sz w:val="20"/>
+                      <w:szCs w:val="20"/>
+                    </w:rPr>
+                    <w:tab/>
+                    <w:t>// ...</w:t>
+                  </w:r>
+                </w:p>
+                <w:p>
+                  <w:pPr>
+                    <w:autoSpaceDE w:val="0"/>
+                    <w:autoSpaceDN w:val="0"/>
+                    <w:adjustRightInd w:val="0"/>
+                    <w:spacing w:after="0" w:line="240" w:lineRule="auto"/>
+                    <w:rPr>
+                      <w:rFonts w:ascii="Courier New" w:hAnsi="Courier New" w:cs="Courier New"/>
+                      <w:sz w:val="20"/>
+                      <w:szCs w:val="20"/>
+                    </w:rPr>
+                  </w:pPr>
+                  <w:r>
+                    <w:rPr>
+                      <w:rFonts w:ascii="Courier New" w:hAnsi="Courier New" w:cs="Courier New"/>
+                      <w:color w:val="000000"/>
+                      <w:sz w:val="20"/>
+                      <w:szCs w:val="20"/>
+                    </w:rPr>
+                    <w:tab/>
+                  </w:r>
+                  <w:r>
+                    <w:rPr>
+                      <w:rFonts w:ascii="Courier New" w:hAnsi="Courier New" w:cs="Courier New"/>
+                      <w:color w:val="000000"/>
+                      <w:sz w:val="20"/>
+                      <w:szCs w:val="20"/>
+                    </w:rPr>
+                    <w:tab/>
+                    <w:t>property class=</w:t>
+                  </w:r>
+                  <w:r>
+                    <w:rPr>
+                      <w:rFonts w:ascii="Courier New" w:hAnsi="Courier New" w:cs="Courier New"/>
+                      <w:color w:val="008000"/>
+                      <w:sz w:val="20"/>
+                      <w:szCs w:val="20"/>
+                    </w:rPr>
+                    <w:t>"ink.core:Reference"</w:t>
+                  </w:r>
+                  <w:r>
+                    <w:rPr>
+                      <w:rFonts w:ascii="Courier New" w:hAnsi="Courier New" w:cs="Courier New"/>
+                      <w:color w:val="000000"/>
+                      <w:sz w:val="20"/>
+                      <w:szCs w:val="20"/>
+                    </w:rPr>
+                    <w:t>{</w:t>
+                  </w:r>
+                </w:p>
+                <w:p>
+                  <w:pPr>
+                    <w:autoSpaceDE w:val="0"/>
+                    <w:autoSpaceDN w:val="0"/>
+                    <w:adjustRightInd w:val="0"/>
+                    <w:spacing w:after="0" w:line="240" w:lineRule="auto"/>
+                    <w:rPr>
+                      <w:rFonts w:ascii="Courier New" w:hAnsi="Courier New" w:cs="Courier New"/>
+                      <w:sz w:val="20"/>
+                      <w:szCs w:val="20"/>
+                    </w:rPr>
+                  </w:pPr>
+                  <w:r>
+                    <w:rPr>
+                      <w:rFonts w:ascii="Courier New" w:hAnsi="Courier New" w:cs="Courier New"/>
+                      <w:color w:val="000000"/>
+                      <w:sz w:val="20"/>
+                      <w:szCs w:val="20"/>
+                    </w:rPr>
+                    <w:tab/>
+                  </w:r>
+                  <w:r>
+                    <w:rPr>
+                      <w:rFonts w:ascii="Courier New" w:hAnsi="Courier New" w:cs="Courier New"/>
+                      <w:color w:val="000000"/>
+                      <w:sz w:val="20"/>
+                      <w:szCs w:val="20"/>
+                    </w:rPr>
+                    <w:tab/>
+                  </w:r>
+                  <w:r>
+                    <w:rPr>
+                      <w:rFonts w:ascii="Courier New" w:hAnsi="Courier New" w:cs="Courier New"/>
+                      <w:color w:val="000000"/>
+                      <w:sz w:val="20"/>
+                      <w:szCs w:val="20"/>
+                    </w:rPr>
+                    <w:tab/>
+                    <w:t xml:space="preserve">name </w:t>
+                  </w:r>
+                  <w:r>
+                    <w:rPr>
+                      <w:rFonts w:ascii="Courier New" w:hAnsi="Courier New" w:cs="Courier New"/>
+                      <w:color w:val="008000"/>
+                      <w:sz w:val="20"/>
+                      <w:szCs w:val="20"/>
+                    </w:rPr>
+                    <w:t>"registrationFormType"</w:t>
+                  </w:r>
+                </w:p>
+                <w:p>
+                  <w:pPr>
+                    <w:autoSpaceDE w:val="0"/>
+                    <w:autoSpaceDN w:val="0"/>
+                    <w:adjustRightInd w:val="0"/>
+                    <w:spacing w:after="0" w:line="240" w:lineRule="auto"/>
+                    <w:rPr>
+                      <w:rFonts w:ascii="Courier New" w:hAnsi="Courier New" w:cs="Courier New"/>
+                      <w:sz w:val="20"/>
+                      <w:szCs w:val="20"/>
+                    </w:rPr>
+                  </w:pPr>
+                  <w:r>
+                    <w:rPr>
+                      <w:rFonts w:ascii="Courier New" w:hAnsi="Courier New" w:cs="Courier New"/>
+                      <w:color w:val="000000"/>
+                      <w:sz w:val="20"/>
+                      <w:szCs w:val="20"/>
+                    </w:rPr>
+                    <w:tab/>
+                  </w:r>
+                  <w:r>
+                    <w:rPr>
+                      <w:rFonts w:ascii="Courier New" w:hAnsi="Courier New" w:cs="Courier New"/>
+                      <w:color w:val="000000"/>
+                      <w:sz w:val="20"/>
+                      <w:szCs w:val="20"/>
+                    </w:rPr>
+                    <w:tab/>
+                  </w:r>
+                  <w:r>
+                    <w:rPr>
+                      <w:rFonts w:ascii="Courier New" w:hAnsi="Courier New" w:cs="Courier New"/>
+                      <w:color w:val="000000"/>
+                      <w:sz w:val="20"/>
+                      <w:szCs w:val="20"/>
+                    </w:rPr>
+                    <w:tab/>
+                    <w:t>type ref=</w:t>
+                  </w:r>
+                  <w:r>
+                    <w:rPr>
+                      <w:rFonts w:ascii="Courier New" w:hAnsi="Courier New" w:cs="Courier New"/>
+                      <w:color w:val="008000"/>
+                      <w:sz w:val="20"/>
+                      <w:szCs w:val="20"/>
+                    </w:rPr>
+                    <w:t>"MetaRegistrationForm"</w:t>
+                  </w:r>
+                </w:p>
+                <w:p>
+                  <w:pPr>
+                    <w:autoSpaceDE w:val="0"/>
+                    <w:autoSpaceDN w:val="0"/>
+                    <w:adjustRightInd w:val="0"/>
+                    <w:spacing w:after="0" w:line="240" w:lineRule="auto"/>
+                    <w:rPr>
+                      <w:rFonts w:ascii="Courier New" w:hAnsi="Courier New" w:cs="Courier New"/>
+                      <w:sz w:val="20"/>
+                      <w:szCs w:val="20"/>
+                    </w:rPr>
+                  </w:pPr>
+                  <w:r>
+                    <w:rPr>
+                      <w:rFonts w:ascii="Courier New" w:hAnsi="Courier New" w:cs="Courier New"/>
+                      <w:color w:val="000000"/>
+                      <w:sz w:val="20"/>
+                      <w:szCs w:val="20"/>
+                    </w:rPr>
+                    <w:tab/>
+                  </w:r>
+                  <w:r>
+                    <w:rPr>
+                      <w:rFonts w:ascii="Courier New" w:hAnsi="Courier New" w:cs="Courier New"/>
+                      <w:color w:val="000000"/>
+                      <w:sz w:val="20"/>
+                      <w:szCs w:val="20"/>
+                    </w:rPr>
+                    <w:tab/>
+                  </w:r>
+                  <w:r>
+                    <w:rPr>
+                      <w:rFonts w:ascii="Courier New" w:hAnsi="Courier New" w:cs="Courier New"/>
+                      <w:color w:val="000000"/>
+                      <w:sz w:val="20"/>
+                      <w:szCs w:val="20"/>
+                    </w:rPr>
+                    <w:tab/>
+                    <w:t>mandatory false</w:t>
+                  </w:r>
+                </w:p>
+                <w:p>
+                  <w:pPr>
+                    <w:autoSpaceDE w:val="0"/>
+                    <w:autoSpaceDN w:val="0"/>
+                    <w:adjustRightInd w:val="0"/>
+                    <w:spacing w:after="0" w:line="240" w:lineRule="auto"/>
+                    <w:rPr>
+                      <w:rFonts w:ascii="Courier New" w:hAnsi="Courier New" w:cs="Courier New"/>
+                      <w:sz w:val="20"/>
+                      <w:szCs w:val="20"/>
+                    </w:rPr>
+                  </w:pPr>
+                  <w:r>
+                    <w:rPr>
+                      <w:rFonts w:ascii="Courier New" w:hAnsi="Courier New" w:cs="Courier New"/>
+                      <w:color w:val="000000"/>
+                      <w:sz w:val="20"/>
+                      <w:szCs w:val="20"/>
+                    </w:rPr>
+                    <w:tab/>
+                  </w:r>
+                  <w:r>
+                    <w:rPr>
+                      <w:rFonts w:ascii="Courier New" w:hAnsi="Courier New" w:cs="Courier New"/>
+                      <w:color w:val="000000"/>
+                      <w:sz w:val="20"/>
+                      <w:szCs w:val="20"/>
+                    </w:rPr>
+                    <w:tab/>
+                    <w:t>}</w:t>
+                  </w:r>
+                </w:p>
+                <w:p>
+                  <w:pPr>
+                    <w:autoSpaceDE w:val="0"/>
+                    <w:autoSpaceDN w:val="0"/>
+                    <w:adjustRightInd w:val="0"/>
+                    <w:spacing w:after="0" w:line="240" w:lineRule="auto"/>
+                    <w:rPr>
+                      <w:rFonts w:ascii="Courier New" w:hAnsi="Courier New" w:cs="Courier New"/>
+                      <w:sz w:val="20"/>
+                      <w:szCs w:val="20"/>
+                    </w:rPr>
+                  </w:pPr>
+                  <w:r>
+                    <w:rPr>
+                      <w:rFonts w:ascii="Courier New" w:hAnsi="Courier New" w:cs="Courier New"/>
+                      <w:color w:val="000000"/>
+                      <w:sz w:val="20"/>
+                      <w:szCs w:val="20"/>
+                    </w:rPr>
+                    <w:tab/>
+                    <w:t>}</w:t>
+                  </w:r>
+                </w:p>
+                <w:p>
+                  <w:pPr>
+                    <w:rPr>
+                      <w:szCs w:val="20"/>
+                    </w:rPr>
+                  </w:pPr>
+                  <w:r>
+                    <w:rPr>
+                      <w:rFonts w:ascii="Courier New" w:hAnsi="Courier New" w:cs="Courier New"/>
+                      <w:color w:val="000000"/>
+                      <w:sz w:val="20"/>
+                      <w:szCs w:val="20"/>
+                    </w:rPr>
+                    <w:t>}</w:t>
+                  </w:r>
+                </w:p>
+              </w:txbxContent>
+            </v:textbox>
+            <w10:wrap type="none" anchorx="margin"/>
+            <w10:anchorlock/>
+          </v:shape>
+        </w:pict>
+      </w:r>
+    </w:p>
+    <w:p>
+      <w:r>
+        <w:br w:type="page"/>
+      </w:r>
+    </w:p>
+    <w:p>
+      <w:r>
+        <w:lastRenderedPageBreak/>
+        <w:t>Note that BaseRegistrationForm and all user defined registration forms hava MetaRegistrationForm as their class.</w:t>
+      </w:r>
+    </w:p>
+    <w:p>
+      <w:r>
+        <w:pict>
+          <v:shape id="_x0000_s1043" type="#_x0000_t202" style="width:542.95pt;height:73.8pt;mso-position-horizontal-relative:char;mso-position-vertical-relative:line;mso-width-relative:margin;mso-height-relative:margin" fillcolor="#f2f2f2 [3052]">
+            <v:textbox style="mso-next-textbox:#_x0000_s1043">
+              <w:txbxContent>
+                <w:p>
+                  <w:pPr>
+                    <w:autoSpaceDE w:val="0"/>
+                    <w:autoSpaceDN w:val="0"/>
+                    <w:adjustRightInd w:val="0"/>
+                    <w:spacing w:after="0" w:line="240" w:lineRule="auto"/>
+                    <w:rPr>
+                      <w:rFonts w:ascii="Courier New" w:hAnsi="Courier New" w:cs="Courier New"/>
+                      <w:sz w:val="20"/>
+                      <w:szCs w:val="20"/>
+                    </w:rPr>
+                  </w:pPr>
+                  <w:r>
+                    <w:rPr>
+                      <w:rFonts w:ascii="Courier New" w:hAnsi="Courier New" w:cs="Courier New"/>
+                      <w:color w:val="000000"/>
+                      <w:sz w:val="20"/>
+                      <w:szCs w:val="20"/>
+                    </w:rPr>
+                    <w:t>Class id=</w:t>
+                  </w:r>
+                  <w:r>
+                    <w:rPr>
+                      <w:rFonts w:ascii="Courier New" w:hAnsi="Courier New" w:cs="Courier New"/>
+                      <w:color w:val="008000"/>
+                      <w:sz w:val="20"/>
+                      <w:szCs w:val="20"/>
+                    </w:rPr>
+                    <w:t>"BaseRegistrationForm"</w:t>
+                  </w:r>
+                  <w:r>
+                    <w:rPr>
+                      <w:rFonts w:ascii="Courier New" w:hAnsi="Courier New" w:cs="Courier New"/>
+                      <w:color w:val="000000"/>
+                      <w:sz w:val="20"/>
+                      <w:szCs w:val="20"/>
+                    </w:rPr>
+                    <w:t xml:space="preserve"> class=</w:t>
+                  </w:r>
+                  <w:r>
+                    <w:rPr>
+                      <w:rFonts w:ascii="Courier New" w:hAnsi="Courier New" w:cs="Courier New"/>
+                      <w:color w:val="008000"/>
+                      <w:sz w:val="20"/>
+                      <w:szCs w:val="20"/>
+                    </w:rPr>
+                    <w:t>"MetaRegistrationForm"</w:t>
+                  </w:r>
+                  <w:r>
+                    <w:rPr>
+                      <w:rFonts w:ascii="Courier New" w:hAnsi="Courier New" w:cs="Courier New"/>
+                      <w:color w:val="000000"/>
+                      <w:sz w:val="20"/>
+                      <w:szCs w:val="20"/>
+                    </w:rPr>
+                    <w:t xml:space="preserve"> super=</w:t>
+                  </w:r>
+                  <w:r>
+                    <w:rPr>
+                      <w:rFonts w:ascii="Courier New" w:hAnsi="Courier New" w:cs="Courier New"/>
+                      <w:color w:val="008000"/>
+                      <w:sz w:val="20"/>
+                      <w:szCs w:val="20"/>
+                    </w:rPr>
+                    <w:t>"ink.core:InkObject"</w:t>
+                  </w:r>
+                  <w:r>
+                    <w:rPr>
+                      <w:rFonts w:ascii="Courier New" w:hAnsi="Courier New" w:cs="Courier New"/>
+                      <w:color w:val="000000"/>
+                      <w:sz w:val="20"/>
+                      <w:szCs w:val="20"/>
+                    </w:rPr>
+                    <w:t xml:space="preserve"> abstract = true {</w:t>
+                  </w:r>
+                </w:p>
+                <w:p>
+                  <w:pPr>
+                    <w:autoSpaceDE w:val="0"/>
+                    <w:autoSpaceDN w:val="0"/>
+                    <w:adjustRightInd w:val="0"/>
+                    <w:spacing w:after="0" w:line="240" w:lineRule="auto"/>
+                    <w:rPr>
+                      <w:rFonts w:ascii="Courier New" w:hAnsi="Courier New" w:cs="Courier New"/>
+                      <w:sz w:val="20"/>
+                      <w:szCs w:val="20"/>
+                    </w:rPr>
+                  </w:pPr>
+                  <w:r>
+                    <w:rPr>
+                      <w:rFonts w:ascii="Courier New" w:hAnsi="Courier New" w:cs="Courier New"/>
+                      <w:color w:val="000000"/>
+                      <w:sz w:val="20"/>
+                      <w:szCs w:val="20"/>
+                    </w:rPr>
+                    <w:tab/>
+                    <w:t xml:space="preserve">java_path </w:t>
+                  </w:r>
+                  <w:r>
+                    <w:rPr>
+                      <w:rFonts w:ascii="Courier New" w:hAnsi="Courier New" w:cs="Courier New"/>
+                      <w:color w:val="008000"/>
+                      <w:sz w:val="20"/>
+                      <w:szCs w:val="20"/>
+                    </w:rPr>
+                    <w:t>""</w:t>
+                  </w:r>
+                </w:p>
+                <w:p>
+                  <w:pPr>
+                    <w:autoSpaceDE w:val="0"/>
+                    <w:autoSpaceDN w:val="0"/>
+                    <w:adjustRightInd w:val="0"/>
+                    <w:spacing w:after="0" w:line="240" w:lineRule="auto"/>
+                    <w:rPr>
+                      <w:rFonts w:ascii="Courier New" w:hAnsi="Courier New" w:cs="Courier New"/>
+                      <w:sz w:val="20"/>
+                      <w:szCs w:val="20"/>
+                    </w:rPr>
+                  </w:pPr>
+                  <w:r>
+                    <w:rPr>
+                      <w:rFonts w:ascii="Courier New" w:hAnsi="Courier New" w:cs="Courier New"/>
+                      <w:color w:val="000000"/>
+                      <w:sz w:val="20"/>
+                      <w:szCs w:val="20"/>
+                    </w:rPr>
+                    <w:tab/>
+                    <w:t xml:space="preserve">java_mapping </w:t>
+                  </w:r>
+                  <w:r>
+                    <w:rPr>
+                      <w:rFonts w:ascii="Courier New" w:hAnsi="Courier New" w:cs="Courier New"/>
+                      <w:color w:val="008000"/>
+                      <w:sz w:val="20"/>
+                      <w:szCs w:val="20"/>
+                    </w:rPr>
+                    <w:t>"State_Behavior_Interface"</w:t>
+                  </w:r>
+                </w:p>
+                <w:p>
+                  <w:pPr>
+                    <w:rPr>
+                      <w:rFonts w:ascii="Courier New" w:hAnsi="Courier New" w:cs="Courier New"/>
+                      <w:color w:val="000000"/>
+                      <w:sz w:val="20"/>
+                      <w:szCs w:val="20"/>
+                    </w:rPr>
+                  </w:pPr>
+                  <w:r>
+                    <w:rPr>
+                      <w:rFonts w:ascii="Courier New" w:hAnsi="Courier New" w:cs="Courier New"/>
+                      <w:color w:val="000000"/>
+                      <w:sz w:val="20"/>
+                      <w:szCs w:val="20"/>
+                    </w:rPr>
+                    <w:t>}</w:t>
+                  </w:r>
+                </w:p>
+                <w:p>
+                  <w:pPr>
+                    <w:rPr>
+                      <w:rFonts w:ascii="Courier New" w:hAnsi="Courier New" w:cs="Courier New"/>
+                      <w:color w:val="000000"/>
+                      <w:sz w:val="20"/>
+                      <w:szCs w:val="20"/>
+                    </w:rPr>
+                  </w:pPr>
+                </w:p>
+                <w:p>
+                  <w:pPr>
+                    <w:rPr>
+                      <w:szCs w:val="20"/>
+                    </w:rPr>
+                  </w:pPr>
+                </w:p>
+              </w:txbxContent>
+            </v:textbox>
+            <w10:wrap type="none" anchorx="margin"/>
+            <w10:anchorlock/>
+          </v:shape>
+        </w:pict>
+      </w:r>
+    </w:p>
+    <w:p>
+      <w:r>
+        <w:pict>
+          <v:shape id="_x0000_s1044" type="#_x0000_t202" style="width:542.95pt;height:92pt;mso-position-horizontal-relative:char;mso-position-vertical-relative:line;mso-width-relative:margin;mso-height-relative:margin" fillcolor="#f2f2f2 [3052]">
+            <v:textbox style="mso-next-textbox:#_x0000_s1044">
+              <w:txbxContent>
+                <w:p>
+                  <w:pPr>
+                    <w:autoSpaceDE w:val="0"/>
+                    <w:autoSpaceDN w:val="0"/>
+                    <w:adjustRightInd w:val="0"/>
+                    <w:spacing w:after="0" w:line="240" w:lineRule="auto"/>
+                    <w:rPr>
+                      <w:rFonts w:ascii="Courier New" w:hAnsi="Courier New" w:cs="Courier New"/>
+                      <w:sz w:val="20"/>
+                      <w:szCs w:val="20"/>
+                    </w:rPr>
+                  </w:pPr>
+                  <w:r>
+                    <w:rPr>
+                      <w:rFonts w:ascii="Courier New" w:hAnsi="Courier New" w:cs="Courier New"/>
+                      <w:color w:val="000000"/>
+                      <w:sz w:val="20"/>
+                      <w:szCs w:val="20"/>
+                    </w:rPr>
+                    <w:t>Class id=</w:t>
+                  </w:r>
+                  <w:r>
+                    <w:rPr>
+                      <w:rFonts w:ascii="Courier New" w:hAnsi="Courier New" w:cs="Courier New"/>
+                      <w:color w:val="008000"/>
+                      <w:sz w:val="20"/>
+                      <w:szCs w:val="20"/>
+                    </w:rPr>
+                    <w:t>"basic_registration_form"</w:t>
+                  </w:r>
+                  <w:r>
+                    <w:rPr>
+                      <w:rFonts w:ascii="Courier New" w:hAnsi="Courier New" w:cs="Courier New"/>
+                      <w:color w:val="000000"/>
+                      <w:sz w:val="20"/>
+                      <w:szCs w:val="20"/>
+                    </w:rPr>
+                    <w:t xml:space="preserve"> class=</w:t>
+                  </w:r>
+                  <w:r>
+                    <w:rPr>
+                      <w:rFonts w:ascii="Courier New" w:hAnsi="Courier New" w:cs="Courier New"/>
+                      <w:color w:val="008000"/>
+                      <w:sz w:val="20"/>
+                      <w:szCs w:val="20"/>
+                    </w:rPr>
+                    <w:t>"MetaRegistrationForm"</w:t>
+                  </w:r>
+                  <w:r>
+                    <w:rPr>
+                      <w:rFonts w:ascii="Courier New" w:hAnsi="Courier New" w:cs="Courier New"/>
+                      <w:color w:val="000000"/>
+                      <w:sz w:val="20"/>
+                      <w:szCs w:val="20"/>
+                    </w:rPr>
+                    <w:t xml:space="preserve"> super=</w:t>
+                  </w:r>
+                  <w:r>
+                    <w:rPr>
+                      <w:rFonts w:ascii="Courier New" w:hAnsi="Courier New" w:cs="Courier New"/>
+                      <w:color w:val="008000"/>
+                      <w:sz w:val="20"/>
+                      <w:szCs w:val="20"/>
+                    </w:rPr>
+                    <w:t>"BaseRegistrationForm"</w:t>
+                  </w:r>
+                  <w:r>
+                    <w:rPr>
+                      <w:rFonts w:ascii="Courier New" w:hAnsi="Courier New" w:cs="Courier New"/>
+                      <w:color w:val="000000"/>
+                      <w:sz w:val="20"/>
+                      <w:szCs w:val="20"/>
+                    </w:rPr>
+                    <w:t xml:space="preserve"> {…}</w:t>
+                  </w:r>
+                </w:p>
+                <w:p>
+                  <w:pPr>
+                    <w:rPr>
+                      <w:rFonts w:ascii="Courier New" w:hAnsi="Courier New" w:cs="Courier New"/>
+                      <w:color w:val="000000"/>
+                      <w:sz w:val="20"/>
+                      <w:szCs w:val="20"/>
+                    </w:rPr>
+                  </w:pPr>
+                </w:p>
+                <w:p>
+                  <w:pPr>
+                    <w:autoSpaceDE w:val="0"/>
+                    <w:autoSpaceDN w:val="0"/>
+                    <w:adjustRightInd w:val="0"/>
+                    <w:spacing w:after="0" w:line="240" w:lineRule="auto"/>
+                    <w:rPr>
+                      <w:rFonts w:ascii="Courier New" w:hAnsi="Courier New" w:cs="Courier New"/>
+                      <w:sz w:val="20"/>
+                      <w:szCs w:val="20"/>
+                    </w:rPr>
+                  </w:pPr>
+                  <w:r>
+                    <w:rPr>
+                      <w:rFonts w:ascii="Courier New" w:hAnsi="Courier New" w:cs="Courier New"/>
+                      <w:color w:val="000000"/>
+                      <w:sz w:val="20"/>
+                      <w:szCs w:val="20"/>
+                    </w:rPr>
+                    <w:t>Class id=</w:t>
+                  </w:r>
+                  <w:r>
+                    <w:rPr>
+                      <w:rFonts w:ascii="Courier New" w:hAnsi="Courier New" w:cs="Courier New"/>
+                      <w:color w:val="008000"/>
+                      <w:sz w:val="20"/>
+                      <w:szCs w:val="20"/>
+                    </w:rPr>
+                    <w:t>"high_value_registration_form"</w:t>
+                  </w:r>
+                  <w:r>
+                    <w:rPr>
+                      <w:rFonts w:ascii="Courier New" w:hAnsi="Courier New" w:cs="Courier New"/>
+                      <w:color w:val="000000"/>
+                      <w:sz w:val="20"/>
+                      <w:szCs w:val="20"/>
+                    </w:rPr>
+                    <w:t xml:space="preserve"> class=</w:t>
+                  </w:r>
+                  <w:r>
+                    <w:rPr>
+                      <w:rFonts w:ascii="Courier New" w:hAnsi="Courier New" w:cs="Courier New"/>
+                      <w:color w:val="008000"/>
+                      <w:sz w:val="20"/>
+                      <w:szCs w:val="20"/>
+                    </w:rPr>
+                    <w:t>"MetaRegistrationForm"</w:t>
+                  </w:r>
+                  <w:r>
+                    <w:rPr>
+                      <w:rFonts w:ascii="Courier New" w:hAnsi="Courier New" w:cs="Courier New"/>
+                      <w:color w:val="000000"/>
+                      <w:sz w:val="20"/>
+                      <w:szCs w:val="20"/>
+                    </w:rPr>
+                    <w:t xml:space="preserve"> super=</w:t>
+                  </w:r>
+                  <w:r>
+                    <w:rPr>
+                      <w:rFonts w:ascii="Courier New" w:hAnsi="Courier New" w:cs="Courier New"/>
+                      <w:color w:val="008000"/>
+                      <w:sz w:val="20"/>
+                      <w:szCs w:val="20"/>
+                    </w:rPr>
+                    <w:t>"basic_registration_form"</w:t>
+                  </w:r>
+                  <w:r>
+                    <w:rPr>
+                      <w:rFonts w:ascii="Courier New" w:hAnsi="Courier New" w:cs="Courier New"/>
+                      <w:color w:val="000000"/>
+                      <w:sz w:val="20"/>
+                      <w:szCs w:val="20"/>
+                    </w:rPr>
+                    <w:t xml:space="preserve"> {…}</w:t>
+                  </w:r>
+                </w:p>
+                <w:p>
+                  <w:pPr>
+                    <w:rPr>
+                      <w:szCs w:val="20"/>
+                    </w:rPr>
+                  </w:pPr>
+                </w:p>
+              </w:txbxContent>
+            </v:textbox>
+            <w10:wrap type="none" anchorx="margin"/>
+            <w10:anchorlock/>
+          </v:shape>
+        </w:pict>
+      </w:r>
+    </w:p>
+    <w:p>
       <w:r>
         <w:br w:type="page"/>
       </w:r>
     </w:p>
     <w:p>
       <w:pPr>
-        <w:ind w:left="360"/>
+        <w:pStyle w:val="Heading2"/>
       </w:pPr>
+      <w:r>
+        <w:lastRenderedPageBreak/>
+        <w:t>Summary</w:t>
+      </w:r>
+    </w:p>
+    <w:p>
+      <w:r>
+        <w:t xml:space="preserve">In this tutorial you learned how to develop applications that allow the user to extend the application model by defining their own classes.  You also learned that Ink supports meta-class extensibility.  This trait of Ink allows for better reuse when writing Ink application.  More about this in Tutorial 4.  </w:t>
+      </w:r>
+    </w:p>
+    <w:p>
+      <w:r>
+        <w:t>The next tutorial will enhance on AOM in Ink, showing how users can control the system behavior in the classes they define.</w:t>
+      </w:r>
+    </w:p>
+    <w:p/>
+    <w:p>
+      <w:r>
+        <w:br w:type="page"/>
+      </w:r>
     </w:p>
     <w:p>
       <w:pPr>
@@ -5615,7 +7388,7 @@
                     </pic:cNvPicPr>
                   </pic:nvPicPr>
                   <pic:blipFill>
-                    <a:blip r:embed="rId10"/>
+                    <a:blip r:embed="rId11"/>
                     <a:srcRect/>
                     <a:stretch>
                       <a:fillRect/>
@@ -6184,7 +7957,6 @@
     </w:p>
     <w:p>
       <w:r>
-        <w:lastRenderedPageBreak/>
         <w:t>The full list of java_mapping options is shown in the</w:t>
       </w:r>
       <w:r>
@@ -6196,6 +7968,7 @@
         <w:rPr>
           <w:noProof/>
         </w:rPr>
+        <w:lastRenderedPageBreak/>
         <w:drawing>
           <wp:inline distT="0" distB="0" distL="0" distR="0">
             <wp:extent cx="4109720" cy="2186305"/>
@@ -6214,7 +7987,7 @@
                     </pic:cNvPicPr>
                   </pic:nvPicPr>
                   <pic:blipFill>
-                    <a:blip r:embed="rId11"/>
+                    <a:blip r:embed="rId12"/>
                     <a:srcRect/>
                     <a:stretch>
                       <a:fillRect/>
@@ -6247,7 +8020,7 @@
     <w:p/>
     <w:sectPr>
       <w:pgSz w:w="15840" w:h="12240" w:orient="landscape"/>
-      <w:pgMar w:top="1800" w:right="3960" w:bottom="1800" w:left="1440" w:header="720" w:footer="720" w:gutter="0"/>
+      <w:pgMar w:top="1800" w:right="3960" w:bottom="990" w:left="1440" w:header="720" w:footer="720" w:gutter="0"/>
       <w:cols w:space="720"/>
       <w:docGrid w:linePitch="360"/>
     </w:sectPr>
@@ -7910,7 +9683,7 @@
 </file>
 
 <file path=customXml/itemProps1.xml><?xml version="1.0" encoding="utf-8"?>
-<ds:datastoreItem xmlns:ds="http://schemas.openxmlformats.org/officeDocument/2006/customXml" ds:itemID="{113D4EAB-86E0-4DA5-B0AA-0B964A80E4B2}">
+<ds:datastoreItem xmlns:ds="http://schemas.openxmlformats.org/officeDocument/2006/customXml" ds:itemID="{BFDCDFF0-4F9A-4200-9EF5-A830EDE75612}">
   <ds:schemaRefs>
     <ds:schemaRef ds:uri="http://schemas.openxmlformats.org/officeDocument/2006/bibliography"/>
   </ds:schemaRefs>

--- a/ink.tutorials/src/main/resources/Tutorial/InkTutorial_2_004.docx
+++ b/ink.tutorials/src/main/resources/Tutorial/InkTutorial_2_004.docx
@@ -37,6 +37,11 @@
           <w:szCs w:val="36"/>
         </w:rPr>
         <w:t>2</w:t>
+      </w:r>
+    </w:p>
+    <w:p>
+      <w:r>
+        <w:t>Written by: Atzmon hen-tov</w:t>
       </w:r>
     </w:p>
     <w:p>
@@ -234,7 +239,7 @@
             <v:stroke joinstyle="miter"/>
             <v:path gradientshapeok="t" o:connecttype="rect"/>
           </v:shapetype>
-          <v:shape id="_x0000_s1026" type="#_x0000_t202" style="width:533.85pt;height:124.4pt;mso-position-horizontal-relative:char;mso-position-vertical-relative:line;mso-width-relative:margin;mso-height-relative:margin" fillcolor="#f2f2f2 [3052]">
+          <v:shape id="_x0000_s1043" type="#_x0000_t202" style="width:533.85pt;height:124.4pt;mso-position-horizontal-relative:char;mso-position-vertical-relative:line;mso-width-relative:margin;mso-height-relative:margin" fillcolor="#f2f2f2 [3052]">
             <v:textbox>
               <w:txbxContent>
                 <w:p>
@@ -707,14 +712,14 @@
             <v:path o:extrusionok="f" gradientshapeok="t" o:connecttype="rect"/>
             <o:lock v:ext="edit" aspectratio="t"/>
           </v:shapetype>
-          <v:shape id="_x0000_i1026" type="#_x0000_t75" style="width:363.3pt;height:243.3pt" o:ole="">
+          <v:shape id="_x0000_i1026" type="#_x0000_t75" style="width:363.3pt;height:243.3pt" o:ole="" o:bordertopcolor="this" o:borderleftcolor="this" o:borderbottomcolor="this" o:borderrightcolor="this">
             <v:imagedata r:id="rId8" o:title=""/>
             <w10:bordertop type="single" width="4"/>
             <w10:borderleft type="single" width="4"/>
             <w10:borderbottom type="single" width="4"/>
             <w10:borderright type="single" width="4"/>
           </v:shape>
-          <o:OLEObject Type="Embed" ProgID="Visio.Drawing.11" ShapeID="_x0000_i1026" DrawAspect="Content" ObjectID="_1386804538" r:id="rId9"/>
+          <o:OLEObject Type="Embed" ProgID="Visio.Drawing.11" ShapeID="_x0000_i1026" DrawAspect="Content" ObjectID="_1386875005" r:id="rId9"/>
         </w:object>
       </w:r>
     </w:p>
@@ -724,25 +729,36 @@
       </w:r>
     </w:p>
     <w:p>
+      <w:pPr>
+        <w:rPr>
+          <w:rFonts w:ascii="Arial" w:hAnsi="Arial" w:cs="Arial"/>
+        </w:rPr>
+      </w:pPr>
       <w:r>
         <w:lastRenderedPageBreak/>
         <w:t xml:space="preserve">Note that absence of a specific State class doesn’t prevent the Ink class to have additional properties.  Properties defined on an Ink class that doesn’t have a specific State class may be accessed via </w:t>
       </w:r>
       <w:r>
-        <w:t xml:space="preserve">relection API as in the code snippet below.  See more on Mirror here – </w:t>
-      </w:r>
-      <w:r>
-        <w:rPr>
-          <w:highlight w:val="yellow"/>
-        </w:rPr>
-        <w:t>ref to Mirror article</w:t>
-      </w:r>
+        <w:t>relection API as in the code snippet be</w:t>
+      </w:r>
+      <w:r>
+        <w:t xml:space="preserve">low.  See more on Mirror here </w:t>
+      </w:r>
+      <w:hyperlink r:id="rId10" w:history="1">
+        <w:r>
+          <w:rPr>
+            <w:rStyle w:val="Hyperlink"/>
+            <w:rFonts w:ascii="Arial" w:hAnsi="Arial" w:cs="Arial"/>
+          </w:rPr>
+          <w:t>http://bracha.org/mirrors.pdf</w:t>
+        </w:r>
+      </w:hyperlink>
     </w:p>
     <w:p>
       <w:r>
         <w:pict>
-          <v:shape id="_x0000_s1030" type="#_x0000_t202" style="width:436.7pt;height:42.3pt;mso-position-horizontal-relative:char;mso-position-vertical-relative:line;mso-width-relative:margin;mso-height-relative:margin" fillcolor="#f2f2f2 [3052]">
-            <v:textbox style="mso-next-textbox:#_x0000_s1030">
+          <v:shape id="_x0000_s1041" type="#_x0000_t202" style="width:436.7pt;height:42.3pt;mso-position-horizontal-relative:char;mso-position-vertical-relative:line;mso-width-relative:margin;mso-height-relative:margin" fillcolor="#f2f2f2 [3052]">
+            <v:textbox style="mso-next-textbox:#_x0000_s1041">
               <w:txbxContent>
                 <w:p>
                   <w:pPr>
@@ -914,8 +930,8 @@
       </w:pPr>
       <w:r>
         <w:pict>
-          <v:shape id="_x0000_s1034" type="#_x0000_t202" style="width:436.7pt;height:42.3pt;mso-position-horizontal-relative:char;mso-position-vertical-relative:line;mso-width-relative:margin;mso-height-relative:margin" fillcolor="#f2f2f2 [3052]">
-            <v:textbox style="mso-next-textbox:#_x0000_s1034">
+          <v:shape id="_x0000_s1040" type="#_x0000_t202" style="width:436.7pt;height:42.3pt;mso-position-horizontal-relative:char;mso-position-vertical-relative:line;mso-width-relative:margin;mso-height-relative:margin" fillcolor="#f2f2f2 [3052]">
+            <v:textbox style="mso-next-textbox:#_x0000_s1040">
               <w:txbxContent>
                 <w:p>
                   <w:pPr>
@@ -1026,8 +1042,8 @@
     <w:p>
       <w:r>
         <w:pict>
-          <v:shape id="_x0000_s1029" type="#_x0000_t202" style="width:436.7pt;height:247.5pt;mso-position-horizontal-relative:char;mso-position-vertical-relative:line;mso-width-relative:margin;mso-height-relative:margin" fillcolor="#f2f2f2 [3052]">
-            <v:textbox style="mso-next-textbox:#_x0000_s1029">
+          <v:shape id="_x0000_s1039" type="#_x0000_t202" style="width:436.7pt;height:247.5pt;mso-position-horizontal-relative:char;mso-position-vertical-relative:line;mso-width-relative:margin;mso-height-relative:margin" fillcolor="#f2f2f2 [3052]">
+            <v:textbox style="mso-next-textbox:#_x0000_s1039">
               <w:txbxContent>
                 <w:p>
                   <w:pPr>
@@ -1813,8 +1829,8 @@
     <w:p>
       <w:r>
         <w:pict>
-          <v:shape id="_x0000_s1031" type="#_x0000_t202" style="width:436.7pt;height:80.85pt;mso-position-horizontal-relative:char;mso-position-vertical-relative:line;mso-width-relative:margin;mso-height-relative:margin" fillcolor="#f2f2f2 [3052]">
-            <v:textbox style="mso-next-textbox:#_x0000_s1031">
+          <v:shape id="_x0000_s1038" type="#_x0000_t202" style="width:436.7pt;height:80.85pt;mso-position-horizontal-relative:char;mso-position-vertical-relative:line;mso-width-relative:margin;mso-height-relative:margin" fillcolor="#f2f2f2 [3052]">
+            <v:textbox style="mso-next-textbox:#_x0000_s1038">
               <w:txbxContent>
                 <w:p>
                   <w:pPr>
@@ -2011,8 +2027,8 @@
     <w:p>
       <w:r>
         <w:pict>
-          <v:shape id="_x0000_s1032" type="#_x0000_t202" style="width:436.7pt;height:80.85pt;mso-position-horizontal-relative:char;mso-position-vertical-relative:line;mso-width-relative:margin;mso-height-relative:margin" fillcolor="#f2f2f2 [3052]">
-            <v:textbox style="mso-next-textbox:#_x0000_s1032">
+          <v:shape id="_x0000_s1037" type="#_x0000_t202" style="width:436.7pt;height:80.85pt;mso-position-horizontal-relative:char;mso-position-vertical-relative:line;mso-width-relative:margin;mso-height-relative:margin" fillcolor="#f2f2f2 [3052]">
+            <v:textbox style="mso-next-textbox:#_x0000_s1037">
               <w:txbxContent>
                 <w:p>
                   <w:pPr>
@@ -2187,8 +2203,8 @@
     <w:p>
       <w:r>
         <w:pict>
-          <v:shape id="_x0000_s1035" type="#_x0000_t202" style="width:503.7pt;height:133pt;mso-position-horizontal-relative:char;mso-position-vertical-relative:line;mso-width-relative:margin;mso-height-relative:margin" fillcolor="#f2f2f2 [3052]">
-            <v:textbox style="mso-next-textbox:#_x0000_s1035">
+          <v:shape id="_x0000_s1036" type="#_x0000_t202" style="width:503.7pt;height:133pt;mso-position-horizontal-relative:char;mso-position-vertical-relative:line;mso-width-relative:margin;mso-height-relative:margin" fillcolor="#f2f2f2 [3052]">
+            <v:textbox style="mso-next-textbox:#_x0000_s1036">
               <w:txbxContent>
                 <w:p>
                   <w:pPr>
@@ -2588,8 +2604,8 @@
     <w:p>
       <w:r>
         <w:pict>
-          <v:shape id="_x0000_s1036" type="#_x0000_t202" style="width:542.95pt;height:334.65pt;mso-position-horizontal-relative:char;mso-position-vertical-relative:line;mso-width-relative:margin;mso-height-relative:margin" fillcolor="#f2f2f2 [3052]">
-            <v:textbox style="mso-next-textbox:#_x0000_s1036">
+          <v:shape id="_x0000_s1035" type="#_x0000_t202" style="width:542.95pt;height:334.65pt;mso-position-horizontal-relative:char;mso-position-vertical-relative:line;mso-width-relative:margin;mso-height-relative:margin" fillcolor="#f2f2f2 [3052]">
+            <v:textbox style="mso-next-textbox:#_x0000_s1035">
               <w:txbxContent>
                 <w:p>
                   <w:pPr>
@@ -3547,13 +3563,7 @@
         <w:t xml:space="preserve">To fully understand the code above, see the </w:t>
       </w:r>
       <w:r>
-        <w:rPr>
-          <w:highlight w:val="yellow"/>
-        </w:rPr>
-        <w:t>Java-Doc of the Mirror API</w:t>
-      </w:r>
-      <w:r>
-        <w:t>.</w:t>
+        <w:t>Java-Doc of the Mirror API.</w:t>
       </w:r>
     </w:p>
     <w:p>
@@ -3593,8 +3603,8 @@
     <w:p>
       <w:r>
         <w:pict>
-          <v:shape id="_x0000_s1037" type="#_x0000_t202" style="width:542.95pt;height:93.9pt;mso-position-horizontal-relative:char;mso-position-vertical-relative:line;mso-width-relative:margin;mso-height-relative:margin" fillcolor="#f2f2f2 [3052]">
-            <v:textbox style="mso-next-textbox:#_x0000_s1037">
+          <v:shape id="_x0000_s1034" type="#_x0000_t202" style="width:542.95pt;height:93.9pt;mso-position-horizontal-relative:char;mso-position-vertical-relative:line;mso-width-relative:margin;mso-height-relative:margin" fillcolor="#f2f2f2 [3052]">
+            <v:textbox style="mso-next-textbox:#_x0000_s1034">
               <w:txbxContent>
                 <w:p>
                   <w:pPr>
@@ -3902,8 +3912,8 @@
       </w:pPr>
       <w:r>
         <w:pict>
-          <v:shape id="_x0000_s1038" type="#_x0000_t202" style="width:542.95pt;height:327.4pt;mso-position-horizontal-relative:char;mso-position-vertical-relative:line;mso-width-relative:margin;mso-height-relative:margin" fillcolor="#f2f2f2 [3052]">
-            <v:textbox style="mso-next-textbox:#_x0000_s1038">
+          <v:shape id="_x0000_s1033" type="#_x0000_t202" style="width:542.95pt;height:327.4pt;mso-position-horizontal-relative:char;mso-position-vertical-relative:line;mso-width-relative:margin;mso-height-relative:margin" fillcolor="#f2f2f2 [3052]">
+            <v:textbox style="mso-next-textbox:#_x0000_s1033">
               <w:txbxContent>
                 <w:p>
                   <w:pPr>
@@ -5125,8 +5135,8 @@
       </w:pPr>
       <w:r>
         <w:pict>
-          <v:shape id="_x0000_s1040" type="#_x0000_t202" style="width:542.95pt;height:91.7pt;mso-position-horizontal-relative:char;mso-position-vertical-relative:line;mso-width-relative:margin;mso-height-relative:margin" fillcolor="#f2f2f2 [3052]">
-            <v:textbox style="mso-next-textbox:#_x0000_s1040">
+          <v:shape id="_x0000_s1032" type="#_x0000_t202" style="width:542.95pt;height:91.7pt;mso-position-horizontal-relative:char;mso-position-vertical-relative:line;mso-width-relative:margin;mso-height-relative:margin" fillcolor="#f2f2f2 [3052]">
+            <v:textbox style="mso-next-textbox:#_x0000_s1032">
               <w:txbxContent>
                 <w:p>
                   <w:pPr>
@@ -5353,8 +5363,8 @@
       </w:pPr>
       <w:r>
         <w:pict>
-          <v:shape id="_x0000_s1041" type="#_x0000_t202" style="width:542.95pt;height:91.7pt;mso-position-horizontal-relative:char;mso-position-vertical-relative:line;mso-width-relative:margin;mso-height-relative:margin" fillcolor="#f2f2f2 [3052]">
-            <v:textbox style="mso-next-textbox:#_x0000_s1041">
+          <v:shape id="_x0000_s1031" type="#_x0000_t202" style="width:542.95pt;height:91.7pt;mso-position-horizontal-relative:char;mso-position-vertical-relative:line;mso-width-relative:margin;mso-height-relative:margin" fillcolor="#f2f2f2 [3052]">
+            <v:textbox style="mso-next-textbox:#_x0000_s1031">
               <w:txbxContent>
                 <w:p>
                   <w:pPr>
@@ -5632,7 +5642,7 @@
                     </pic:cNvPicPr>
                   </pic:nvPicPr>
                   <pic:blipFill>
-                    <a:blip r:embed="rId10"/>
+                    <a:blip r:embed="rId11"/>
                     <a:srcRect/>
                     <a:stretch>
                       <a:fillRect/>
@@ -5716,10 +5726,15 @@
     </w:p>
     <w:p>
       <w:r>
-        <w:br w:type="page"/>
-      </w:r>
-      <w:r>
         <w:lastRenderedPageBreak/>
+        <w:t>To define a meta-class in Ink, inheri</w:t>
+      </w:r>
+      <w:r>
+        <w:t>t (super=) InkClass or one of its sub-classes.</w:t>
+      </w:r>
+    </w:p>
+    <w:p>
+      <w:r>
         <w:t xml:space="preserve">By having </w:t>
       </w:r>
       <w:r>
@@ -5732,8 +5747,8 @@
     <w:p>
       <w:r>
         <w:pict>
-          <v:shape id="_x0000_s1042" type="#_x0000_t202" style="width:542.95pt;height:393.9pt;mso-position-horizontal-relative:char;mso-position-vertical-relative:line;mso-width-relative:margin;mso-height-relative:margin" fillcolor="#f2f2f2 [3052]">
-            <v:textbox style="mso-next-textbox:#_x0000_s1042">
+          <v:shape id="_x0000_s1030" type="#_x0000_t202" style="width:542.95pt;height:393.9pt;mso-position-horizontal-relative:char;mso-position-vertical-relative:line;mso-width-relative:margin;mso-height-relative:margin" fillcolor="#f2f2f2 [3052]">
+            <v:textbox style="mso-next-textbox:#_x0000_s1030">
               <w:txbxContent>
                 <w:p>
                   <w:pPr>
@@ -6929,8 +6944,6 @@
       <w:r>
         <w:br w:type="page"/>
       </w:r>
-    </w:p>
-    <w:p>
       <w:r>
         <w:lastRenderedPageBreak/>
         <w:t>Note that BaseRegistrationForm and all user defined registration forms hava MetaRegistrationForm as their class.</w:t>
@@ -6939,8 +6952,8 @@
     <w:p>
       <w:r>
         <w:pict>
-          <v:shape id="_x0000_s1043" type="#_x0000_t202" style="width:542.95pt;height:73.8pt;mso-position-horizontal-relative:char;mso-position-vertical-relative:line;mso-width-relative:margin;mso-height-relative:margin" fillcolor="#f2f2f2 [3052]">
-            <v:textbox style="mso-next-textbox:#_x0000_s1043">
+          <v:shape id="_x0000_s1029" type="#_x0000_t202" style="width:542.95pt;height:73.8pt;mso-position-horizontal-relative:char;mso-position-vertical-relative:line;mso-width-relative:margin;mso-height-relative:margin" fillcolor="#f2f2f2 [3052]">
+            <v:textbox style="mso-next-textbox:#_x0000_s1029">
               <w:txbxContent>
                 <w:p>
                   <w:pPr>
@@ -7129,8 +7142,8 @@
     <w:p>
       <w:r>
         <w:pict>
-          <v:shape id="_x0000_s1044" type="#_x0000_t202" style="width:542.95pt;height:92pt;mso-position-horizontal-relative:char;mso-position-vertical-relative:line;mso-width-relative:margin;mso-height-relative:margin" fillcolor="#f2f2f2 [3052]">
-            <v:textbox style="mso-next-textbox:#_x0000_s1044">
+          <v:shape id="_x0000_s1028" type="#_x0000_t202" style="width:542.95pt;height:92pt;mso-position-horizontal-relative:char;mso-position-vertical-relative:line;mso-width-relative:margin;mso-height-relative:margin" fillcolor="#f2f2f2 [3052]">
+            <v:textbox style="mso-next-textbox:#_x0000_s1028">
               <w:txbxContent>
                 <w:p>
                   <w:pPr>
@@ -7335,12 +7348,264 @@
     </w:p>
     <w:p/>
     <w:p>
+      <w:pPr>
+        <w:rPr>
+          <w:rFonts w:asciiTheme="majorHAnsi" w:eastAsiaTheme="majorEastAsia" w:hAnsiTheme="majorHAnsi" w:cstheme="majorBidi"/>
+          <w:b/>
+          <w:bCs/>
+          <w:color w:val="4F81BD" w:themeColor="accent1"/>
+          <w:sz w:val="26"/>
+          <w:szCs w:val="26"/>
+        </w:rPr>
+      </w:pPr>
       <w:r>
         <w:br w:type="page"/>
       </w:r>
     </w:p>
     <w:p>
       <w:pPr>
+        <w:pStyle w:val="Heading2"/>
+      </w:pPr>
+      <w:r>
+        <w:lastRenderedPageBreak/>
+        <w:t>More on the Ink environment in eclipse</w:t>
+      </w:r>
+    </w:p>
+    <w:p>
+      <w:pPr>
+        <w:rPr>
+          <w:b/>
+          <w:bCs/>
+          <w:u w:val="single"/>
+        </w:rPr>
+      </w:pPr>
+      <w:r>
+        <w:rPr>
+          <w:b/>
+          <w:bCs/>
+          <w:u w:val="single"/>
+        </w:rPr>
+        <w:t>Ink project structure</w:t>
+      </w:r>
+    </w:p>
+    <w:p>
+      <w:r>
+        <w:t>The structure of an ink project is as following:</w:t>
+      </w:r>
+    </w:p>
+    <w:tbl>
+      <w:tblPr>
+        <w:tblStyle w:val="TableGrid"/>
+        <w:tblW w:w="0" w:type="auto"/>
+        <w:tblLook w:val="04A0"/>
+      </w:tblPr>
+      <w:tblGrid>
+        <w:gridCol w:w="6225"/>
+        <w:gridCol w:w="4431"/>
+      </w:tblGrid>
+      <w:tr>
+        <w:tc>
+          <w:tcPr>
+            <w:tcW w:w="5328" w:type="dxa"/>
+          </w:tcPr>
+          <w:p>
+            <w:r>
+              <w:drawing>
+                <wp:inline distT="0" distB="0" distL="0" distR="0">
+                  <wp:extent cx="3796205" cy="3827161"/>
+                  <wp:effectExtent l="19050" t="0" r="0" b="0"/>
+                  <wp:docPr id="1" name="Picture 21"/>
+                  <wp:cNvGraphicFramePr>
+                    <a:graphicFrameLocks xmlns:a="http://schemas.openxmlformats.org/drawingml/2006/main" noChangeAspect="1"/>
+                  </wp:cNvGraphicFramePr>
+                  <a:graphic xmlns:a="http://schemas.openxmlformats.org/drawingml/2006/main">
+                    <a:graphicData uri="http://schemas.openxmlformats.org/drawingml/2006/picture">
+                      <pic:pic xmlns:pic="http://schemas.openxmlformats.org/drawingml/2006/picture">
+                        <pic:nvPicPr>
+                          <pic:cNvPr id="0" name="Picture 21"/>
+                          <pic:cNvPicPr>
+                            <a:picLocks noChangeAspect="1" noChangeArrowheads="1"/>
+                          </pic:cNvPicPr>
+                        </pic:nvPicPr>
+                        <pic:blipFill>
+                          <a:blip r:embed="rId12"/>
+                          <a:srcRect/>
+                          <a:stretch>
+                            <a:fillRect/>
+                          </a:stretch>
+                        </pic:blipFill>
+                        <pic:spPr bwMode="auto">
+                          <a:xfrm>
+                            <a:off x="0" y="0"/>
+                            <a:ext cx="3802188" cy="3833193"/>
+                          </a:xfrm>
+                          <a:prstGeom prst="rect">
+                            <a:avLst/>
+                          </a:prstGeom>
+                          <a:noFill/>
+                          <a:ln w="9525">
+                            <a:noFill/>
+                            <a:miter lim="800000"/>
+                            <a:headEnd/>
+                            <a:tailEnd/>
+                          </a:ln>
+                        </pic:spPr>
+                      </pic:pic>
+                    </a:graphicData>
+                  </a:graphic>
+                </wp:inline>
+              </w:drawing>
+            </w:r>
+          </w:p>
+        </w:tc>
+        <w:tc>
+          <w:tcPr>
+            <w:tcW w:w="5328" w:type="dxa"/>
+          </w:tcPr>
+          <w:p>
+            <w:pPr>
+              <w:pStyle w:val="ListParagraph"/>
+              <w:numPr>
+                <w:ilvl w:val="0"/>
+                <w:numId w:val="8"/>
+              </w:numPr>
+            </w:pPr>
+            <w:r>
+              <w:t>“src” folder contains source code and sub-divided into “main” and “test” sub-folders.</w:t>
+            </w:r>
+          </w:p>
+          <w:p>
+            <w:pPr>
+              <w:pStyle w:val="ListParagraph"/>
+              <w:numPr>
+                <w:ilvl w:val="1"/>
+                <w:numId w:val="8"/>
+              </w:numPr>
+            </w:pPr>
+            <w:r>
+              <w:t>“main” folder contains the source code and sub-divided into dsl and java sub-folders that contains the ink and Java source code respectively.</w:t>
+            </w:r>
+          </w:p>
+          <w:p>
+            <w:pPr>
+              <w:pStyle w:val="ListParagraph"/>
+              <w:numPr>
+                <w:ilvl w:val="1"/>
+                <w:numId w:val="8"/>
+              </w:numPr>
+            </w:pPr>
+            <w:r>
+              <w:t>“test” folder contains unit-test code and has the same structure as “main”.</w:t>
+            </w:r>
+          </w:p>
+          <w:p>
+            <w:pPr>
+              <w:pStyle w:val="ListParagraph"/>
+              <w:numPr>
+                <w:ilvl w:val="0"/>
+                <w:numId w:val="8"/>
+              </w:numPr>
+            </w:pPr>
+            <w:r>
+              <w:t>“output” folder contains generated artifacts:</w:t>
+            </w:r>
+          </w:p>
+          <w:p>
+            <w:pPr>
+              <w:pStyle w:val="ListParagraph"/>
+              <w:numPr>
+                <w:ilvl w:val="1"/>
+                <w:numId w:val="8"/>
+              </w:numPr>
+            </w:pPr>
+            <w:r>
+              <w:t>“bin” – Compiled java classes (.class files)</w:t>
+            </w:r>
+          </w:p>
+          <w:p>
+            <w:pPr>
+              <w:pStyle w:val="ListParagraph"/>
+              <w:numPr>
+                <w:ilvl w:val="1"/>
+                <w:numId w:val="8"/>
+              </w:numPr>
+            </w:pPr>
+            <w:r>
+              <w:t>“gen” – Java source code generated by the Ink plugin.  Mostly State classes.</w:t>
+            </w:r>
+          </w:p>
+          <w:p/>
+        </w:tc>
+      </w:tr>
+    </w:tbl>
+    <w:p/>
+    <w:p>
+      <w:r>
+        <w:t>“dsl.ink” defines the DSLs in the project.  You don’t have to edit it manually.  Use the DSL wizard as shown below.</w:t>
+      </w:r>
+    </w:p>
+    <w:p>
+      <w:r>
+        <w:rPr>
+          <w:noProof/>
+        </w:rPr>
+        <w:lastRenderedPageBreak/>
+        <w:drawing>
+          <wp:inline distT="0" distB="0" distL="0" distR="0">
+            <wp:extent cx="4729480" cy="4740275"/>
+            <wp:effectExtent l="19050" t="0" r="0" b="0"/>
+            <wp:docPr id="20" name="Picture 20"/>
+            <wp:cNvGraphicFramePr>
+              <a:graphicFrameLocks xmlns:a="http://schemas.openxmlformats.org/drawingml/2006/main" noChangeAspect="1"/>
+            </wp:cNvGraphicFramePr>
+            <a:graphic xmlns:a="http://schemas.openxmlformats.org/drawingml/2006/main">
+              <a:graphicData uri="http://schemas.openxmlformats.org/drawingml/2006/picture">
+                <pic:pic xmlns:pic="http://schemas.openxmlformats.org/drawingml/2006/picture">
+                  <pic:nvPicPr>
+                    <pic:cNvPr id="0" name="Picture 20"/>
+                    <pic:cNvPicPr>
+                      <a:picLocks noChangeAspect="1" noChangeArrowheads="1"/>
+                    </pic:cNvPicPr>
+                  </pic:nvPicPr>
+                  <pic:blipFill>
+                    <a:blip r:embed="rId13"/>
+                    <a:srcRect/>
+                    <a:stretch>
+                      <a:fillRect/>
+                    </a:stretch>
+                  </pic:blipFill>
+                  <pic:spPr bwMode="auto">
+                    <a:xfrm>
+                      <a:off x="0" y="0"/>
+                      <a:ext cx="4729480" cy="4740275"/>
+                    </a:xfrm>
+                    <a:prstGeom prst="rect">
+                      <a:avLst/>
+                    </a:prstGeom>
+                    <a:noFill/>
+                    <a:ln w="9525">
+                      <a:noFill/>
+                      <a:miter lim="800000"/>
+                      <a:headEnd/>
+                      <a:tailEnd/>
+                    </a:ln>
+                  </pic:spPr>
+                </pic:pic>
+              </a:graphicData>
+            </a:graphic>
+          </wp:inline>
+        </w:drawing>
+      </w:r>
+    </w:p>
+    <w:p>
+      <w:pPr>
+        <w:pStyle w:val="ListParagraph"/>
+      </w:pPr>
+    </w:p>
+    <w:p/>
+    <w:p/>
+    <w:p>
+      <w:pPr>
         <w:ind w:left="360"/>
       </w:pPr>
     </w:p>
@@ -7358,6 +7623,11 @@
     <w:p>
       <w:r>
         <w:t>In addition to the State and Behavior classes, an Ink class may be mapped to a Java interface.  The interface is written by the developer.  This allows for better abstraction in the Java implementation of Ink applications.</w:t>
+      </w:r>
+    </w:p>
+    <w:p>
+      <w:r>
+        <w:t>When working with interfaces, a new interface should be defined when a sub-class has new public methods.  Otherwise the super’s interface may be used.</w:t>
       </w:r>
     </w:p>
     <w:p>
@@ -7388,7 +7658,7 @@
                     </pic:cNvPicPr>
                   </pic:nvPicPr>
                   <pic:blipFill>
-                    <a:blip r:embed="rId11"/>
+                    <a:blip r:embed="rId14"/>
                     <a:srcRect/>
                     <a:stretch>
                       <a:fillRect/>
@@ -7714,16 +7984,7 @@
     </w:p>
     <w:p>
       <w:r>
-        <w:t xml:space="preserve">You probably noticed that BaseOfferState, which is generated by Ink, is an interface and not a class.  This is for technical reasons.  You may read more about it here – </w:t>
-      </w:r>
-      <w:r>
-        <w:rPr>
-          <w:highlight w:val="yellow"/>
-        </w:rPr>
-        <w:t>Link to PLDE paper</w:t>
-      </w:r>
-      <w:r>
-        <w:t>.</w:t>
+        <w:t xml:space="preserve">You probably noticed that BaseOfferState, which is generated by Ink, is an interface and not a class.  This is for technical reasons.  </w:t>
       </w:r>
     </w:p>
     <w:p>
@@ -7734,7 +7995,7 @@
     <w:p>
       <w:r>
         <w:pict>
-          <v:shape id="_x0000_s1028" type="#_x0000_t202" style="width:620.75pt;height:59.3pt;mso-position-horizontal-relative:char;mso-position-vertical-relative:line;mso-width-relative:margin;mso-height-relative:margin" fillcolor="#f2f2f2 [3052]">
+          <v:shape id="_x0000_s1026" type="#_x0000_t202" style="width:620.75pt;height:59.3pt;mso-position-horizontal-relative:char;mso-position-vertical-relative:line;mso-width-relative:margin;mso-height-relative:margin" fillcolor="#f2f2f2 [3052]">
             <v:textbox>
               <w:txbxContent>
                 <w:p>
@@ -7971,9 +8232,9 @@
         <w:lastRenderedPageBreak/>
         <w:drawing>
           <wp:inline distT="0" distB="0" distL="0" distR="0">
-            <wp:extent cx="4109720" cy="2186305"/>
-            <wp:effectExtent l="19050" t="0" r="5080" b="0"/>
-            <wp:docPr id="9" name="Picture 9"/>
+            <wp:extent cx="6621780" cy="1923415"/>
+            <wp:effectExtent l="19050" t="0" r="7620" b="0"/>
+            <wp:docPr id="19" name="Picture 19"/>
             <wp:cNvGraphicFramePr>
               <a:graphicFrameLocks xmlns:a="http://schemas.openxmlformats.org/drawingml/2006/main" noChangeAspect="1"/>
             </wp:cNvGraphicFramePr>
@@ -7981,13 +8242,13 @@
               <a:graphicData uri="http://schemas.openxmlformats.org/drawingml/2006/picture">
                 <pic:pic xmlns:pic="http://schemas.openxmlformats.org/drawingml/2006/picture">
                   <pic:nvPicPr>
-                    <pic:cNvPr id="0" name="Picture 9"/>
+                    <pic:cNvPr id="0" name="Picture 19"/>
                     <pic:cNvPicPr>
                       <a:picLocks noChangeAspect="1" noChangeArrowheads="1"/>
                     </pic:cNvPicPr>
                   </pic:nvPicPr>
                   <pic:blipFill>
-                    <a:blip r:embed="rId12"/>
+                    <a:blip r:embed="rId15"/>
                     <a:srcRect/>
                     <a:stretch>
                       <a:fillRect/>
@@ -7996,7 +8257,7 @@
                   <pic:spPr bwMode="auto">
                     <a:xfrm>
                       <a:off x="0" y="0"/>
-                      <a:ext cx="4109720" cy="2186305"/>
+                      <a:ext cx="6621780" cy="1923415"/>
                     </a:xfrm>
                     <a:prstGeom prst="rect">
                       <a:avLst/>
@@ -8818,6 +9079,119 @@
       <w:pPr>
         <w:ind w:left="6480" w:hanging="180"/>
       </w:pPr>
+    </w:lvl>
+  </w:abstractNum>
+  <w:abstractNum w:abstractNumId="7">
+    <w:nsid w:val="6FDF0B8F"/>
+    <w:multiLevelType w:val="hybridMultilevel"/>
+    <w:tmpl w:val="E522E61E"/>
+    <w:lvl w:ilvl="0" w:tplc="04090001">
+      <w:start w:val="1"/>
+      <w:numFmt w:val="bullet"/>
+      <w:lvlText w:val=""/>
+      <w:lvlJc w:val="left"/>
+      <w:pPr>
+        <w:ind w:left="720" w:hanging="360"/>
+      </w:pPr>
+      <w:rPr>
+        <w:rFonts w:ascii="Symbol" w:hAnsi="Symbol" w:hint="default"/>
+      </w:rPr>
+    </w:lvl>
+    <w:lvl w:ilvl="1" w:tplc="04090003">
+      <w:start w:val="1"/>
+      <w:numFmt w:val="bullet"/>
+      <w:lvlText w:val="o"/>
+      <w:lvlJc w:val="left"/>
+      <w:pPr>
+        <w:ind w:left="1440" w:hanging="360"/>
+      </w:pPr>
+      <w:rPr>
+        <w:rFonts w:ascii="Courier New" w:hAnsi="Courier New" w:cs="Courier New" w:hint="default"/>
+      </w:rPr>
+    </w:lvl>
+    <w:lvl w:ilvl="2" w:tplc="04090005" w:tentative="1">
+      <w:start w:val="1"/>
+      <w:numFmt w:val="bullet"/>
+      <w:lvlText w:val=""/>
+      <w:lvlJc w:val="left"/>
+      <w:pPr>
+        <w:ind w:left="2160" w:hanging="360"/>
+      </w:pPr>
+      <w:rPr>
+        <w:rFonts w:ascii="Wingdings" w:hAnsi="Wingdings" w:hint="default"/>
+      </w:rPr>
+    </w:lvl>
+    <w:lvl w:ilvl="3" w:tplc="04090001" w:tentative="1">
+      <w:start w:val="1"/>
+      <w:numFmt w:val="bullet"/>
+      <w:lvlText w:val=""/>
+      <w:lvlJc w:val="left"/>
+      <w:pPr>
+        <w:ind w:left="2880" w:hanging="360"/>
+      </w:pPr>
+      <w:rPr>
+        <w:rFonts w:ascii="Symbol" w:hAnsi="Symbol" w:hint="default"/>
+      </w:rPr>
+    </w:lvl>
+    <w:lvl w:ilvl="4" w:tplc="04090003" w:tentative="1">
+      <w:start w:val="1"/>
+      <w:numFmt w:val="bullet"/>
+      <w:lvlText w:val="o"/>
+      <w:lvlJc w:val="left"/>
+      <w:pPr>
+        <w:ind w:left="3600" w:hanging="360"/>
+      </w:pPr>
+      <w:rPr>
+        <w:rFonts w:ascii="Courier New" w:hAnsi="Courier New" w:cs="Courier New" w:hint="default"/>
+      </w:rPr>
+    </w:lvl>
+    <w:lvl w:ilvl="5" w:tplc="04090005" w:tentative="1">
+      <w:start w:val="1"/>
+      <w:numFmt w:val="bullet"/>
+      <w:lvlText w:val=""/>
+      <w:lvlJc w:val="left"/>
+      <w:pPr>
+        <w:ind w:left="4320" w:hanging="360"/>
+      </w:pPr>
+      <w:rPr>
+        <w:rFonts w:ascii="Wingdings" w:hAnsi="Wingdings" w:hint="default"/>
+      </w:rPr>
+    </w:lvl>
+    <w:lvl w:ilvl="6" w:tplc="04090001" w:tentative="1">
+      <w:start w:val="1"/>
+      <w:numFmt w:val="bullet"/>
+      <w:lvlText w:val=""/>
+      <w:lvlJc w:val="left"/>
+      <w:pPr>
+        <w:ind w:left="5040" w:hanging="360"/>
+      </w:pPr>
+      <w:rPr>
+        <w:rFonts w:ascii="Symbol" w:hAnsi="Symbol" w:hint="default"/>
+      </w:rPr>
+    </w:lvl>
+    <w:lvl w:ilvl="7" w:tplc="04090003" w:tentative="1">
+      <w:start w:val="1"/>
+      <w:numFmt w:val="bullet"/>
+      <w:lvlText w:val="o"/>
+      <w:lvlJc w:val="left"/>
+      <w:pPr>
+        <w:ind w:left="5760" w:hanging="360"/>
+      </w:pPr>
+      <w:rPr>
+        <w:rFonts w:ascii="Courier New" w:hAnsi="Courier New" w:cs="Courier New" w:hint="default"/>
+      </w:rPr>
+    </w:lvl>
+    <w:lvl w:ilvl="8" w:tplc="04090005" w:tentative="1">
+      <w:start w:val="1"/>
+      <w:numFmt w:val="bullet"/>
+      <w:lvlText w:val=""/>
+      <w:lvlJc w:val="left"/>
+      <w:pPr>
+        <w:ind w:left="6480" w:hanging="360"/>
+      </w:pPr>
+      <w:rPr>
+        <w:rFonts w:ascii="Wingdings" w:hAnsi="Wingdings" w:hint="default"/>
+      </w:rPr>
     </w:lvl>
   </w:abstractNum>
   <w:num w:numId="1">
@@ -8840,6 +9214,9 @@
   </w:num>
   <w:num w:numId="7">
     <w:abstractNumId w:val="0"/>
+  </w:num>
+  <w:num w:numId="8">
+    <w:abstractNumId w:val="7"/>
   </w:num>
 </w:numbering>
 </file>
@@ -9077,6 +9454,7 @@
   <w:style w:type="character" w:default="1" w:styleId="DefaultParagraphFont">
     <w:name w:val="Default Paragraph Font"/>
     <w:uiPriority w:val="1"/>
+    <w:semiHidden/>
     <w:unhideWhenUsed/>
   </w:style>
   <w:style w:type="table" w:default="1" w:styleId="TableNormal">
@@ -9683,7 +10061,7 @@
 </file>
 
 <file path=customXml/itemProps1.xml><?xml version="1.0" encoding="utf-8"?>
-<ds:datastoreItem xmlns:ds="http://schemas.openxmlformats.org/officeDocument/2006/customXml" ds:itemID="{BFDCDFF0-4F9A-4200-9EF5-A830EDE75612}">
+<ds:datastoreItem xmlns:ds="http://schemas.openxmlformats.org/officeDocument/2006/customXml" ds:itemID="{F12CC394-C704-47BC-B4EE-15E867FAD1C0}">
   <ds:schemaRefs>
     <ds:schemaRef ds:uri="http://schemas.openxmlformats.org/officeDocument/2006/bibliography"/>
   </ds:schemaRefs>
